--- a/Tuần 11/1150080069_TranDuongYenNhi_PTPMHDT_Tuan11.docx
+++ b/Tuần 11/1150080069_TranDuongYenNhi_PTPMHDT_Tuan11.docx
@@ -2363,20 +2363,8 @@
           <w:szCs w:val="19"/>
           <w:highlight w:val="white"/>
         </w:rPr>
-        <w:t xml:space="preserve"> </w:t>
-      </w:r>
-      <w:proofErr w:type="spellStart"/>
-      <w:r>
-        <w:rPr>
-          <w:rFonts w:ascii="Cascadia Mono" w:eastAsiaTheme="minorHAnsi" w:hAnsi="Cascadia Mono" w:cs="Cascadia Mono"/>
-          <w:color w:val="008000"/>
-          <w:sz w:val="19"/>
-          <w:szCs w:val="19"/>
-          <w:highlight w:val="white"/>
-        </w:rPr>
-        <w:t>noi</w:t>
-      </w:r>
-      <w:proofErr w:type="spellEnd"/>
+        <w:t xml:space="preserve"> noi</w:t>
+      </w:r>
     </w:p>
     <w:p>
       <w:pPr>
@@ -3933,6 +3921,7 @@
         <w:rPr>
           <w:b/>
           <w:bCs/>
+          <w:noProof/>
         </w:rPr>
         <w:lastRenderedPageBreak/>
         <w:drawing>
@@ -5710,20 +5699,8 @@
           <w:szCs w:val="19"/>
           <w:highlight w:val="white"/>
         </w:rPr>
-        <w:t xml:space="preserve"> </w:t>
-      </w:r>
-      <w:proofErr w:type="spellStart"/>
-      <w:r>
-        <w:rPr>
-          <w:rFonts w:ascii="Cascadia Mono" w:eastAsiaTheme="minorHAnsi" w:hAnsi="Cascadia Mono" w:cs="Cascadia Mono"/>
-          <w:color w:val="008000"/>
-          <w:sz w:val="19"/>
-          <w:szCs w:val="19"/>
-          <w:highlight w:val="white"/>
-        </w:rPr>
-        <w:t>noi</w:t>
-      </w:r>
-      <w:proofErr w:type="spellEnd"/>
+        <w:t xml:space="preserve"> noi</w:t>
+      </w:r>
     </w:p>
     <w:p>
       <w:pPr>
@@ -9168,6 +9145,7 @@
         <w:rPr>
           <w:b/>
           <w:bCs/>
+          <w:noProof/>
         </w:rPr>
         <w:lastRenderedPageBreak/>
         <w:drawing>
@@ -10949,20 +10927,8 @@
           <w:szCs w:val="19"/>
           <w:highlight w:val="white"/>
         </w:rPr>
-        <w:t xml:space="preserve"> </w:t>
-      </w:r>
-      <w:proofErr w:type="spellStart"/>
-      <w:r>
-        <w:rPr>
-          <w:rFonts w:ascii="Cascadia Mono" w:eastAsiaTheme="minorHAnsi" w:hAnsi="Cascadia Mono" w:cs="Cascadia Mono"/>
-          <w:color w:val="008000"/>
-          <w:sz w:val="19"/>
-          <w:szCs w:val="19"/>
-          <w:highlight w:val="white"/>
-        </w:rPr>
-        <w:t>noi</w:t>
-      </w:r>
-      <w:proofErr w:type="spellEnd"/>
+        <w:t xml:space="preserve"> noi</w:t>
+      </w:r>
     </w:p>
     <w:p>
       <w:pPr>
@@ -15672,6 +15638,7 @@
         <w:rPr>
           <w:b/>
           <w:bCs/>
+          <w:noProof/>
         </w:rPr>
         <w:lastRenderedPageBreak/>
         <w:drawing>
@@ -17562,20 +17529,8 @@
           <w:szCs w:val="19"/>
           <w:highlight w:val="white"/>
         </w:rPr>
-        <w:t xml:space="preserve"> </w:t>
-      </w:r>
-      <w:proofErr w:type="spellStart"/>
-      <w:r>
-        <w:rPr>
-          <w:rFonts w:ascii="Cascadia Mono" w:eastAsiaTheme="minorHAnsi" w:hAnsi="Cascadia Mono" w:cs="Cascadia Mono"/>
-          <w:color w:val="008000"/>
-          <w:sz w:val="19"/>
-          <w:szCs w:val="19"/>
-          <w:highlight w:val="white"/>
-        </w:rPr>
-        <w:t>noi</w:t>
-      </w:r>
-      <w:proofErr w:type="spellEnd"/>
+        <w:t xml:space="preserve"> noi</w:t>
+      </w:r>
     </w:p>
     <w:p>
       <w:pPr>
@@ -21689,8 +21644,7 @@
       <w:pPr>
         <w:pStyle w:val="NoSpacing"/>
         <w:rPr>
-          <w:b/>
-          <w:bCs/>
+          <w:noProof/>
         </w:rPr>
       </w:pPr>
       <w:r>
@@ -21780,6 +21734,8451 @@
           </wp:inline>
         </w:drawing>
       </w:r>
+    </w:p>
+    <w:p>
+      <w:pPr>
+        <w:pStyle w:val="Heading1"/>
+        <w:rPr>
+          <w:noProof/>
+        </w:rPr>
+      </w:pPr>
+      <w:r>
+        <w:rPr>
+          <w:noProof/>
+        </w:rPr>
+        <w:t>Phần 4:</w:t>
+      </w:r>
+    </w:p>
+    <w:p>
+      <w:proofErr w:type="spellStart"/>
+      <w:r>
+        <w:t>Tạo</w:t>
+      </w:r>
+      <w:proofErr w:type="spellEnd"/>
+      <w:r>
+        <w:t xml:space="preserve"> </w:t>
+      </w:r>
+      <w:proofErr w:type="spellStart"/>
+      <w:r>
+        <w:t>bảng</w:t>
+      </w:r>
+      <w:proofErr w:type="spellEnd"/>
+      <w:r>
+        <w:t xml:space="preserve">: </w:t>
+      </w:r>
+      <w:proofErr w:type="spellStart"/>
+      <w:r>
+        <w:t>MatHangf</w:t>
+      </w:r>
+      <w:proofErr w:type="spellEnd"/>
+    </w:p>
+    <w:p>
+      <w:r>
+        <w:drawing>
+          <wp:inline distT="0" distB="0" distL="0" distR="0" wp14:anchorId="49EB6131" wp14:editId="4D3D4268">
+            <wp:extent cx="5767070" cy="2773045"/>
+            <wp:effectExtent l="0" t="0" r="5080" b="8255"/>
+            <wp:docPr id="3" name="Picture 3"/>
+            <wp:cNvGraphicFramePr>
+              <a:graphicFrameLocks xmlns:a="http://schemas.openxmlformats.org/drawingml/2006/main" noChangeAspect="1"/>
+            </wp:cNvGraphicFramePr>
+            <a:graphic xmlns:a="http://schemas.openxmlformats.org/drawingml/2006/main">
+              <a:graphicData uri="http://schemas.openxmlformats.org/drawingml/2006/picture">
+                <pic:pic xmlns:pic="http://schemas.openxmlformats.org/drawingml/2006/picture">
+                  <pic:nvPicPr>
+                    <pic:cNvPr id="1" name=""/>
+                    <pic:cNvPicPr/>
+                  </pic:nvPicPr>
+                  <pic:blipFill>
+                    <a:blip r:embed="rId11"/>
+                    <a:stretch>
+                      <a:fillRect/>
+                    </a:stretch>
+                  </pic:blipFill>
+                  <pic:spPr>
+                    <a:xfrm>
+                      <a:off x="0" y="0"/>
+                      <a:ext cx="5767070" cy="2773045"/>
+                    </a:xfrm>
+                    <a:prstGeom prst="rect">
+                      <a:avLst/>
+                    </a:prstGeom>
+                  </pic:spPr>
+                </pic:pic>
+              </a:graphicData>
+            </a:graphic>
+          </wp:inline>
+        </w:drawing>
+      </w:r>
+    </w:p>
+    <w:p>
+      <w:proofErr w:type="spellStart"/>
+      <w:r>
+        <w:t>Tạo</w:t>
+      </w:r>
+      <w:proofErr w:type="spellEnd"/>
+      <w:r>
+        <w:t xml:space="preserve"> </w:t>
+      </w:r>
+      <w:proofErr w:type="spellStart"/>
+      <w:r>
+        <w:t>Bảng</w:t>
+      </w:r>
+      <w:proofErr w:type="spellEnd"/>
+      <w:r>
+        <w:t xml:space="preserve">: </w:t>
+      </w:r>
+      <w:proofErr w:type="spellStart"/>
+      <w:r>
+        <w:t>NhaCC</w:t>
+      </w:r>
+      <w:proofErr w:type="spellEnd"/>
+    </w:p>
+    <w:p>
+      <w:r>
+        <w:drawing>
+          <wp:inline distT="0" distB="0" distL="0" distR="0" wp14:anchorId="46B7DEAD" wp14:editId="04F80937">
+            <wp:extent cx="5767070" cy="2550160"/>
+            <wp:effectExtent l="0" t="0" r="5080" b="2540"/>
+            <wp:docPr id="4" name="Picture 4"/>
+            <wp:cNvGraphicFramePr>
+              <a:graphicFrameLocks xmlns:a="http://schemas.openxmlformats.org/drawingml/2006/main" noChangeAspect="1"/>
+            </wp:cNvGraphicFramePr>
+            <a:graphic xmlns:a="http://schemas.openxmlformats.org/drawingml/2006/main">
+              <a:graphicData uri="http://schemas.openxmlformats.org/drawingml/2006/picture">
+                <pic:pic xmlns:pic="http://schemas.openxmlformats.org/drawingml/2006/picture">
+                  <pic:nvPicPr>
+                    <pic:cNvPr id="1" name=""/>
+                    <pic:cNvPicPr/>
+                  </pic:nvPicPr>
+                  <pic:blipFill>
+                    <a:blip r:embed="rId12"/>
+                    <a:stretch>
+                      <a:fillRect/>
+                    </a:stretch>
+                  </pic:blipFill>
+                  <pic:spPr>
+                    <a:xfrm>
+                      <a:off x="0" y="0"/>
+                      <a:ext cx="5767070" cy="2550160"/>
+                    </a:xfrm>
+                    <a:prstGeom prst="rect">
+                      <a:avLst/>
+                    </a:prstGeom>
+                  </pic:spPr>
+                </pic:pic>
+              </a:graphicData>
+            </a:graphic>
+          </wp:inline>
+        </w:drawing>
+      </w:r>
+    </w:p>
+    <w:p>
+      <w:proofErr w:type="spellStart"/>
+      <w:r>
+        <w:t>Tạo</w:t>
+      </w:r>
+      <w:proofErr w:type="spellEnd"/>
+      <w:r>
+        <w:t xml:space="preserve"> </w:t>
+      </w:r>
+      <w:proofErr w:type="spellStart"/>
+      <w:r>
+        <w:t>bảng</w:t>
+      </w:r>
+      <w:proofErr w:type="spellEnd"/>
+      <w:r>
+        <w:t xml:space="preserve">: </w:t>
+      </w:r>
+      <w:proofErr w:type="spellStart"/>
+      <w:r>
+        <w:t>HangNhap</w:t>
+      </w:r>
+      <w:proofErr w:type="spellEnd"/>
+    </w:p>
+    <w:p>
+      <w:r>
+        <w:lastRenderedPageBreak/>
+        <w:drawing>
+          <wp:inline distT="0" distB="0" distL="0" distR="0" wp14:anchorId="6CFDF1DB" wp14:editId="6C9307E3">
+            <wp:extent cx="5767070" cy="2217420"/>
+            <wp:effectExtent l="0" t="0" r="5080" b="0"/>
+            <wp:docPr id="5" name="Picture 5"/>
+            <wp:cNvGraphicFramePr>
+              <a:graphicFrameLocks xmlns:a="http://schemas.openxmlformats.org/drawingml/2006/main" noChangeAspect="1"/>
+            </wp:cNvGraphicFramePr>
+            <a:graphic xmlns:a="http://schemas.openxmlformats.org/drawingml/2006/main">
+              <a:graphicData uri="http://schemas.openxmlformats.org/drawingml/2006/picture">
+                <pic:pic xmlns:pic="http://schemas.openxmlformats.org/drawingml/2006/picture">
+                  <pic:nvPicPr>
+                    <pic:cNvPr id="1" name=""/>
+                    <pic:cNvPicPr/>
+                  </pic:nvPicPr>
+                  <pic:blipFill>
+                    <a:blip r:embed="rId13"/>
+                    <a:stretch>
+                      <a:fillRect/>
+                    </a:stretch>
+                  </pic:blipFill>
+                  <pic:spPr>
+                    <a:xfrm>
+                      <a:off x="0" y="0"/>
+                      <a:ext cx="5767070" cy="2217420"/>
+                    </a:xfrm>
+                    <a:prstGeom prst="rect">
+                      <a:avLst/>
+                    </a:prstGeom>
+                  </pic:spPr>
+                </pic:pic>
+              </a:graphicData>
+            </a:graphic>
+          </wp:inline>
+        </w:drawing>
+      </w:r>
+    </w:p>
+    <w:p>
+      <w:r>
+        <w:t xml:space="preserve">Insert </w:t>
+      </w:r>
+      <w:proofErr w:type="spellStart"/>
+      <w:r>
+        <w:t>dữ</w:t>
+      </w:r>
+      <w:proofErr w:type="spellEnd"/>
+      <w:r>
+        <w:t xml:space="preserve"> </w:t>
+      </w:r>
+      <w:proofErr w:type="spellStart"/>
+      <w:r>
+        <w:t>liễu</w:t>
+      </w:r>
+      <w:proofErr w:type="spellEnd"/>
+      <w:r>
+        <w:t xml:space="preserve"> </w:t>
+      </w:r>
+      <w:proofErr w:type="spellStart"/>
+      <w:r>
+        <w:t>mẫu</w:t>
+      </w:r>
+      <w:proofErr w:type="spellEnd"/>
+      <w:r>
+        <w:t xml:space="preserve"> </w:t>
+      </w:r>
+    </w:p>
+    <w:p>
+      <w:proofErr w:type="spellStart"/>
+      <w:r>
+        <w:t>Chọn</w:t>
+      </w:r>
+      <w:proofErr w:type="spellEnd"/>
+      <w:r>
+        <w:t xml:space="preserve"> </w:t>
+      </w:r>
+      <w:proofErr w:type="spellStart"/>
+      <w:r>
+        <w:t>bảng</w:t>
+      </w:r>
+      <w:proofErr w:type="spellEnd"/>
+      <w:r>
+        <w:t xml:space="preserve"> </w:t>
+      </w:r>
+      <w:proofErr w:type="spellStart"/>
+      <w:r>
+        <w:t>cần</w:t>
+      </w:r>
+      <w:proofErr w:type="spellEnd"/>
+      <w:r>
+        <w:t xml:space="preserve"> them </w:t>
+      </w:r>
+      <w:proofErr w:type="spellStart"/>
+      <w:r>
+        <w:t>dữ</w:t>
+      </w:r>
+      <w:proofErr w:type="spellEnd"/>
+      <w:r>
+        <w:t xml:space="preserve"> </w:t>
+      </w:r>
+      <w:proofErr w:type="spellStart"/>
+      <w:r>
+        <w:t>liệu</w:t>
+      </w:r>
+      <w:proofErr w:type="spellEnd"/>
+      <w:r>
+        <w:t xml:space="preserve">, </w:t>
+      </w:r>
+      <w:proofErr w:type="spellStart"/>
+      <w:r>
+        <w:t>Chuột</w:t>
+      </w:r>
+      <w:proofErr w:type="spellEnd"/>
+      <w:r>
+        <w:t xml:space="preserve"> </w:t>
+      </w:r>
+      <w:proofErr w:type="spellStart"/>
+      <w:r>
+        <w:t>phải</w:t>
+      </w:r>
+      <w:proofErr w:type="spellEnd"/>
+      <w:r>
+        <w:t xml:space="preserve"> new query</w:t>
+      </w:r>
+    </w:p>
+    <w:p>
+      <w:r>
+        <w:drawing>
+          <wp:inline distT="0" distB="0" distL="0" distR="0" wp14:anchorId="563A6C80" wp14:editId="0E28D581">
+            <wp:extent cx="5767070" cy="2265680"/>
+            <wp:effectExtent l="0" t="0" r="5080" b="1270"/>
+            <wp:docPr id="6" name="Picture 6"/>
+            <wp:cNvGraphicFramePr>
+              <a:graphicFrameLocks xmlns:a="http://schemas.openxmlformats.org/drawingml/2006/main" noChangeAspect="1"/>
+            </wp:cNvGraphicFramePr>
+            <a:graphic xmlns:a="http://schemas.openxmlformats.org/drawingml/2006/main">
+              <a:graphicData uri="http://schemas.openxmlformats.org/drawingml/2006/picture">
+                <pic:pic xmlns:pic="http://schemas.openxmlformats.org/drawingml/2006/picture">
+                  <pic:nvPicPr>
+                    <pic:cNvPr id="1" name=""/>
+                    <pic:cNvPicPr/>
+                  </pic:nvPicPr>
+                  <pic:blipFill>
+                    <a:blip r:embed="rId14"/>
+                    <a:stretch>
+                      <a:fillRect/>
+                    </a:stretch>
+                  </pic:blipFill>
+                  <pic:spPr>
+                    <a:xfrm>
+                      <a:off x="0" y="0"/>
+                      <a:ext cx="5767070" cy="2265680"/>
+                    </a:xfrm>
+                    <a:prstGeom prst="rect">
+                      <a:avLst/>
+                    </a:prstGeom>
+                  </pic:spPr>
+                </pic:pic>
+              </a:graphicData>
+            </a:graphic>
+          </wp:inline>
+        </w:drawing>
+      </w:r>
+    </w:p>
+    <w:p>
+      <w:proofErr w:type="spellStart"/>
+      <w:r>
+        <w:t>Dữ</w:t>
+      </w:r>
+      <w:proofErr w:type="spellEnd"/>
+      <w:r>
+        <w:t xml:space="preserve"> </w:t>
+      </w:r>
+      <w:proofErr w:type="spellStart"/>
+      <w:r>
+        <w:t>liệu</w:t>
+      </w:r>
+      <w:proofErr w:type="spellEnd"/>
+      <w:r>
+        <w:t xml:space="preserve"> </w:t>
+      </w:r>
+      <w:proofErr w:type="spellStart"/>
+      <w:r>
+        <w:t>bảng</w:t>
+      </w:r>
+      <w:proofErr w:type="spellEnd"/>
+      <w:r>
+        <w:t xml:space="preserve"> </w:t>
+      </w:r>
+      <w:proofErr w:type="spellStart"/>
+      <w:r>
+        <w:t>NhaCC</w:t>
+      </w:r>
+      <w:proofErr w:type="spellEnd"/>
+    </w:p>
+    <w:p>
+      <w:pPr>
+        <w:autoSpaceDE w:val="0"/>
+        <w:autoSpaceDN w:val="0"/>
+        <w:adjustRightInd w:val="0"/>
+        <w:spacing w:line="240" w:lineRule="auto"/>
+        <w:ind w:firstLine="0"/>
+        <w:jc w:val="left"/>
+        <w:rPr>
+          <w:rFonts w:ascii="Cascadia Mono" w:eastAsiaTheme="minorHAnsi" w:hAnsi="Cascadia Mono" w:cs="Cascadia Mono"/>
+          <w:color w:val="000000"/>
+          <w:sz w:val="19"/>
+          <w:szCs w:val="19"/>
+          <w:highlight w:val="white"/>
+        </w:rPr>
+      </w:pPr>
+      <w:r>
+        <w:rPr>
+          <w:rFonts w:ascii="Cascadia Mono" w:eastAsiaTheme="minorHAnsi" w:hAnsi="Cascadia Mono" w:cs="Cascadia Mono"/>
+          <w:color w:val="0000FF"/>
+          <w:sz w:val="19"/>
+          <w:szCs w:val="19"/>
+          <w:highlight w:val="white"/>
+        </w:rPr>
+        <w:t>INSERT</w:t>
+      </w:r>
+      <w:r>
+        <w:rPr>
+          <w:rFonts w:ascii="Cascadia Mono" w:eastAsiaTheme="minorHAnsi" w:hAnsi="Cascadia Mono" w:cs="Cascadia Mono"/>
+          <w:color w:val="000000"/>
+          <w:sz w:val="19"/>
+          <w:szCs w:val="19"/>
+          <w:highlight w:val="white"/>
+        </w:rPr>
+        <w:t xml:space="preserve"> </w:t>
+      </w:r>
+      <w:r>
+        <w:rPr>
+          <w:rFonts w:ascii="Cascadia Mono" w:eastAsiaTheme="minorHAnsi" w:hAnsi="Cascadia Mono" w:cs="Cascadia Mono"/>
+          <w:color w:val="0000FF"/>
+          <w:sz w:val="19"/>
+          <w:szCs w:val="19"/>
+          <w:highlight w:val="white"/>
+        </w:rPr>
+        <w:t>INTO</w:t>
+      </w:r>
+      <w:r>
+        <w:rPr>
+          <w:rFonts w:ascii="Cascadia Mono" w:eastAsiaTheme="minorHAnsi" w:hAnsi="Cascadia Mono" w:cs="Cascadia Mono"/>
+          <w:color w:val="000000"/>
+          <w:sz w:val="19"/>
+          <w:szCs w:val="19"/>
+          <w:highlight w:val="white"/>
+        </w:rPr>
+        <w:t xml:space="preserve"> </w:t>
+      </w:r>
+      <w:proofErr w:type="spellStart"/>
+      <w:r>
+        <w:rPr>
+          <w:rFonts w:ascii="Cascadia Mono" w:eastAsiaTheme="minorHAnsi" w:hAnsi="Cascadia Mono" w:cs="Cascadia Mono"/>
+          <w:color w:val="000000"/>
+          <w:sz w:val="19"/>
+          <w:szCs w:val="19"/>
+          <w:highlight w:val="white"/>
+        </w:rPr>
+        <w:t>NhaCC</w:t>
+      </w:r>
+      <w:proofErr w:type="spellEnd"/>
+      <w:r>
+        <w:rPr>
+          <w:rFonts w:ascii="Cascadia Mono" w:eastAsiaTheme="minorHAnsi" w:hAnsi="Cascadia Mono" w:cs="Cascadia Mono"/>
+          <w:color w:val="0000FF"/>
+          <w:sz w:val="19"/>
+          <w:szCs w:val="19"/>
+          <w:highlight w:val="white"/>
+        </w:rPr>
+        <w:t xml:space="preserve"> </w:t>
+      </w:r>
+      <w:r>
+        <w:rPr>
+          <w:rFonts w:ascii="Cascadia Mono" w:eastAsiaTheme="minorHAnsi" w:hAnsi="Cascadia Mono" w:cs="Cascadia Mono"/>
+          <w:color w:val="808080"/>
+          <w:sz w:val="19"/>
+          <w:szCs w:val="19"/>
+          <w:highlight w:val="white"/>
+        </w:rPr>
+        <w:t>(</w:t>
+      </w:r>
+      <w:proofErr w:type="spellStart"/>
+      <w:r>
+        <w:rPr>
+          <w:rFonts w:ascii="Cascadia Mono" w:eastAsiaTheme="minorHAnsi" w:hAnsi="Cascadia Mono" w:cs="Cascadia Mono"/>
+          <w:color w:val="000000"/>
+          <w:sz w:val="19"/>
+          <w:szCs w:val="19"/>
+          <w:highlight w:val="white"/>
+        </w:rPr>
+        <w:t>MaNhaCC</w:t>
+      </w:r>
+      <w:proofErr w:type="spellEnd"/>
+      <w:r>
+        <w:rPr>
+          <w:rFonts w:ascii="Cascadia Mono" w:eastAsiaTheme="minorHAnsi" w:hAnsi="Cascadia Mono" w:cs="Cascadia Mono"/>
+          <w:color w:val="808080"/>
+          <w:sz w:val="19"/>
+          <w:szCs w:val="19"/>
+          <w:highlight w:val="white"/>
+        </w:rPr>
+        <w:t>,</w:t>
+      </w:r>
+      <w:r>
+        <w:rPr>
+          <w:rFonts w:ascii="Cascadia Mono" w:eastAsiaTheme="minorHAnsi" w:hAnsi="Cascadia Mono" w:cs="Cascadia Mono"/>
+          <w:color w:val="000000"/>
+          <w:sz w:val="19"/>
+          <w:szCs w:val="19"/>
+          <w:highlight w:val="white"/>
+        </w:rPr>
+        <w:t xml:space="preserve"> </w:t>
+      </w:r>
+      <w:proofErr w:type="spellStart"/>
+      <w:r>
+        <w:rPr>
+          <w:rFonts w:ascii="Cascadia Mono" w:eastAsiaTheme="minorHAnsi" w:hAnsi="Cascadia Mono" w:cs="Cascadia Mono"/>
+          <w:color w:val="000000"/>
+          <w:sz w:val="19"/>
+          <w:szCs w:val="19"/>
+          <w:highlight w:val="white"/>
+        </w:rPr>
+        <w:t>TenNhaCC</w:t>
+      </w:r>
+      <w:proofErr w:type="spellEnd"/>
+      <w:r>
+        <w:rPr>
+          <w:rFonts w:ascii="Cascadia Mono" w:eastAsiaTheme="minorHAnsi" w:hAnsi="Cascadia Mono" w:cs="Cascadia Mono"/>
+          <w:color w:val="808080"/>
+          <w:sz w:val="19"/>
+          <w:szCs w:val="19"/>
+          <w:highlight w:val="white"/>
+        </w:rPr>
+        <w:t>,</w:t>
+      </w:r>
+      <w:r>
+        <w:rPr>
+          <w:rFonts w:ascii="Cascadia Mono" w:eastAsiaTheme="minorHAnsi" w:hAnsi="Cascadia Mono" w:cs="Cascadia Mono"/>
+          <w:color w:val="000000"/>
+          <w:sz w:val="19"/>
+          <w:szCs w:val="19"/>
+          <w:highlight w:val="white"/>
+        </w:rPr>
+        <w:t xml:space="preserve"> </w:t>
+      </w:r>
+      <w:proofErr w:type="spellStart"/>
+      <w:r>
+        <w:rPr>
+          <w:rFonts w:ascii="Cascadia Mono" w:eastAsiaTheme="minorHAnsi" w:hAnsi="Cascadia Mono" w:cs="Cascadia Mono"/>
+          <w:color w:val="000000"/>
+          <w:sz w:val="19"/>
+          <w:szCs w:val="19"/>
+          <w:highlight w:val="white"/>
+        </w:rPr>
+        <w:t>DiaChi</w:t>
+      </w:r>
+      <w:proofErr w:type="spellEnd"/>
+      <w:r>
+        <w:rPr>
+          <w:rFonts w:ascii="Cascadia Mono" w:eastAsiaTheme="minorHAnsi" w:hAnsi="Cascadia Mono" w:cs="Cascadia Mono"/>
+          <w:color w:val="808080"/>
+          <w:sz w:val="19"/>
+          <w:szCs w:val="19"/>
+          <w:highlight w:val="white"/>
+        </w:rPr>
+        <w:t>,</w:t>
+      </w:r>
+      <w:r>
+        <w:rPr>
+          <w:rFonts w:ascii="Cascadia Mono" w:eastAsiaTheme="minorHAnsi" w:hAnsi="Cascadia Mono" w:cs="Cascadia Mono"/>
+          <w:color w:val="000000"/>
+          <w:sz w:val="19"/>
+          <w:szCs w:val="19"/>
+          <w:highlight w:val="white"/>
+        </w:rPr>
+        <w:t xml:space="preserve"> </w:t>
+      </w:r>
+      <w:proofErr w:type="spellStart"/>
+      <w:r>
+        <w:rPr>
+          <w:rFonts w:ascii="Cascadia Mono" w:eastAsiaTheme="minorHAnsi" w:hAnsi="Cascadia Mono" w:cs="Cascadia Mono"/>
+          <w:color w:val="000000"/>
+          <w:sz w:val="19"/>
+          <w:szCs w:val="19"/>
+          <w:highlight w:val="white"/>
+        </w:rPr>
+        <w:t>MaSoThue</w:t>
+      </w:r>
+      <w:proofErr w:type="spellEnd"/>
+      <w:r>
+        <w:rPr>
+          <w:rFonts w:ascii="Cascadia Mono" w:eastAsiaTheme="minorHAnsi" w:hAnsi="Cascadia Mono" w:cs="Cascadia Mono"/>
+          <w:color w:val="808080"/>
+          <w:sz w:val="19"/>
+          <w:szCs w:val="19"/>
+          <w:highlight w:val="white"/>
+        </w:rPr>
+        <w:t>,</w:t>
+      </w:r>
+      <w:r>
+        <w:rPr>
+          <w:rFonts w:ascii="Cascadia Mono" w:eastAsiaTheme="minorHAnsi" w:hAnsi="Cascadia Mono" w:cs="Cascadia Mono"/>
+          <w:color w:val="000000"/>
+          <w:sz w:val="19"/>
+          <w:szCs w:val="19"/>
+          <w:highlight w:val="white"/>
+        </w:rPr>
+        <w:t xml:space="preserve"> </w:t>
+      </w:r>
+      <w:proofErr w:type="spellStart"/>
+      <w:r>
+        <w:rPr>
+          <w:rFonts w:ascii="Cascadia Mono" w:eastAsiaTheme="minorHAnsi" w:hAnsi="Cascadia Mono" w:cs="Cascadia Mono"/>
+          <w:color w:val="000000"/>
+          <w:sz w:val="19"/>
+          <w:szCs w:val="19"/>
+          <w:highlight w:val="white"/>
+        </w:rPr>
+        <w:t>TaiKhoan</w:t>
+      </w:r>
+      <w:proofErr w:type="spellEnd"/>
+      <w:r>
+        <w:rPr>
+          <w:rFonts w:ascii="Cascadia Mono" w:eastAsiaTheme="minorHAnsi" w:hAnsi="Cascadia Mono" w:cs="Cascadia Mono"/>
+          <w:color w:val="808080"/>
+          <w:sz w:val="19"/>
+          <w:szCs w:val="19"/>
+          <w:highlight w:val="white"/>
+        </w:rPr>
+        <w:t>,</w:t>
+      </w:r>
+      <w:r>
+        <w:rPr>
+          <w:rFonts w:ascii="Cascadia Mono" w:eastAsiaTheme="minorHAnsi" w:hAnsi="Cascadia Mono" w:cs="Cascadia Mono"/>
+          <w:color w:val="000000"/>
+          <w:sz w:val="19"/>
+          <w:szCs w:val="19"/>
+          <w:highlight w:val="white"/>
+        </w:rPr>
+        <w:t xml:space="preserve"> </w:t>
+      </w:r>
+      <w:proofErr w:type="spellStart"/>
+      <w:r>
+        <w:rPr>
+          <w:rFonts w:ascii="Cascadia Mono" w:eastAsiaTheme="minorHAnsi" w:hAnsi="Cascadia Mono" w:cs="Cascadia Mono"/>
+          <w:color w:val="000000"/>
+          <w:sz w:val="19"/>
+          <w:szCs w:val="19"/>
+          <w:highlight w:val="white"/>
+        </w:rPr>
+        <w:t>DienThoai</w:t>
+      </w:r>
+      <w:proofErr w:type="spellEnd"/>
+      <w:r>
+        <w:rPr>
+          <w:rFonts w:ascii="Cascadia Mono" w:eastAsiaTheme="minorHAnsi" w:hAnsi="Cascadia Mono" w:cs="Cascadia Mono"/>
+          <w:color w:val="808080"/>
+          <w:sz w:val="19"/>
+          <w:szCs w:val="19"/>
+          <w:highlight w:val="white"/>
+        </w:rPr>
+        <w:t>)</w:t>
+      </w:r>
+      <w:r>
+        <w:rPr>
+          <w:rFonts w:ascii="Cascadia Mono" w:eastAsiaTheme="minorHAnsi" w:hAnsi="Cascadia Mono" w:cs="Cascadia Mono"/>
+          <w:color w:val="000000"/>
+          <w:sz w:val="19"/>
+          <w:szCs w:val="19"/>
+          <w:highlight w:val="white"/>
+        </w:rPr>
+        <w:t xml:space="preserve"> </w:t>
+      </w:r>
+      <w:r>
+        <w:rPr>
+          <w:rFonts w:ascii="Cascadia Mono" w:eastAsiaTheme="minorHAnsi" w:hAnsi="Cascadia Mono" w:cs="Cascadia Mono"/>
+          <w:color w:val="0000FF"/>
+          <w:sz w:val="19"/>
+          <w:szCs w:val="19"/>
+          <w:highlight w:val="white"/>
+        </w:rPr>
+        <w:t>VALUES</w:t>
+      </w:r>
+    </w:p>
+    <w:p>
+      <w:pPr>
+        <w:autoSpaceDE w:val="0"/>
+        <w:autoSpaceDN w:val="0"/>
+        <w:adjustRightInd w:val="0"/>
+        <w:spacing w:line="240" w:lineRule="auto"/>
+        <w:ind w:firstLine="0"/>
+        <w:jc w:val="left"/>
+        <w:rPr>
+          <w:rFonts w:ascii="Cascadia Mono" w:eastAsiaTheme="minorHAnsi" w:hAnsi="Cascadia Mono" w:cs="Cascadia Mono"/>
+          <w:color w:val="000000"/>
+          <w:sz w:val="19"/>
+          <w:szCs w:val="19"/>
+          <w:highlight w:val="white"/>
+        </w:rPr>
+      </w:pPr>
+      <w:r>
+        <w:rPr>
+          <w:rFonts w:ascii="Cascadia Mono" w:eastAsiaTheme="minorHAnsi" w:hAnsi="Cascadia Mono" w:cs="Cascadia Mono"/>
+          <w:color w:val="808080"/>
+          <w:sz w:val="19"/>
+          <w:szCs w:val="19"/>
+          <w:highlight w:val="white"/>
+        </w:rPr>
+        <w:t>(</w:t>
+      </w:r>
+      <w:r>
+        <w:rPr>
+          <w:rFonts w:ascii="Cascadia Mono" w:eastAsiaTheme="minorHAnsi" w:hAnsi="Cascadia Mono" w:cs="Cascadia Mono"/>
+          <w:color w:val="FF0000"/>
+          <w:sz w:val="19"/>
+          <w:szCs w:val="19"/>
+          <w:highlight w:val="white"/>
+        </w:rPr>
+        <w:t>'NCC01'</w:t>
+      </w:r>
+      <w:r>
+        <w:rPr>
+          <w:rFonts w:ascii="Cascadia Mono" w:eastAsiaTheme="minorHAnsi" w:hAnsi="Cascadia Mono" w:cs="Cascadia Mono"/>
+          <w:color w:val="808080"/>
+          <w:sz w:val="19"/>
+          <w:szCs w:val="19"/>
+          <w:highlight w:val="white"/>
+        </w:rPr>
+        <w:t>,</w:t>
+      </w:r>
+      <w:r>
+        <w:rPr>
+          <w:rFonts w:ascii="Cascadia Mono" w:eastAsiaTheme="minorHAnsi" w:hAnsi="Cascadia Mono" w:cs="Cascadia Mono"/>
+          <w:color w:val="000000"/>
+          <w:sz w:val="19"/>
+          <w:szCs w:val="19"/>
+          <w:highlight w:val="white"/>
+        </w:rPr>
+        <w:t xml:space="preserve"> </w:t>
+      </w:r>
+      <w:proofErr w:type="spellStart"/>
+      <w:r>
+        <w:rPr>
+          <w:rFonts w:ascii="Cascadia Mono" w:eastAsiaTheme="minorHAnsi" w:hAnsi="Cascadia Mono" w:cs="Cascadia Mono"/>
+          <w:color w:val="FF0000"/>
+          <w:sz w:val="19"/>
+          <w:szCs w:val="19"/>
+          <w:highlight w:val="white"/>
+        </w:rPr>
+        <w:t>N'Công</w:t>
+      </w:r>
+      <w:proofErr w:type="spellEnd"/>
+      <w:r>
+        <w:rPr>
+          <w:rFonts w:ascii="Cascadia Mono" w:eastAsiaTheme="minorHAnsi" w:hAnsi="Cascadia Mono" w:cs="Cascadia Mono"/>
+          <w:color w:val="FF0000"/>
+          <w:sz w:val="19"/>
+          <w:szCs w:val="19"/>
+          <w:highlight w:val="white"/>
+        </w:rPr>
+        <w:t xml:space="preserve"> ty TNHH Minh </w:t>
+      </w:r>
+      <w:proofErr w:type="spellStart"/>
+      <w:r>
+        <w:rPr>
+          <w:rFonts w:ascii="Cascadia Mono" w:eastAsiaTheme="minorHAnsi" w:hAnsi="Cascadia Mono" w:cs="Cascadia Mono"/>
+          <w:color w:val="FF0000"/>
+          <w:sz w:val="19"/>
+          <w:szCs w:val="19"/>
+          <w:highlight w:val="white"/>
+        </w:rPr>
+        <w:t>Tâm</w:t>
+      </w:r>
+      <w:proofErr w:type="spellEnd"/>
+      <w:r>
+        <w:rPr>
+          <w:rFonts w:ascii="Cascadia Mono" w:eastAsiaTheme="minorHAnsi" w:hAnsi="Cascadia Mono" w:cs="Cascadia Mono"/>
+          <w:color w:val="FF0000"/>
+          <w:sz w:val="19"/>
+          <w:szCs w:val="19"/>
+          <w:highlight w:val="white"/>
+        </w:rPr>
+        <w:t>'</w:t>
+      </w:r>
+      <w:r>
+        <w:rPr>
+          <w:rFonts w:ascii="Cascadia Mono" w:eastAsiaTheme="minorHAnsi" w:hAnsi="Cascadia Mono" w:cs="Cascadia Mono"/>
+          <w:color w:val="808080"/>
+          <w:sz w:val="19"/>
+          <w:szCs w:val="19"/>
+          <w:highlight w:val="white"/>
+        </w:rPr>
+        <w:t>,</w:t>
+      </w:r>
+      <w:r>
+        <w:rPr>
+          <w:rFonts w:ascii="Cascadia Mono" w:eastAsiaTheme="minorHAnsi" w:hAnsi="Cascadia Mono" w:cs="Cascadia Mono"/>
+          <w:color w:val="000000"/>
+          <w:sz w:val="19"/>
+          <w:szCs w:val="19"/>
+          <w:highlight w:val="white"/>
+        </w:rPr>
+        <w:t xml:space="preserve">       </w:t>
+      </w:r>
+      <w:r>
+        <w:rPr>
+          <w:rFonts w:ascii="Cascadia Mono" w:eastAsiaTheme="minorHAnsi" w:hAnsi="Cascadia Mono" w:cs="Cascadia Mono"/>
+          <w:color w:val="FF0000"/>
+          <w:sz w:val="19"/>
+          <w:szCs w:val="19"/>
+          <w:highlight w:val="white"/>
+        </w:rPr>
+        <w:t xml:space="preserve">N'12 Lê </w:t>
+      </w:r>
+      <w:proofErr w:type="spellStart"/>
+      <w:r>
+        <w:rPr>
+          <w:rFonts w:ascii="Cascadia Mono" w:eastAsiaTheme="minorHAnsi" w:hAnsi="Cascadia Mono" w:cs="Cascadia Mono"/>
+          <w:color w:val="FF0000"/>
+          <w:sz w:val="19"/>
+          <w:szCs w:val="19"/>
+          <w:highlight w:val="white"/>
+        </w:rPr>
+        <w:t>Lợi</w:t>
+      </w:r>
+      <w:proofErr w:type="spellEnd"/>
+      <w:r>
+        <w:rPr>
+          <w:rFonts w:ascii="Cascadia Mono" w:eastAsiaTheme="minorHAnsi" w:hAnsi="Cascadia Mono" w:cs="Cascadia Mono"/>
+          <w:color w:val="FF0000"/>
+          <w:sz w:val="19"/>
+          <w:szCs w:val="19"/>
+          <w:highlight w:val="white"/>
+        </w:rPr>
+        <w:t>, Q.1, TP.HCM'</w:t>
+      </w:r>
+      <w:r>
+        <w:rPr>
+          <w:rFonts w:ascii="Cascadia Mono" w:eastAsiaTheme="minorHAnsi" w:hAnsi="Cascadia Mono" w:cs="Cascadia Mono"/>
+          <w:color w:val="808080"/>
+          <w:sz w:val="19"/>
+          <w:szCs w:val="19"/>
+          <w:highlight w:val="white"/>
+        </w:rPr>
+        <w:t>,</w:t>
+      </w:r>
+      <w:r>
+        <w:rPr>
+          <w:rFonts w:ascii="Cascadia Mono" w:eastAsiaTheme="minorHAnsi" w:hAnsi="Cascadia Mono" w:cs="Cascadia Mono"/>
+          <w:color w:val="000000"/>
+          <w:sz w:val="19"/>
+          <w:szCs w:val="19"/>
+          <w:highlight w:val="white"/>
+        </w:rPr>
+        <w:t xml:space="preserve">  </w:t>
+      </w:r>
+      <w:r>
+        <w:rPr>
+          <w:rFonts w:ascii="Cascadia Mono" w:eastAsiaTheme="minorHAnsi" w:hAnsi="Cascadia Mono" w:cs="Cascadia Mono"/>
+          <w:color w:val="FF0000"/>
+          <w:sz w:val="19"/>
+          <w:szCs w:val="19"/>
+          <w:highlight w:val="white"/>
+        </w:rPr>
+        <w:t>N'0301456789'</w:t>
+      </w:r>
+      <w:r>
+        <w:rPr>
+          <w:rFonts w:ascii="Cascadia Mono" w:eastAsiaTheme="minorHAnsi" w:hAnsi="Cascadia Mono" w:cs="Cascadia Mono"/>
+          <w:color w:val="808080"/>
+          <w:sz w:val="19"/>
+          <w:szCs w:val="19"/>
+          <w:highlight w:val="white"/>
+        </w:rPr>
+        <w:t>,</w:t>
+      </w:r>
+      <w:r>
+        <w:rPr>
+          <w:rFonts w:ascii="Cascadia Mono" w:eastAsiaTheme="minorHAnsi" w:hAnsi="Cascadia Mono" w:cs="Cascadia Mono"/>
+          <w:color w:val="000000"/>
+          <w:sz w:val="19"/>
+          <w:szCs w:val="19"/>
+          <w:highlight w:val="white"/>
+        </w:rPr>
+        <w:t xml:space="preserve"> </w:t>
+      </w:r>
+      <w:r>
+        <w:rPr>
+          <w:rFonts w:ascii="Cascadia Mono" w:eastAsiaTheme="minorHAnsi" w:hAnsi="Cascadia Mono" w:cs="Cascadia Mono"/>
+          <w:color w:val="FF0000"/>
+          <w:sz w:val="19"/>
+          <w:szCs w:val="19"/>
+          <w:highlight w:val="white"/>
+        </w:rPr>
+        <w:t>N'123456789'</w:t>
+      </w:r>
+      <w:r>
+        <w:rPr>
+          <w:rFonts w:ascii="Cascadia Mono" w:eastAsiaTheme="minorHAnsi" w:hAnsi="Cascadia Mono" w:cs="Cascadia Mono"/>
+          <w:color w:val="808080"/>
+          <w:sz w:val="19"/>
+          <w:szCs w:val="19"/>
+          <w:highlight w:val="white"/>
+        </w:rPr>
+        <w:t>,</w:t>
+      </w:r>
+      <w:r>
+        <w:rPr>
+          <w:rFonts w:ascii="Cascadia Mono" w:eastAsiaTheme="minorHAnsi" w:hAnsi="Cascadia Mono" w:cs="Cascadia Mono"/>
+          <w:color w:val="000000"/>
+          <w:sz w:val="19"/>
+          <w:szCs w:val="19"/>
+          <w:highlight w:val="white"/>
+        </w:rPr>
+        <w:t xml:space="preserve"> </w:t>
+      </w:r>
+      <w:r>
+        <w:rPr>
+          <w:rFonts w:ascii="Cascadia Mono" w:eastAsiaTheme="minorHAnsi" w:hAnsi="Cascadia Mono" w:cs="Cascadia Mono"/>
+          <w:color w:val="FF0000"/>
+          <w:sz w:val="19"/>
+          <w:szCs w:val="19"/>
+          <w:highlight w:val="white"/>
+        </w:rPr>
+        <w:t>N'0905123456'</w:t>
+      </w:r>
+      <w:r>
+        <w:rPr>
+          <w:rFonts w:ascii="Cascadia Mono" w:eastAsiaTheme="minorHAnsi" w:hAnsi="Cascadia Mono" w:cs="Cascadia Mono"/>
+          <w:color w:val="808080"/>
+          <w:sz w:val="19"/>
+          <w:szCs w:val="19"/>
+          <w:highlight w:val="white"/>
+        </w:rPr>
+        <w:t>),</w:t>
+      </w:r>
+    </w:p>
+    <w:p>
+      <w:pPr>
+        <w:autoSpaceDE w:val="0"/>
+        <w:autoSpaceDN w:val="0"/>
+        <w:adjustRightInd w:val="0"/>
+        <w:spacing w:line="240" w:lineRule="auto"/>
+        <w:ind w:firstLine="0"/>
+        <w:jc w:val="left"/>
+        <w:rPr>
+          <w:rFonts w:ascii="Cascadia Mono" w:eastAsiaTheme="minorHAnsi" w:hAnsi="Cascadia Mono" w:cs="Cascadia Mono"/>
+          <w:color w:val="000000"/>
+          <w:sz w:val="19"/>
+          <w:szCs w:val="19"/>
+          <w:highlight w:val="white"/>
+        </w:rPr>
+      </w:pPr>
+      <w:r>
+        <w:rPr>
+          <w:rFonts w:ascii="Cascadia Mono" w:eastAsiaTheme="minorHAnsi" w:hAnsi="Cascadia Mono" w:cs="Cascadia Mono"/>
+          <w:color w:val="808080"/>
+          <w:sz w:val="19"/>
+          <w:szCs w:val="19"/>
+          <w:highlight w:val="white"/>
+        </w:rPr>
+        <w:t>(</w:t>
+      </w:r>
+      <w:r>
+        <w:rPr>
+          <w:rFonts w:ascii="Cascadia Mono" w:eastAsiaTheme="minorHAnsi" w:hAnsi="Cascadia Mono" w:cs="Cascadia Mono"/>
+          <w:color w:val="FF0000"/>
+          <w:sz w:val="19"/>
+          <w:szCs w:val="19"/>
+          <w:highlight w:val="white"/>
+        </w:rPr>
+        <w:t>'NCC02'</w:t>
+      </w:r>
+      <w:r>
+        <w:rPr>
+          <w:rFonts w:ascii="Cascadia Mono" w:eastAsiaTheme="minorHAnsi" w:hAnsi="Cascadia Mono" w:cs="Cascadia Mono"/>
+          <w:color w:val="808080"/>
+          <w:sz w:val="19"/>
+          <w:szCs w:val="19"/>
+          <w:highlight w:val="white"/>
+        </w:rPr>
+        <w:t>,</w:t>
+      </w:r>
+      <w:r>
+        <w:rPr>
+          <w:rFonts w:ascii="Cascadia Mono" w:eastAsiaTheme="minorHAnsi" w:hAnsi="Cascadia Mono" w:cs="Cascadia Mono"/>
+          <w:color w:val="000000"/>
+          <w:sz w:val="19"/>
+          <w:szCs w:val="19"/>
+          <w:highlight w:val="white"/>
+        </w:rPr>
+        <w:t xml:space="preserve"> </w:t>
+      </w:r>
+      <w:proofErr w:type="spellStart"/>
+      <w:r>
+        <w:rPr>
+          <w:rFonts w:ascii="Cascadia Mono" w:eastAsiaTheme="minorHAnsi" w:hAnsi="Cascadia Mono" w:cs="Cascadia Mono"/>
+          <w:color w:val="FF0000"/>
+          <w:sz w:val="19"/>
+          <w:szCs w:val="19"/>
+          <w:highlight w:val="white"/>
+        </w:rPr>
+        <w:t>N'Công</w:t>
+      </w:r>
+      <w:proofErr w:type="spellEnd"/>
+      <w:r>
+        <w:rPr>
+          <w:rFonts w:ascii="Cascadia Mono" w:eastAsiaTheme="minorHAnsi" w:hAnsi="Cascadia Mono" w:cs="Cascadia Mono"/>
+          <w:color w:val="FF0000"/>
+          <w:sz w:val="19"/>
+          <w:szCs w:val="19"/>
+          <w:highlight w:val="white"/>
+        </w:rPr>
+        <w:t xml:space="preserve"> ty TNHH </w:t>
+      </w:r>
+      <w:proofErr w:type="spellStart"/>
+      <w:r>
+        <w:rPr>
+          <w:rFonts w:ascii="Cascadia Mono" w:eastAsiaTheme="minorHAnsi" w:hAnsi="Cascadia Mono" w:cs="Cascadia Mono"/>
+          <w:color w:val="FF0000"/>
+          <w:sz w:val="19"/>
+          <w:szCs w:val="19"/>
+          <w:highlight w:val="white"/>
+        </w:rPr>
+        <w:t>Đại</w:t>
+      </w:r>
+      <w:proofErr w:type="spellEnd"/>
+      <w:r>
+        <w:rPr>
+          <w:rFonts w:ascii="Cascadia Mono" w:eastAsiaTheme="minorHAnsi" w:hAnsi="Cascadia Mono" w:cs="Cascadia Mono"/>
+          <w:color w:val="FF0000"/>
+          <w:sz w:val="19"/>
+          <w:szCs w:val="19"/>
+          <w:highlight w:val="white"/>
+        </w:rPr>
+        <w:t xml:space="preserve"> </w:t>
+      </w:r>
+      <w:proofErr w:type="spellStart"/>
+      <w:r>
+        <w:rPr>
+          <w:rFonts w:ascii="Cascadia Mono" w:eastAsiaTheme="minorHAnsi" w:hAnsi="Cascadia Mono" w:cs="Cascadia Mono"/>
+          <w:color w:val="FF0000"/>
+          <w:sz w:val="19"/>
+          <w:szCs w:val="19"/>
+          <w:highlight w:val="white"/>
+        </w:rPr>
+        <w:t>Phát</w:t>
+      </w:r>
+      <w:proofErr w:type="spellEnd"/>
+      <w:r>
+        <w:rPr>
+          <w:rFonts w:ascii="Cascadia Mono" w:eastAsiaTheme="minorHAnsi" w:hAnsi="Cascadia Mono" w:cs="Cascadia Mono"/>
+          <w:color w:val="FF0000"/>
+          <w:sz w:val="19"/>
+          <w:szCs w:val="19"/>
+          <w:highlight w:val="white"/>
+        </w:rPr>
+        <w:t>'</w:t>
+      </w:r>
+      <w:r>
+        <w:rPr>
+          <w:rFonts w:ascii="Cascadia Mono" w:eastAsiaTheme="minorHAnsi" w:hAnsi="Cascadia Mono" w:cs="Cascadia Mono"/>
+          <w:color w:val="808080"/>
+          <w:sz w:val="19"/>
+          <w:szCs w:val="19"/>
+          <w:highlight w:val="white"/>
+        </w:rPr>
+        <w:t>,</w:t>
+      </w:r>
+      <w:r>
+        <w:rPr>
+          <w:rFonts w:ascii="Cascadia Mono" w:eastAsiaTheme="minorHAnsi" w:hAnsi="Cascadia Mono" w:cs="Cascadia Mono"/>
+          <w:color w:val="000000"/>
+          <w:sz w:val="19"/>
+          <w:szCs w:val="19"/>
+          <w:highlight w:val="white"/>
+        </w:rPr>
+        <w:t xml:space="preserve">        </w:t>
+      </w:r>
+      <w:r>
+        <w:rPr>
+          <w:rFonts w:ascii="Cascadia Mono" w:eastAsiaTheme="minorHAnsi" w:hAnsi="Cascadia Mono" w:cs="Cascadia Mono"/>
+          <w:color w:val="FF0000"/>
+          <w:sz w:val="19"/>
+          <w:szCs w:val="19"/>
+          <w:highlight w:val="white"/>
+        </w:rPr>
+        <w:t xml:space="preserve">N'45 Hai </w:t>
+      </w:r>
+      <w:proofErr w:type="spellStart"/>
+      <w:r>
+        <w:rPr>
+          <w:rFonts w:ascii="Cascadia Mono" w:eastAsiaTheme="minorHAnsi" w:hAnsi="Cascadia Mono" w:cs="Cascadia Mono"/>
+          <w:color w:val="FF0000"/>
+          <w:sz w:val="19"/>
+          <w:szCs w:val="19"/>
+          <w:highlight w:val="white"/>
+        </w:rPr>
+        <w:t>Bà</w:t>
+      </w:r>
+      <w:proofErr w:type="spellEnd"/>
+      <w:r>
+        <w:rPr>
+          <w:rFonts w:ascii="Cascadia Mono" w:eastAsiaTheme="minorHAnsi" w:hAnsi="Cascadia Mono" w:cs="Cascadia Mono"/>
+          <w:color w:val="FF0000"/>
+          <w:sz w:val="19"/>
+          <w:szCs w:val="19"/>
+          <w:highlight w:val="white"/>
+        </w:rPr>
+        <w:t xml:space="preserve"> </w:t>
+      </w:r>
+      <w:proofErr w:type="spellStart"/>
+      <w:r>
+        <w:rPr>
+          <w:rFonts w:ascii="Cascadia Mono" w:eastAsiaTheme="minorHAnsi" w:hAnsi="Cascadia Mono" w:cs="Cascadia Mono"/>
+          <w:color w:val="FF0000"/>
+          <w:sz w:val="19"/>
+          <w:szCs w:val="19"/>
+          <w:highlight w:val="white"/>
+        </w:rPr>
+        <w:t>Trưng</w:t>
+      </w:r>
+      <w:proofErr w:type="spellEnd"/>
+      <w:r>
+        <w:rPr>
+          <w:rFonts w:ascii="Cascadia Mono" w:eastAsiaTheme="minorHAnsi" w:hAnsi="Cascadia Mono" w:cs="Cascadia Mono"/>
+          <w:color w:val="FF0000"/>
+          <w:sz w:val="19"/>
+          <w:szCs w:val="19"/>
+          <w:highlight w:val="white"/>
+        </w:rPr>
+        <w:t xml:space="preserve">, </w:t>
+      </w:r>
+      <w:proofErr w:type="spellStart"/>
+      <w:r>
+        <w:rPr>
+          <w:rFonts w:ascii="Cascadia Mono" w:eastAsiaTheme="minorHAnsi" w:hAnsi="Cascadia Mono" w:cs="Cascadia Mono"/>
+          <w:color w:val="FF0000"/>
+          <w:sz w:val="19"/>
+          <w:szCs w:val="19"/>
+          <w:highlight w:val="white"/>
+        </w:rPr>
+        <w:t>Hà</w:t>
+      </w:r>
+      <w:proofErr w:type="spellEnd"/>
+      <w:r>
+        <w:rPr>
+          <w:rFonts w:ascii="Cascadia Mono" w:eastAsiaTheme="minorHAnsi" w:hAnsi="Cascadia Mono" w:cs="Cascadia Mono"/>
+          <w:color w:val="FF0000"/>
+          <w:sz w:val="19"/>
+          <w:szCs w:val="19"/>
+          <w:highlight w:val="white"/>
+        </w:rPr>
+        <w:t xml:space="preserve"> </w:t>
+      </w:r>
+      <w:proofErr w:type="spellStart"/>
+      <w:r>
+        <w:rPr>
+          <w:rFonts w:ascii="Cascadia Mono" w:eastAsiaTheme="minorHAnsi" w:hAnsi="Cascadia Mono" w:cs="Cascadia Mono"/>
+          <w:color w:val="FF0000"/>
+          <w:sz w:val="19"/>
+          <w:szCs w:val="19"/>
+          <w:highlight w:val="white"/>
+        </w:rPr>
+        <w:t>Nội</w:t>
+      </w:r>
+      <w:proofErr w:type="spellEnd"/>
+      <w:r>
+        <w:rPr>
+          <w:rFonts w:ascii="Cascadia Mono" w:eastAsiaTheme="minorHAnsi" w:hAnsi="Cascadia Mono" w:cs="Cascadia Mono"/>
+          <w:color w:val="FF0000"/>
+          <w:sz w:val="19"/>
+          <w:szCs w:val="19"/>
+          <w:highlight w:val="white"/>
+        </w:rPr>
+        <w:t>'</w:t>
+      </w:r>
+      <w:r>
+        <w:rPr>
+          <w:rFonts w:ascii="Cascadia Mono" w:eastAsiaTheme="minorHAnsi" w:hAnsi="Cascadia Mono" w:cs="Cascadia Mono"/>
+          <w:color w:val="808080"/>
+          <w:sz w:val="19"/>
+          <w:szCs w:val="19"/>
+          <w:highlight w:val="white"/>
+        </w:rPr>
+        <w:t>,</w:t>
+      </w:r>
+      <w:r>
+        <w:rPr>
+          <w:rFonts w:ascii="Cascadia Mono" w:eastAsiaTheme="minorHAnsi" w:hAnsi="Cascadia Mono" w:cs="Cascadia Mono"/>
+          <w:color w:val="000000"/>
+          <w:sz w:val="19"/>
+          <w:szCs w:val="19"/>
+          <w:highlight w:val="white"/>
+        </w:rPr>
+        <w:t xml:space="preserve"> </w:t>
+      </w:r>
+      <w:r>
+        <w:rPr>
+          <w:rFonts w:ascii="Cascadia Mono" w:eastAsiaTheme="minorHAnsi" w:hAnsi="Cascadia Mono" w:cs="Cascadia Mono"/>
+          <w:color w:val="FF0000"/>
+          <w:sz w:val="19"/>
+          <w:szCs w:val="19"/>
+          <w:highlight w:val="white"/>
+        </w:rPr>
+        <w:t>N'0102567890'</w:t>
+      </w:r>
+      <w:r>
+        <w:rPr>
+          <w:rFonts w:ascii="Cascadia Mono" w:eastAsiaTheme="minorHAnsi" w:hAnsi="Cascadia Mono" w:cs="Cascadia Mono"/>
+          <w:color w:val="808080"/>
+          <w:sz w:val="19"/>
+          <w:szCs w:val="19"/>
+          <w:highlight w:val="white"/>
+        </w:rPr>
+        <w:t>,</w:t>
+      </w:r>
+      <w:r>
+        <w:rPr>
+          <w:rFonts w:ascii="Cascadia Mono" w:eastAsiaTheme="minorHAnsi" w:hAnsi="Cascadia Mono" w:cs="Cascadia Mono"/>
+          <w:color w:val="000000"/>
+          <w:sz w:val="19"/>
+          <w:szCs w:val="19"/>
+          <w:highlight w:val="white"/>
+        </w:rPr>
+        <w:t xml:space="preserve"> </w:t>
+      </w:r>
+      <w:r>
+        <w:rPr>
+          <w:rFonts w:ascii="Cascadia Mono" w:eastAsiaTheme="minorHAnsi" w:hAnsi="Cascadia Mono" w:cs="Cascadia Mono"/>
+          <w:color w:val="FF0000"/>
+          <w:sz w:val="19"/>
+          <w:szCs w:val="19"/>
+          <w:highlight w:val="white"/>
+        </w:rPr>
+        <w:t>N'987654321'</w:t>
+      </w:r>
+      <w:r>
+        <w:rPr>
+          <w:rFonts w:ascii="Cascadia Mono" w:eastAsiaTheme="minorHAnsi" w:hAnsi="Cascadia Mono" w:cs="Cascadia Mono"/>
+          <w:color w:val="808080"/>
+          <w:sz w:val="19"/>
+          <w:szCs w:val="19"/>
+          <w:highlight w:val="white"/>
+        </w:rPr>
+        <w:t>,</w:t>
+      </w:r>
+      <w:r>
+        <w:rPr>
+          <w:rFonts w:ascii="Cascadia Mono" w:eastAsiaTheme="minorHAnsi" w:hAnsi="Cascadia Mono" w:cs="Cascadia Mono"/>
+          <w:color w:val="000000"/>
+          <w:sz w:val="19"/>
+          <w:szCs w:val="19"/>
+          <w:highlight w:val="white"/>
+        </w:rPr>
+        <w:t xml:space="preserve"> </w:t>
+      </w:r>
+      <w:r>
+        <w:rPr>
+          <w:rFonts w:ascii="Cascadia Mono" w:eastAsiaTheme="minorHAnsi" w:hAnsi="Cascadia Mono" w:cs="Cascadia Mono"/>
+          <w:color w:val="FF0000"/>
+          <w:sz w:val="19"/>
+          <w:szCs w:val="19"/>
+          <w:highlight w:val="white"/>
+        </w:rPr>
+        <w:t>N'0912345678'</w:t>
+      </w:r>
+      <w:r>
+        <w:rPr>
+          <w:rFonts w:ascii="Cascadia Mono" w:eastAsiaTheme="minorHAnsi" w:hAnsi="Cascadia Mono" w:cs="Cascadia Mono"/>
+          <w:color w:val="808080"/>
+          <w:sz w:val="19"/>
+          <w:szCs w:val="19"/>
+          <w:highlight w:val="white"/>
+        </w:rPr>
+        <w:t>),</w:t>
+      </w:r>
+    </w:p>
+    <w:p>
+      <w:pPr>
+        <w:autoSpaceDE w:val="0"/>
+        <w:autoSpaceDN w:val="0"/>
+        <w:adjustRightInd w:val="0"/>
+        <w:spacing w:line="240" w:lineRule="auto"/>
+        <w:ind w:firstLine="0"/>
+        <w:jc w:val="left"/>
+        <w:rPr>
+          <w:rFonts w:ascii="Cascadia Mono" w:eastAsiaTheme="minorHAnsi" w:hAnsi="Cascadia Mono" w:cs="Cascadia Mono"/>
+          <w:color w:val="000000"/>
+          <w:sz w:val="19"/>
+          <w:szCs w:val="19"/>
+          <w:highlight w:val="white"/>
+        </w:rPr>
+      </w:pPr>
+      <w:r>
+        <w:rPr>
+          <w:rFonts w:ascii="Cascadia Mono" w:eastAsiaTheme="minorHAnsi" w:hAnsi="Cascadia Mono" w:cs="Cascadia Mono"/>
+          <w:color w:val="808080"/>
+          <w:sz w:val="19"/>
+          <w:szCs w:val="19"/>
+          <w:highlight w:val="white"/>
+        </w:rPr>
+        <w:t>(</w:t>
+      </w:r>
+      <w:r>
+        <w:rPr>
+          <w:rFonts w:ascii="Cascadia Mono" w:eastAsiaTheme="minorHAnsi" w:hAnsi="Cascadia Mono" w:cs="Cascadia Mono"/>
+          <w:color w:val="FF0000"/>
+          <w:sz w:val="19"/>
+          <w:szCs w:val="19"/>
+          <w:highlight w:val="white"/>
+        </w:rPr>
+        <w:t>'NCC03'</w:t>
+      </w:r>
+      <w:r>
+        <w:rPr>
+          <w:rFonts w:ascii="Cascadia Mono" w:eastAsiaTheme="minorHAnsi" w:hAnsi="Cascadia Mono" w:cs="Cascadia Mono"/>
+          <w:color w:val="808080"/>
+          <w:sz w:val="19"/>
+          <w:szCs w:val="19"/>
+          <w:highlight w:val="white"/>
+        </w:rPr>
+        <w:t>,</w:t>
+      </w:r>
+      <w:r>
+        <w:rPr>
+          <w:rFonts w:ascii="Cascadia Mono" w:eastAsiaTheme="minorHAnsi" w:hAnsi="Cascadia Mono" w:cs="Cascadia Mono"/>
+          <w:color w:val="000000"/>
+          <w:sz w:val="19"/>
+          <w:szCs w:val="19"/>
+          <w:highlight w:val="white"/>
+        </w:rPr>
+        <w:t xml:space="preserve"> </w:t>
+      </w:r>
+      <w:proofErr w:type="spellStart"/>
+      <w:r>
+        <w:rPr>
+          <w:rFonts w:ascii="Cascadia Mono" w:eastAsiaTheme="minorHAnsi" w:hAnsi="Cascadia Mono" w:cs="Cascadia Mono"/>
+          <w:color w:val="FF0000"/>
+          <w:sz w:val="19"/>
+          <w:szCs w:val="19"/>
+          <w:highlight w:val="white"/>
+        </w:rPr>
+        <w:t>N'Công</w:t>
+      </w:r>
+      <w:proofErr w:type="spellEnd"/>
+      <w:r>
+        <w:rPr>
+          <w:rFonts w:ascii="Cascadia Mono" w:eastAsiaTheme="minorHAnsi" w:hAnsi="Cascadia Mono" w:cs="Cascadia Mono"/>
+          <w:color w:val="FF0000"/>
+          <w:sz w:val="19"/>
+          <w:szCs w:val="19"/>
+          <w:highlight w:val="white"/>
+        </w:rPr>
+        <w:t xml:space="preserve"> ty </w:t>
+      </w:r>
+      <w:proofErr w:type="spellStart"/>
+      <w:r>
+        <w:rPr>
+          <w:rFonts w:ascii="Cascadia Mono" w:eastAsiaTheme="minorHAnsi" w:hAnsi="Cascadia Mono" w:cs="Cascadia Mono"/>
+          <w:color w:val="FF0000"/>
+          <w:sz w:val="19"/>
+          <w:szCs w:val="19"/>
+          <w:highlight w:val="white"/>
+        </w:rPr>
+        <w:t>Cổ</w:t>
+      </w:r>
+      <w:proofErr w:type="spellEnd"/>
+      <w:r>
+        <w:rPr>
+          <w:rFonts w:ascii="Cascadia Mono" w:eastAsiaTheme="minorHAnsi" w:hAnsi="Cascadia Mono" w:cs="Cascadia Mono"/>
+          <w:color w:val="FF0000"/>
+          <w:sz w:val="19"/>
+          <w:szCs w:val="19"/>
+          <w:highlight w:val="white"/>
+        </w:rPr>
+        <w:t xml:space="preserve"> </w:t>
+      </w:r>
+      <w:proofErr w:type="spellStart"/>
+      <w:r>
+        <w:rPr>
+          <w:rFonts w:ascii="Cascadia Mono" w:eastAsiaTheme="minorHAnsi" w:hAnsi="Cascadia Mono" w:cs="Cascadia Mono"/>
+          <w:color w:val="FF0000"/>
+          <w:sz w:val="19"/>
+          <w:szCs w:val="19"/>
+          <w:highlight w:val="white"/>
+        </w:rPr>
+        <w:t>phần</w:t>
+      </w:r>
+      <w:proofErr w:type="spellEnd"/>
+      <w:r>
+        <w:rPr>
+          <w:rFonts w:ascii="Cascadia Mono" w:eastAsiaTheme="minorHAnsi" w:hAnsi="Cascadia Mono" w:cs="Cascadia Mono"/>
+          <w:color w:val="FF0000"/>
+          <w:sz w:val="19"/>
+          <w:szCs w:val="19"/>
+          <w:highlight w:val="white"/>
+        </w:rPr>
+        <w:t xml:space="preserve"> </w:t>
+      </w:r>
+      <w:proofErr w:type="spellStart"/>
+      <w:r>
+        <w:rPr>
+          <w:rFonts w:ascii="Cascadia Mono" w:eastAsiaTheme="minorHAnsi" w:hAnsi="Cascadia Mono" w:cs="Cascadia Mono"/>
+          <w:color w:val="FF0000"/>
+          <w:sz w:val="19"/>
+          <w:szCs w:val="19"/>
+          <w:highlight w:val="white"/>
+        </w:rPr>
+        <w:t>Việt</w:t>
+      </w:r>
+      <w:proofErr w:type="spellEnd"/>
+      <w:r>
+        <w:rPr>
+          <w:rFonts w:ascii="Cascadia Mono" w:eastAsiaTheme="minorHAnsi" w:hAnsi="Cascadia Mono" w:cs="Cascadia Mono"/>
+          <w:color w:val="FF0000"/>
+          <w:sz w:val="19"/>
+          <w:szCs w:val="19"/>
+          <w:highlight w:val="white"/>
+        </w:rPr>
+        <w:t xml:space="preserve"> </w:t>
+      </w:r>
+      <w:proofErr w:type="spellStart"/>
+      <w:r>
+        <w:rPr>
+          <w:rFonts w:ascii="Cascadia Mono" w:eastAsiaTheme="minorHAnsi" w:hAnsi="Cascadia Mono" w:cs="Cascadia Mono"/>
+          <w:color w:val="FF0000"/>
+          <w:sz w:val="19"/>
+          <w:szCs w:val="19"/>
+          <w:highlight w:val="white"/>
+        </w:rPr>
+        <w:t>Thắng</w:t>
+      </w:r>
+      <w:proofErr w:type="spellEnd"/>
+      <w:r>
+        <w:rPr>
+          <w:rFonts w:ascii="Cascadia Mono" w:eastAsiaTheme="minorHAnsi" w:hAnsi="Cascadia Mono" w:cs="Cascadia Mono"/>
+          <w:color w:val="FF0000"/>
+          <w:sz w:val="19"/>
+          <w:szCs w:val="19"/>
+          <w:highlight w:val="white"/>
+        </w:rPr>
+        <w:t>'</w:t>
+      </w:r>
+      <w:r>
+        <w:rPr>
+          <w:rFonts w:ascii="Cascadia Mono" w:eastAsiaTheme="minorHAnsi" w:hAnsi="Cascadia Mono" w:cs="Cascadia Mono"/>
+          <w:color w:val="808080"/>
+          <w:sz w:val="19"/>
+          <w:szCs w:val="19"/>
+          <w:highlight w:val="white"/>
+        </w:rPr>
+        <w:t>,</w:t>
+      </w:r>
+      <w:r>
+        <w:rPr>
+          <w:rFonts w:ascii="Cascadia Mono" w:eastAsiaTheme="minorHAnsi" w:hAnsi="Cascadia Mono" w:cs="Cascadia Mono"/>
+          <w:color w:val="000000"/>
+          <w:sz w:val="19"/>
+          <w:szCs w:val="19"/>
+          <w:highlight w:val="white"/>
+        </w:rPr>
+        <w:t xml:space="preserve">   </w:t>
+      </w:r>
+      <w:r>
+        <w:rPr>
+          <w:rFonts w:ascii="Cascadia Mono" w:eastAsiaTheme="minorHAnsi" w:hAnsi="Cascadia Mono" w:cs="Cascadia Mono"/>
+          <w:color w:val="FF0000"/>
+          <w:sz w:val="19"/>
+          <w:szCs w:val="19"/>
+          <w:highlight w:val="white"/>
+        </w:rPr>
+        <w:t xml:space="preserve">N'27 </w:t>
+      </w:r>
+      <w:proofErr w:type="spellStart"/>
+      <w:r>
+        <w:rPr>
+          <w:rFonts w:ascii="Cascadia Mono" w:eastAsiaTheme="minorHAnsi" w:hAnsi="Cascadia Mono" w:cs="Cascadia Mono"/>
+          <w:color w:val="FF0000"/>
+          <w:sz w:val="19"/>
+          <w:szCs w:val="19"/>
+          <w:highlight w:val="white"/>
+        </w:rPr>
+        <w:t>Nguyễn</w:t>
+      </w:r>
+      <w:proofErr w:type="spellEnd"/>
+      <w:r>
+        <w:rPr>
+          <w:rFonts w:ascii="Cascadia Mono" w:eastAsiaTheme="minorHAnsi" w:hAnsi="Cascadia Mono" w:cs="Cascadia Mono"/>
+          <w:color w:val="FF0000"/>
+          <w:sz w:val="19"/>
+          <w:szCs w:val="19"/>
+          <w:highlight w:val="white"/>
+        </w:rPr>
+        <w:t xml:space="preserve"> </w:t>
+      </w:r>
+      <w:proofErr w:type="spellStart"/>
+      <w:r>
+        <w:rPr>
+          <w:rFonts w:ascii="Cascadia Mono" w:eastAsiaTheme="minorHAnsi" w:hAnsi="Cascadia Mono" w:cs="Cascadia Mono"/>
+          <w:color w:val="FF0000"/>
+          <w:sz w:val="19"/>
+          <w:szCs w:val="19"/>
+          <w:highlight w:val="white"/>
+        </w:rPr>
+        <w:t>Huệ</w:t>
+      </w:r>
+      <w:proofErr w:type="spellEnd"/>
+      <w:r>
+        <w:rPr>
+          <w:rFonts w:ascii="Cascadia Mono" w:eastAsiaTheme="minorHAnsi" w:hAnsi="Cascadia Mono" w:cs="Cascadia Mono"/>
+          <w:color w:val="FF0000"/>
+          <w:sz w:val="19"/>
+          <w:szCs w:val="19"/>
+          <w:highlight w:val="white"/>
+        </w:rPr>
+        <w:t xml:space="preserve">, </w:t>
+      </w:r>
+      <w:proofErr w:type="spellStart"/>
+      <w:r>
+        <w:rPr>
+          <w:rFonts w:ascii="Cascadia Mono" w:eastAsiaTheme="minorHAnsi" w:hAnsi="Cascadia Mono" w:cs="Cascadia Mono"/>
+          <w:color w:val="FF0000"/>
+          <w:sz w:val="19"/>
+          <w:szCs w:val="19"/>
+          <w:highlight w:val="white"/>
+        </w:rPr>
+        <w:t>Cần</w:t>
+      </w:r>
+      <w:proofErr w:type="spellEnd"/>
+      <w:r>
+        <w:rPr>
+          <w:rFonts w:ascii="Cascadia Mono" w:eastAsiaTheme="minorHAnsi" w:hAnsi="Cascadia Mono" w:cs="Cascadia Mono"/>
+          <w:color w:val="FF0000"/>
+          <w:sz w:val="19"/>
+          <w:szCs w:val="19"/>
+          <w:highlight w:val="white"/>
+        </w:rPr>
+        <w:t xml:space="preserve"> </w:t>
+      </w:r>
+      <w:proofErr w:type="spellStart"/>
+      <w:r>
+        <w:rPr>
+          <w:rFonts w:ascii="Cascadia Mono" w:eastAsiaTheme="minorHAnsi" w:hAnsi="Cascadia Mono" w:cs="Cascadia Mono"/>
+          <w:color w:val="FF0000"/>
+          <w:sz w:val="19"/>
+          <w:szCs w:val="19"/>
+          <w:highlight w:val="white"/>
+        </w:rPr>
+        <w:t>Thơ</w:t>
+      </w:r>
+      <w:proofErr w:type="spellEnd"/>
+      <w:r>
+        <w:rPr>
+          <w:rFonts w:ascii="Cascadia Mono" w:eastAsiaTheme="minorHAnsi" w:hAnsi="Cascadia Mono" w:cs="Cascadia Mono"/>
+          <w:color w:val="FF0000"/>
+          <w:sz w:val="19"/>
+          <w:szCs w:val="19"/>
+          <w:highlight w:val="white"/>
+        </w:rPr>
+        <w:t>'</w:t>
+      </w:r>
+      <w:r>
+        <w:rPr>
+          <w:rFonts w:ascii="Cascadia Mono" w:eastAsiaTheme="minorHAnsi" w:hAnsi="Cascadia Mono" w:cs="Cascadia Mono"/>
+          <w:color w:val="808080"/>
+          <w:sz w:val="19"/>
+          <w:szCs w:val="19"/>
+          <w:highlight w:val="white"/>
+        </w:rPr>
+        <w:t>,</w:t>
+      </w:r>
+      <w:r>
+        <w:rPr>
+          <w:rFonts w:ascii="Cascadia Mono" w:eastAsiaTheme="minorHAnsi" w:hAnsi="Cascadia Mono" w:cs="Cascadia Mono"/>
+          <w:color w:val="000000"/>
+          <w:sz w:val="19"/>
+          <w:szCs w:val="19"/>
+          <w:highlight w:val="white"/>
+        </w:rPr>
+        <w:t xml:space="preserve">  </w:t>
+      </w:r>
+      <w:r>
+        <w:rPr>
+          <w:rFonts w:ascii="Cascadia Mono" w:eastAsiaTheme="minorHAnsi" w:hAnsi="Cascadia Mono" w:cs="Cascadia Mono"/>
+          <w:color w:val="FF0000"/>
+          <w:sz w:val="19"/>
+          <w:szCs w:val="19"/>
+          <w:highlight w:val="white"/>
+        </w:rPr>
+        <w:t>N'1800123456'</w:t>
+      </w:r>
+      <w:r>
+        <w:rPr>
+          <w:rFonts w:ascii="Cascadia Mono" w:eastAsiaTheme="minorHAnsi" w:hAnsi="Cascadia Mono" w:cs="Cascadia Mono"/>
+          <w:color w:val="808080"/>
+          <w:sz w:val="19"/>
+          <w:szCs w:val="19"/>
+          <w:highlight w:val="white"/>
+        </w:rPr>
+        <w:t>,</w:t>
+      </w:r>
+      <w:r>
+        <w:rPr>
+          <w:rFonts w:ascii="Cascadia Mono" w:eastAsiaTheme="minorHAnsi" w:hAnsi="Cascadia Mono" w:cs="Cascadia Mono"/>
+          <w:color w:val="000000"/>
+          <w:sz w:val="19"/>
+          <w:szCs w:val="19"/>
+          <w:highlight w:val="white"/>
+        </w:rPr>
+        <w:t xml:space="preserve"> </w:t>
+      </w:r>
+      <w:r>
+        <w:rPr>
+          <w:rFonts w:ascii="Cascadia Mono" w:eastAsiaTheme="minorHAnsi" w:hAnsi="Cascadia Mono" w:cs="Cascadia Mono"/>
+          <w:color w:val="FF0000"/>
+          <w:sz w:val="19"/>
+          <w:szCs w:val="19"/>
+          <w:highlight w:val="white"/>
+        </w:rPr>
+        <w:t>N'135792468'</w:t>
+      </w:r>
+      <w:r>
+        <w:rPr>
+          <w:rFonts w:ascii="Cascadia Mono" w:eastAsiaTheme="minorHAnsi" w:hAnsi="Cascadia Mono" w:cs="Cascadia Mono"/>
+          <w:color w:val="808080"/>
+          <w:sz w:val="19"/>
+          <w:szCs w:val="19"/>
+          <w:highlight w:val="white"/>
+        </w:rPr>
+        <w:t>,</w:t>
+      </w:r>
+      <w:r>
+        <w:rPr>
+          <w:rFonts w:ascii="Cascadia Mono" w:eastAsiaTheme="minorHAnsi" w:hAnsi="Cascadia Mono" w:cs="Cascadia Mono"/>
+          <w:color w:val="000000"/>
+          <w:sz w:val="19"/>
+          <w:szCs w:val="19"/>
+          <w:highlight w:val="white"/>
+        </w:rPr>
+        <w:t xml:space="preserve"> </w:t>
+      </w:r>
+      <w:r>
+        <w:rPr>
+          <w:rFonts w:ascii="Cascadia Mono" w:eastAsiaTheme="minorHAnsi" w:hAnsi="Cascadia Mono" w:cs="Cascadia Mono"/>
+          <w:color w:val="FF0000"/>
+          <w:sz w:val="19"/>
+          <w:szCs w:val="19"/>
+          <w:highlight w:val="white"/>
+        </w:rPr>
+        <w:t>N'0938765432'</w:t>
+      </w:r>
+      <w:r>
+        <w:rPr>
+          <w:rFonts w:ascii="Cascadia Mono" w:eastAsiaTheme="minorHAnsi" w:hAnsi="Cascadia Mono" w:cs="Cascadia Mono"/>
+          <w:color w:val="808080"/>
+          <w:sz w:val="19"/>
+          <w:szCs w:val="19"/>
+          <w:highlight w:val="white"/>
+        </w:rPr>
+        <w:t>),</w:t>
+      </w:r>
+    </w:p>
+    <w:p>
+      <w:pPr>
+        <w:autoSpaceDE w:val="0"/>
+        <w:autoSpaceDN w:val="0"/>
+        <w:adjustRightInd w:val="0"/>
+        <w:spacing w:line="240" w:lineRule="auto"/>
+        <w:ind w:firstLine="0"/>
+        <w:jc w:val="left"/>
+        <w:rPr>
+          <w:rFonts w:ascii="Cascadia Mono" w:eastAsiaTheme="minorHAnsi" w:hAnsi="Cascadia Mono" w:cs="Cascadia Mono"/>
+          <w:color w:val="000000"/>
+          <w:sz w:val="19"/>
+          <w:szCs w:val="19"/>
+          <w:highlight w:val="white"/>
+        </w:rPr>
+      </w:pPr>
+      <w:r>
+        <w:rPr>
+          <w:rFonts w:ascii="Cascadia Mono" w:eastAsiaTheme="minorHAnsi" w:hAnsi="Cascadia Mono" w:cs="Cascadia Mono"/>
+          <w:color w:val="808080"/>
+          <w:sz w:val="19"/>
+          <w:szCs w:val="19"/>
+          <w:highlight w:val="white"/>
+        </w:rPr>
+        <w:t>(</w:t>
+      </w:r>
+      <w:r>
+        <w:rPr>
+          <w:rFonts w:ascii="Cascadia Mono" w:eastAsiaTheme="minorHAnsi" w:hAnsi="Cascadia Mono" w:cs="Cascadia Mono"/>
+          <w:color w:val="FF0000"/>
+          <w:sz w:val="19"/>
+          <w:szCs w:val="19"/>
+          <w:highlight w:val="white"/>
+        </w:rPr>
+        <w:t>'NCC04'</w:t>
+      </w:r>
+      <w:r>
+        <w:rPr>
+          <w:rFonts w:ascii="Cascadia Mono" w:eastAsiaTheme="minorHAnsi" w:hAnsi="Cascadia Mono" w:cs="Cascadia Mono"/>
+          <w:color w:val="808080"/>
+          <w:sz w:val="19"/>
+          <w:szCs w:val="19"/>
+          <w:highlight w:val="white"/>
+        </w:rPr>
+        <w:t>,</w:t>
+      </w:r>
+      <w:r>
+        <w:rPr>
+          <w:rFonts w:ascii="Cascadia Mono" w:eastAsiaTheme="minorHAnsi" w:hAnsi="Cascadia Mono" w:cs="Cascadia Mono"/>
+          <w:color w:val="000000"/>
+          <w:sz w:val="19"/>
+          <w:szCs w:val="19"/>
+          <w:highlight w:val="white"/>
+        </w:rPr>
+        <w:t xml:space="preserve"> </w:t>
+      </w:r>
+      <w:proofErr w:type="spellStart"/>
+      <w:r>
+        <w:rPr>
+          <w:rFonts w:ascii="Cascadia Mono" w:eastAsiaTheme="minorHAnsi" w:hAnsi="Cascadia Mono" w:cs="Cascadia Mono"/>
+          <w:color w:val="FF0000"/>
+          <w:sz w:val="19"/>
+          <w:szCs w:val="19"/>
+          <w:highlight w:val="white"/>
+        </w:rPr>
+        <w:t>N'Công</w:t>
+      </w:r>
+      <w:proofErr w:type="spellEnd"/>
+      <w:r>
+        <w:rPr>
+          <w:rFonts w:ascii="Cascadia Mono" w:eastAsiaTheme="minorHAnsi" w:hAnsi="Cascadia Mono" w:cs="Cascadia Mono"/>
+          <w:color w:val="FF0000"/>
+          <w:sz w:val="19"/>
+          <w:szCs w:val="19"/>
+          <w:highlight w:val="white"/>
+        </w:rPr>
+        <w:t xml:space="preserve"> ty TNHH </w:t>
+      </w:r>
+      <w:proofErr w:type="spellStart"/>
+      <w:r>
+        <w:rPr>
+          <w:rFonts w:ascii="Cascadia Mono" w:eastAsiaTheme="minorHAnsi" w:hAnsi="Cascadia Mono" w:cs="Cascadia Mono"/>
+          <w:color w:val="FF0000"/>
+          <w:sz w:val="19"/>
+          <w:szCs w:val="19"/>
+          <w:highlight w:val="white"/>
+        </w:rPr>
+        <w:t>Bình</w:t>
+      </w:r>
+      <w:proofErr w:type="spellEnd"/>
+      <w:r>
+        <w:rPr>
+          <w:rFonts w:ascii="Cascadia Mono" w:eastAsiaTheme="minorHAnsi" w:hAnsi="Cascadia Mono" w:cs="Cascadia Mono"/>
+          <w:color w:val="FF0000"/>
+          <w:sz w:val="19"/>
+          <w:szCs w:val="19"/>
+          <w:highlight w:val="white"/>
+        </w:rPr>
+        <w:t xml:space="preserve"> Minh'</w:t>
+      </w:r>
+      <w:r>
+        <w:rPr>
+          <w:rFonts w:ascii="Cascadia Mono" w:eastAsiaTheme="minorHAnsi" w:hAnsi="Cascadia Mono" w:cs="Cascadia Mono"/>
+          <w:color w:val="808080"/>
+          <w:sz w:val="19"/>
+          <w:szCs w:val="19"/>
+          <w:highlight w:val="white"/>
+        </w:rPr>
+        <w:t>,</w:t>
+      </w:r>
+      <w:r>
+        <w:rPr>
+          <w:rFonts w:ascii="Cascadia Mono" w:eastAsiaTheme="minorHAnsi" w:hAnsi="Cascadia Mono" w:cs="Cascadia Mono"/>
+          <w:color w:val="000000"/>
+          <w:sz w:val="19"/>
+          <w:szCs w:val="19"/>
+          <w:highlight w:val="white"/>
+        </w:rPr>
+        <w:t xml:space="preserve">       </w:t>
+      </w:r>
+      <w:r>
+        <w:rPr>
+          <w:rFonts w:ascii="Cascadia Mono" w:eastAsiaTheme="minorHAnsi" w:hAnsi="Cascadia Mono" w:cs="Cascadia Mono"/>
+          <w:color w:val="FF0000"/>
+          <w:sz w:val="19"/>
+          <w:szCs w:val="19"/>
+          <w:highlight w:val="white"/>
+        </w:rPr>
+        <w:t xml:space="preserve">N'99 Trần </w:t>
+      </w:r>
+      <w:proofErr w:type="spellStart"/>
+      <w:r>
+        <w:rPr>
+          <w:rFonts w:ascii="Cascadia Mono" w:eastAsiaTheme="minorHAnsi" w:hAnsi="Cascadia Mono" w:cs="Cascadia Mono"/>
+          <w:color w:val="FF0000"/>
+          <w:sz w:val="19"/>
+          <w:szCs w:val="19"/>
+          <w:highlight w:val="white"/>
+        </w:rPr>
+        <w:t>Hưng</w:t>
+      </w:r>
+      <w:proofErr w:type="spellEnd"/>
+      <w:r>
+        <w:rPr>
+          <w:rFonts w:ascii="Cascadia Mono" w:eastAsiaTheme="minorHAnsi" w:hAnsi="Cascadia Mono" w:cs="Cascadia Mono"/>
+          <w:color w:val="FF0000"/>
+          <w:sz w:val="19"/>
+          <w:szCs w:val="19"/>
+          <w:highlight w:val="white"/>
+        </w:rPr>
+        <w:t xml:space="preserve"> </w:t>
+      </w:r>
+      <w:proofErr w:type="spellStart"/>
+      <w:r>
+        <w:rPr>
+          <w:rFonts w:ascii="Cascadia Mono" w:eastAsiaTheme="minorHAnsi" w:hAnsi="Cascadia Mono" w:cs="Cascadia Mono"/>
+          <w:color w:val="FF0000"/>
+          <w:sz w:val="19"/>
+          <w:szCs w:val="19"/>
+          <w:highlight w:val="white"/>
+        </w:rPr>
+        <w:t>Đạo</w:t>
+      </w:r>
+      <w:proofErr w:type="spellEnd"/>
+      <w:r>
+        <w:rPr>
+          <w:rFonts w:ascii="Cascadia Mono" w:eastAsiaTheme="minorHAnsi" w:hAnsi="Cascadia Mono" w:cs="Cascadia Mono"/>
+          <w:color w:val="FF0000"/>
+          <w:sz w:val="19"/>
+          <w:szCs w:val="19"/>
+          <w:highlight w:val="white"/>
+        </w:rPr>
+        <w:t xml:space="preserve">, </w:t>
+      </w:r>
+      <w:proofErr w:type="spellStart"/>
+      <w:r>
+        <w:rPr>
+          <w:rFonts w:ascii="Cascadia Mono" w:eastAsiaTheme="minorHAnsi" w:hAnsi="Cascadia Mono" w:cs="Cascadia Mono"/>
+          <w:color w:val="FF0000"/>
+          <w:sz w:val="19"/>
+          <w:szCs w:val="19"/>
+          <w:highlight w:val="white"/>
+        </w:rPr>
+        <w:t>Đà</w:t>
+      </w:r>
+      <w:proofErr w:type="spellEnd"/>
+      <w:r>
+        <w:rPr>
+          <w:rFonts w:ascii="Cascadia Mono" w:eastAsiaTheme="minorHAnsi" w:hAnsi="Cascadia Mono" w:cs="Cascadia Mono"/>
+          <w:color w:val="FF0000"/>
+          <w:sz w:val="19"/>
+          <w:szCs w:val="19"/>
+          <w:highlight w:val="white"/>
+        </w:rPr>
+        <w:t xml:space="preserve"> </w:t>
+      </w:r>
+      <w:proofErr w:type="spellStart"/>
+      <w:r>
+        <w:rPr>
+          <w:rFonts w:ascii="Cascadia Mono" w:eastAsiaTheme="minorHAnsi" w:hAnsi="Cascadia Mono" w:cs="Cascadia Mono"/>
+          <w:color w:val="FF0000"/>
+          <w:sz w:val="19"/>
+          <w:szCs w:val="19"/>
+          <w:highlight w:val="white"/>
+        </w:rPr>
+        <w:t>Nẵng</w:t>
+      </w:r>
+      <w:proofErr w:type="spellEnd"/>
+      <w:r>
+        <w:rPr>
+          <w:rFonts w:ascii="Cascadia Mono" w:eastAsiaTheme="minorHAnsi" w:hAnsi="Cascadia Mono" w:cs="Cascadia Mono"/>
+          <w:color w:val="FF0000"/>
+          <w:sz w:val="19"/>
+          <w:szCs w:val="19"/>
+          <w:highlight w:val="white"/>
+        </w:rPr>
+        <w:t>'</w:t>
+      </w:r>
+      <w:r>
+        <w:rPr>
+          <w:rFonts w:ascii="Cascadia Mono" w:eastAsiaTheme="minorHAnsi" w:hAnsi="Cascadia Mono" w:cs="Cascadia Mono"/>
+          <w:color w:val="808080"/>
+          <w:sz w:val="19"/>
+          <w:szCs w:val="19"/>
+          <w:highlight w:val="white"/>
+        </w:rPr>
+        <w:t>,</w:t>
+      </w:r>
+      <w:r>
+        <w:rPr>
+          <w:rFonts w:ascii="Cascadia Mono" w:eastAsiaTheme="minorHAnsi" w:hAnsi="Cascadia Mono" w:cs="Cascadia Mono"/>
+          <w:color w:val="000000"/>
+          <w:sz w:val="19"/>
+          <w:szCs w:val="19"/>
+          <w:highlight w:val="white"/>
+        </w:rPr>
+        <w:t xml:space="preserve"> </w:t>
+      </w:r>
+      <w:r>
+        <w:rPr>
+          <w:rFonts w:ascii="Cascadia Mono" w:eastAsiaTheme="minorHAnsi" w:hAnsi="Cascadia Mono" w:cs="Cascadia Mono"/>
+          <w:color w:val="FF0000"/>
+          <w:sz w:val="19"/>
+          <w:szCs w:val="19"/>
+          <w:highlight w:val="white"/>
+        </w:rPr>
+        <w:t>N'0402789456'</w:t>
+      </w:r>
+      <w:r>
+        <w:rPr>
+          <w:rFonts w:ascii="Cascadia Mono" w:eastAsiaTheme="minorHAnsi" w:hAnsi="Cascadia Mono" w:cs="Cascadia Mono"/>
+          <w:color w:val="808080"/>
+          <w:sz w:val="19"/>
+          <w:szCs w:val="19"/>
+          <w:highlight w:val="white"/>
+        </w:rPr>
+        <w:t>,</w:t>
+      </w:r>
+      <w:r>
+        <w:rPr>
+          <w:rFonts w:ascii="Cascadia Mono" w:eastAsiaTheme="minorHAnsi" w:hAnsi="Cascadia Mono" w:cs="Cascadia Mono"/>
+          <w:color w:val="000000"/>
+          <w:sz w:val="19"/>
+          <w:szCs w:val="19"/>
+          <w:highlight w:val="white"/>
+        </w:rPr>
+        <w:t xml:space="preserve"> </w:t>
+      </w:r>
+      <w:r>
+        <w:rPr>
+          <w:rFonts w:ascii="Cascadia Mono" w:eastAsiaTheme="minorHAnsi" w:hAnsi="Cascadia Mono" w:cs="Cascadia Mono"/>
+          <w:color w:val="FF0000"/>
+          <w:sz w:val="19"/>
+          <w:szCs w:val="19"/>
+          <w:highlight w:val="white"/>
+        </w:rPr>
+        <w:t>N'246813579'</w:t>
+      </w:r>
+      <w:r>
+        <w:rPr>
+          <w:rFonts w:ascii="Cascadia Mono" w:eastAsiaTheme="minorHAnsi" w:hAnsi="Cascadia Mono" w:cs="Cascadia Mono"/>
+          <w:color w:val="808080"/>
+          <w:sz w:val="19"/>
+          <w:szCs w:val="19"/>
+          <w:highlight w:val="white"/>
+        </w:rPr>
+        <w:t>,</w:t>
+      </w:r>
+      <w:r>
+        <w:rPr>
+          <w:rFonts w:ascii="Cascadia Mono" w:eastAsiaTheme="minorHAnsi" w:hAnsi="Cascadia Mono" w:cs="Cascadia Mono"/>
+          <w:color w:val="000000"/>
+          <w:sz w:val="19"/>
+          <w:szCs w:val="19"/>
+          <w:highlight w:val="white"/>
+        </w:rPr>
+        <w:t xml:space="preserve"> </w:t>
+      </w:r>
+      <w:r>
+        <w:rPr>
+          <w:rFonts w:ascii="Cascadia Mono" w:eastAsiaTheme="minorHAnsi" w:hAnsi="Cascadia Mono" w:cs="Cascadia Mono"/>
+          <w:color w:val="FF0000"/>
+          <w:sz w:val="19"/>
+          <w:szCs w:val="19"/>
+          <w:highlight w:val="white"/>
+        </w:rPr>
+        <w:t>N'0978123456'</w:t>
+      </w:r>
+      <w:r>
+        <w:rPr>
+          <w:rFonts w:ascii="Cascadia Mono" w:eastAsiaTheme="minorHAnsi" w:hAnsi="Cascadia Mono" w:cs="Cascadia Mono"/>
+          <w:color w:val="808080"/>
+          <w:sz w:val="19"/>
+          <w:szCs w:val="19"/>
+          <w:highlight w:val="white"/>
+        </w:rPr>
+        <w:t>),</w:t>
+      </w:r>
+    </w:p>
+    <w:p>
+      <w:pPr>
+        <w:autoSpaceDE w:val="0"/>
+        <w:autoSpaceDN w:val="0"/>
+        <w:adjustRightInd w:val="0"/>
+        <w:spacing w:line="240" w:lineRule="auto"/>
+        <w:ind w:firstLine="0"/>
+        <w:jc w:val="left"/>
+        <w:rPr>
+          <w:rFonts w:ascii="Cascadia Mono" w:eastAsiaTheme="minorHAnsi" w:hAnsi="Cascadia Mono" w:cs="Cascadia Mono"/>
+          <w:color w:val="000000"/>
+          <w:sz w:val="19"/>
+          <w:szCs w:val="19"/>
+          <w:highlight w:val="white"/>
+        </w:rPr>
+      </w:pPr>
+      <w:r>
+        <w:rPr>
+          <w:rFonts w:ascii="Cascadia Mono" w:eastAsiaTheme="minorHAnsi" w:hAnsi="Cascadia Mono" w:cs="Cascadia Mono"/>
+          <w:color w:val="808080"/>
+          <w:sz w:val="19"/>
+          <w:szCs w:val="19"/>
+          <w:highlight w:val="white"/>
+        </w:rPr>
+        <w:t>(</w:t>
+      </w:r>
+      <w:r>
+        <w:rPr>
+          <w:rFonts w:ascii="Cascadia Mono" w:eastAsiaTheme="minorHAnsi" w:hAnsi="Cascadia Mono" w:cs="Cascadia Mono"/>
+          <w:color w:val="FF0000"/>
+          <w:sz w:val="19"/>
+          <w:szCs w:val="19"/>
+          <w:highlight w:val="white"/>
+        </w:rPr>
+        <w:t>'NCC05'</w:t>
+      </w:r>
+      <w:r>
+        <w:rPr>
+          <w:rFonts w:ascii="Cascadia Mono" w:eastAsiaTheme="minorHAnsi" w:hAnsi="Cascadia Mono" w:cs="Cascadia Mono"/>
+          <w:color w:val="808080"/>
+          <w:sz w:val="19"/>
+          <w:szCs w:val="19"/>
+          <w:highlight w:val="white"/>
+        </w:rPr>
+        <w:t>,</w:t>
+      </w:r>
+      <w:r>
+        <w:rPr>
+          <w:rFonts w:ascii="Cascadia Mono" w:eastAsiaTheme="minorHAnsi" w:hAnsi="Cascadia Mono" w:cs="Cascadia Mono"/>
+          <w:color w:val="000000"/>
+          <w:sz w:val="19"/>
+          <w:szCs w:val="19"/>
+          <w:highlight w:val="white"/>
+        </w:rPr>
+        <w:t xml:space="preserve"> </w:t>
+      </w:r>
+      <w:proofErr w:type="spellStart"/>
+      <w:r>
+        <w:rPr>
+          <w:rFonts w:ascii="Cascadia Mono" w:eastAsiaTheme="minorHAnsi" w:hAnsi="Cascadia Mono" w:cs="Cascadia Mono"/>
+          <w:color w:val="FF0000"/>
+          <w:sz w:val="19"/>
+          <w:szCs w:val="19"/>
+          <w:highlight w:val="white"/>
+        </w:rPr>
+        <w:t>N'Công</w:t>
+      </w:r>
+      <w:proofErr w:type="spellEnd"/>
+      <w:r>
+        <w:rPr>
+          <w:rFonts w:ascii="Cascadia Mono" w:eastAsiaTheme="minorHAnsi" w:hAnsi="Cascadia Mono" w:cs="Cascadia Mono"/>
+          <w:color w:val="FF0000"/>
+          <w:sz w:val="19"/>
+          <w:szCs w:val="19"/>
+          <w:highlight w:val="white"/>
+        </w:rPr>
+        <w:t xml:space="preserve"> ty TNHH </w:t>
+      </w:r>
+      <w:proofErr w:type="spellStart"/>
+      <w:r>
+        <w:rPr>
+          <w:rFonts w:ascii="Cascadia Mono" w:eastAsiaTheme="minorHAnsi" w:hAnsi="Cascadia Mono" w:cs="Cascadia Mono"/>
+          <w:color w:val="FF0000"/>
+          <w:sz w:val="19"/>
+          <w:szCs w:val="19"/>
+          <w:highlight w:val="white"/>
+        </w:rPr>
+        <w:t>Tân</w:t>
+      </w:r>
+      <w:proofErr w:type="spellEnd"/>
+      <w:r>
+        <w:rPr>
+          <w:rFonts w:ascii="Cascadia Mono" w:eastAsiaTheme="minorHAnsi" w:hAnsi="Cascadia Mono" w:cs="Cascadia Mono"/>
+          <w:color w:val="FF0000"/>
+          <w:sz w:val="19"/>
+          <w:szCs w:val="19"/>
+          <w:highlight w:val="white"/>
+        </w:rPr>
+        <w:t xml:space="preserve"> </w:t>
+      </w:r>
+      <w:proofErr w:type="spellStart"/>
+      <w:r>
+        <w:rPr>
+          <w:rFonts w:ascii="Cascadia Mono" w:eastAsiaTheme="minorHAnsi" w:hAnsi="Cascadia Mono" w:cs="Cascadia Mono"/>
+          <w:color w:val="FF0000"/>
+          <w:sz w:val="19"/>
+          <w:szCs w:val="19"/>
+          <w:highlight w:val="white"/>
+        </w:rPr>
+        <w:t>Hòa</w:t>
+      </w:r>
+      <w:proofErr w:type="spellEnd"/>
+      <w:r>
+        <w:rPr>
+          <w:rFonts w:ascii="Cascadia Mono" w:eastAsiaTheme="minorHAnsi" w:hAnsi="Cascadia Mono" w:cs="Cascadia Mono"/>
+          <w:color w:val="FF0000"/>
+          <w:sz w:val="19"/>
+          <w:szCs w:val="19"/>
+          <w:highlight w:val="white"/>
+        </w:rPr>
+        <w:t>'</w:t>
+      </w:r>
+      <w:r>
+        <w:rPr>
+          <w:rFonts w:ascii="Cascadia Mono" w:eastAsiaTheme="minorHAnsi" w:hAnsi="Cascadia Mono" w:cs="Cascadia Mono"/>
+          <w:color w:val="808080"/>
+          <w:sz w:val="19"/>
+          <w:szCs w:val="19"/>
+          <w:highlight w:val="white"/>
+        </w:rPr>
+        <w:t>,</w:t>
+      </w:r>
+      <w:r>
+        <w:rPr>
+          <w:rFonts w:ascii="Cascadia Mono" w:eastAsiaTheme="minorHAnsi" w:hAnsi="Cascadia Mono" w:cs="Cascadia Mono"/>
+          <w:color w:val="000000"/>
+          <w:sz w:val="19"/>
+          <w:szCs w:val="19"/>
+          <w:highlight w:val="white"/>
+        </w:rPr>
+        <w:t xml:space="preserve">         </w:t>
+      </w:r>
+      <w:r>
+        <w:rPr>
+          <w:rFonts w:ascii="Cascadia Mono" w:eastAsiaTheme="minorHAnsi" w:hAnsi="Cascadia Mono" w:cs="Cascadia Mono"/>
+          <w:color w:val="FF0000"/>
+          <w:sz w:val="19"/>
+          <w:szCs w:val="19"/>
+          <w:highlight w:val="white"/>
+        </w:rPr>
+        <w:t xml:space="preserve">N'08 Quang </w:t>
+      </w:r>
+      <w:proofErr w:type="spellStart"/>
+      <w:r>
+        <w:rPr>
+          <w:rFonts w:ascii="Cascadia Mono" w:eastAsiaTheme="minorHAnsi" w:hAnsi="Cascadia Mono" w:cs="Cascadia Mono"/>
+          <w:color w:val="FF0000"/>
+          <w:sz w:val="19"/>
+          <w:szCs w:val="19"/>
+          <w:highlight w:val="white"/>
+        </w:rPr>
+        <w:t>Trung</w:t>
+      </w:r>
+      <w:proofErr w:type="spellEnd"/>
+      <w:r>
+        <w:rPr>
+          <w:rFonts w:ascii="Cascadia Mono" w:eastAsiaTheme="minorHAnsi" w:hAnsi="Cascadia Mono" w:cs="Cascadia Mono"/>
+          <w:color w:val="FF0000"/>
+          <w:sz w:val="19"/>
+          <w:szCs w:val="19"/>
+          <w:highlight w:val="white"/>
+        </w:rPr>
+        <w:t xml:space="preserve">, </w:t>
+      </w:r>
+      <w:proofErr w:type="spellStart"/>
+      <w:r>
+        <w:rPr>
+          <w:rFonts w:ascii="Cascadia Mono" w:eastAsiaTheme="minorHAnsi" w:hAnsi="Cascadia Mono" w:cs="Cascadia Mono"/>
+          <w:color w:val="FF0000"/>
+          <w:sz w:val="19"/>
+          <w:szCs w:val="19"/>
+          <w:highlight w:val="white"/>
+        </w:rPr>
+        <w:t>Nha</w:t>
+      </w:r>
+      <w:proofErr w:type="spellEnd"/>
+      <w:r>
+        <w:rPr>
+          <w:rFonts w:ascii="Cascadia Mono" w:eastAsiaTheme="minorHAnsi" w:hAnsi="Cascadia Mono" w:cs="Cascadia Mono"/>
+          <w:color w:val="FF0000"/>
+          <w:sz w:val="19"/>
+          <w:szCs w:val="19"/>
+          <w:highlight w:val="white"/>
+        </w:rPr>
+        <w:t xml:space="preserve"> Trang'</w:t>
+      </w:r>
+      <w:r>
+        <w:rPr>
+          <w:rFonts w:ascii="Cascadia Mono" w:eastAsiaTheme="minorHAnsi" w:hAnsi="Cascadia Mono" w:cs="Cascadia Mono"/>
+          <w:color w:val="808080"/>
+          <w:sz w:val="19"/>
+          <w:szCs w:val="19"/>
+          <w:highlight w:val="white"/>
+        </w:rPr>
+        <w:t>,</w:t>
+      </w:r>
+      <w:r>
+        <w:rPr>
+          <w:rFonts w:ascii="Cascadia Mono" w:eastAsiaTheme="minorHAnsi" w:hAnsi="Cascadia Mono" w:cs="Cascadia Mono"/>
+          <w:color w:val="000000"/>
+          <w:sz w:val="19"/>
+          <w:szCs w:val="19"/>
+          <w:highlight w:val="white"/>
+        </w:rPr>
+        <w:t xml:space="preserve"> </w:t>
+      </w:r>
+      <w:r>
+        <w:rPr>
+          <w:rFonts w:ascii="Cascadia Mono" w:eastAsiaTheme="minorHAnsi" w:hAnsi="Cascadia Mono" w:cs="Cascadia Mono"/>
+          <w:color w:val="FF0000"/>
+          <w:sz w:val="19"/>
+          <w:szCs w:val="19"/>
+          <w:highlight w:val="white"/>
+        </w:rPr>
+        <w:t>N'5803456789'</w:t>
+      </w:r>
+      <w:r>
+        <w:rPr>
+          <w:rFonts w:ascii="Cascadia Mono" w:eastAsiaTheme="minorHAnsi" w:hAnsi="Cascadia Mono" w:cs="Cascadia Mono"/>
+          <w:color w:val="808080"/>
+          <w:sz w:val="19"/>
+          <w:szCs w:val="19"/>
+          <w:highlight w:val="white"/>
+        </w:rPr>
+        <w:t>,</w:t>
+      </w:r>
+      <w:r>
+        <w:rPr>
+          <w:rFonts w:ascii="Cascadia Mono" w:eastAsiaTheme="minorHAnsi" w:hAnsi="Cascadia Mono" w:cs="Cascadia Mono"/>
+          <w:color w:val="000000"/>
+          <w:sz w:val="19"/>
+          <w:szCs w:val="19"/>
+          <w:highlight w:val="white"/>
+        </w:rPr>
+        <w:t xml:space="preserve"> </w:t>
+      </w:r>
+      <w:r>
+        <w:rPr>
+          <w:rFonts w:ascii="Cascadia Mono" w:eastAsiaTheme="minorHAnsi" w:hAnsi="Cascadia Mono" w:cs="Cascadia Mono"/>
+          <w:color w:val="FF0000"/>
+          <w:sz w:val="19"/>
+          <w:szCs w:val="19"/>
+          <w:highlight w:val="white"/>
+        </w:rPr>
+        <w:t>N'112233445'</w:t>
+      </w:r>
+      <w:r>
+        <w:rPr>
+          <w:rFonts w:ascii="Cascadia Mono" w:eastAsiaTheme="minorHAnsi" w:hAnsi="Cascadia Mono" w:cs="Cascadia Mono"/>
+          <w:color w:val="808080"/>
+          <w:sz w:val="19"/>
+          <w:szCs w:val="19"/>
+          <w:highlight w:val="white"/>
+        </w:rPr>
+        <w:t>,</w:t>
+      </w:r>
+      <w:r>
+        <w:rPr>
+          <w:rFonts w:ascii="Cascadia Mono" w:eastAsiaTheme="minorHAnsi" w:hAnsi="Cascadia Mono" w:cs="Cascadia Mono"/>
+          <w:color w:val="000000"/>
+          <w:sz w:val="19"/>
+          <w:szCs w:val="19"/>
+          <w:highlight w:val="white"/>
+        </w:rPr>
+        <w:t xml:space="preserve"> </w:t>
+      </w:r>
+      <w:r>
+        <w:rPr>
+          <w:rFonts w:ascii="Cascadia Mono" w:eastAsiaTheme="minorHAnsi" w:hAnsi="Cascadia Mono" w:cs="Cascadia Mono"/>
+          <w:color w:val="FF0000"/>
+          <w:sz w:val="19"/>
+          <w:szCs w:val="19"/>
+          <w:highlight w:val="white"/>
+        </w:rPr>
+        <w:t>N'0944556677'</w:t>
+      </w:r>
+      <w:r>
+        <w:rPr>
+          <w:rFonts w:ascii="Cascadia Mono" w:eastAsiaTheme="minorHAnsi" w:hAnsi="Cascadia Mono" w:cs="Cascadia Mono"/>
+          <w:color w:val="808080"/>
+          <w:sz w:val="19"/>
+          <w:szCs w:val="19"/>
+          <w:highlight w:val="white"/>
+        </w:rPr>
+        <w:t>),</w:t>
+      </w:r>
+    </w:p>
+    <w:p>
+      <w:pPr>
+        <w:autoSpaceDE w:val="0"/>
+        <w:autoSpaceDN w:val="0"/>
+        <w:adjustRightInd w:val="0"/>
+        <w:spacing w:line="240" w:lineRule="auto"/>
+        <w:ind w:firstLine="0"/>
+        <w:jc w:val="left"/>
+        <w:rPr>
+          <w:rFonts w:ascii="Cascadia Mono" w:eastAsiaTheme="minorHAnsi" w:hAnsi="Cascadia Mono" w:cs="Cascadia Mono"/>
+          <w:color w:val="000000"/>
+          <w:sz w:val="19"/>
+          <w:szCs w:val="19"/>
+          <w:highlight w:val="white"/>
+        </w:rPr>
+      </w:pPr>
+      <w:r>
+        <w:rPr>
+          <w:rFonts w:ascii="Cascadia Mono" w:eastAsiaTheme="minorHAnsi" w:hAnsi="Cascadia Mono" w:cs="Cascadia Mono"/>
+          <w:color w:val="808080"/>
+          <w:sz w:val="19"/>
+          <w:szCs w:val="19"/>
+          <w:highlight w:val="white"/>
+        </w:rPr>
+        <w:t>(</w:t>
+      </w:r>
+      <w:r>
+        <w:rPr>
+          <w:rFonts w:ascii="Cascadia Mono" w:eastAsiaTheme="minorHAnsi" w:hAnsi="Cascadia Mono" w:cs="Cascadia Mono"/>
+          <w:color w:val="FF0000"/>
+          <w:sz w:val="19"/>
+          <w:szCs w:val="19"/>
+          <w:highlight w:val="white"/>
+        </w:rPr>
+        <w:t>'NCC06'</w:t>
+      </w:r>
+      <w:r>
+        <w:rPr>
+          <w:rFonts w:ascii="Cascadia Mono" w:eastAsiaTheme="minorHAnsi" w:hAnsi="Cascadia Mono" w:cs="Cascadia Mono"/>
+          <w:color w:val="808080"/>
+          <w:sz w:val="19"/>
+          <w:szCs w:val="19"/>
+          <w:highlight w:val="white"/>
+        </w:rPr>
+        <w:t>,</w:t>
+      </w:r>
+      <w:r>
+        <w:rPr>
+          <w:rFonts w:ascii="Cascadia Mono" w:eastAsiaTheme="minorHAnsi" w:hAnsi="Cascadia Mono" w:cs="Cascadia Mono"/>
+          <w:color w:val="000000"/>
+          <w:sz w:val="19"/>
+          <w:szCs w:val="19"/>
+          <w:highlight w:val="white"/>
+        </w:rPr>
+        <w:t xml:space="preserve"> </w:t>
+      </w:r>
+      <w:proofErr w:type="spellStart"/>
+      <w:r>
+        <w:rPr>
+          <w:rFonts w:ascii="Cascadia Mono" w:eastAsiaTheme="minorHAnsi" w:hAnsi="Cascadia Mono" w:cs="Cascadia Mono"/>
+          <w:color w:val="FF0000"/>
+          <w:sz w:val="19"/>
+          <w:szCs w:val="19"/>
+          <w:highlight w:val="white"/>
+        </w:rPr>
+        <w:t>N'Công</w:t>
+      </w:r>
+      <w:proofErr w:type="spellEnd"/>
+      <w:r>
+        <w:rPr>
+          <w:rFonts w:ascii="Cascadia Mono" w:eastAsiaTheme="minorHAnsi" w:hAnsi="Cascadia Mono" w:cs="Cascadia Mono"/>
+          <w:color w:val="FF0000"/>
+          <w:sz w:val="19"/>
+          <w:szCs w:val="19"/>
+          <w:highlight w:val="white"/>
+        </w:rPr>
+        <w:t xml:space="preserve"> ty CP </w:t>
+      </w:r>
+      <w:proofErr w:type="spellStart"/>
+      <w:r>
+        <w:rPr>
+          <w:rFonts w:ascii="Cascadia Mono" w:eastAsiaTheme="minorHAnsi" w:hAnsi="Cascadia Mono" w:cs="Cascadia Mono"/>
+          <w:color w:val="FF0000"/>
+          <w:sz w:val="19"/>
+          <w:szCs w:val="19"/>
+          <w:highlight w:val="white"/>
+        </w:rPr>
+        <w:t>Ánh</w:t>
+      </w:r>
+      <w:proofErr w:type="spellEnd"/>
+      <w:r>
+        <w:rPr>
+          <w:rFonts w:ascii="Cascadia Mono" w:eastAsiaTheme="minorHAnsi" w:hAnsi="Cascadia Mono" w:cs="Cascadia Mono"/>
+          <w:color w:val="FF0000"/>
+          <w:sz w:val="19"/>
+          <w:szCs w:val="19"/>
+          <w:highlight w:val="white"/>
+        </w:rPr>
+        <w:t xml:space="preserve"> </w:t>
+      </w:r>
+      <w:proofErr w:type="spellStart"/>
+      <w:r>
+        <w:rPr>
+          <w:rFonts w:ascii="Cascadia Mono" w:eastAsiaTheme="minorHAnsi" w:hAnsi="Cascadia Mono" w:cs="Cascadia Mono"/>
+          <w:color w:val="FF0000"/>
+          <w:sz w:val="19"/>
+          <w:szCs w:val="19"/>
+          <w:highlight w:val="white"/>
+        </w:rPr>
+        <w:t>Dương</w:t>
+      </w:r>
+      <w:proofErr w:type="spellEnd"/>
+      <w:r>
+        <w:rPr>
+          <w:rFonts w:ascii="Cascadia Mono" w:eastAsiaTheme="minorHAnsi" w:hAnsi="Cascadia Mono" w:cs="Cascadia Mono"/>
+          <w:color w:val="FF0000"/>
+          <w:sz w:val="19"/>
+          <w:szCs w:val="19"/>
+          <w:highlight w:val="white"/>
+        </w:rPr>
+        <w:t>'</w:t>
+      </w:r>
+      <w:r>
+        <w:rPr>
+          <w:rFonts w:ascii="Cascadia Mono" w:eastAsiaTheme="minorHAnsi" w:hAnsi="Cascadia Mono" w:cs="Cascadia Mono"/>
+          <w:color w:val="808080"/>
+          <w:sz w:val="19"/>
+          <w:szCs w:val="19"/>
+          <w:highlight w:val="white"/>
+        </w:rPr>
+        <w:t>,</w:t>
+      </w:r>
+      <w:r>
+        <w:rPr>
+          <w:rFonts w:ascii="Cascadia Mono" w:eastAsiaTheme="minorHAnsi" w:hAnsi="Cascadia Mono" w:cs="Cascadia Mono"/>
+          <w:color w:val="000000"/>
+          <w:sz w:val="19"/>
+          <w:szCs w:val="19"/>
+          <w:highlight w:val="white"/>
+        </w:rPr>
+        <w:t xml:space="preserve">         </w:t>
+      </w:r>
+      <w:r>
+        <w:rPr>
+          <w:rFonts w:ascii="Cascadia Mono" w:eastAsiaTheme="minorHAnsi" w:hAnsi="Cascadia Mono" w:cs="Cascadia Mono"/>
+          <w:color w:val="FF0000"/>
+          <w:sz w:val="19"/>
+          <w:szCs w:val="19"/>
+          <w:highlight w:val="white"/>
+        </w:rPr>
+        <w:t xml:space="preserve">N'22 </w:t>
+      </w:r>
+      <w:proofErr w:type="spellStart"/>
+      <w:r>
+        <w:rPr>
+          <w:rFonts w:ascii="Cascadia Mono" w:eastAsiaTheme="minorHAnsi" w:hAnsi="Cascadia Mono" w:cs="Cascadia Mono"/>
+          <w:color w:val="FF0000"/>
+          <w:sz w:val="19"/>
+          <w:szCs w:val="19"/>
+          <w:highlight w:val="white"/>
+        </w:rPr>
+        <w:t>Nguyễn</w:t>
+      </w:r>
+      <w:proofErr w:type="spellEnd"/>
+      <w:r>
+        <w:rPr>
+          <w:rFonts w:ascii="Cascadia Mono" w:eastAsiaTheme="minorHAnsi" w:hAnsi="Cascadia Mono" w:cs="Cascadia Mono"/>
+          <w:color w:val="FF0000"/>
+          <w:sz w:val="19"/>
+          <w:szCs w:val="19"/>
+          <w:highlight w:val="white"/>
+        </w:rPr>
+        <w:t xml:space="preserve"> </w:t>
+      </w:r>
+      <w:proofErr w:type="spellStart"/>
+      <w:r>
+        <w:rPr>
+          <w:rFonts w:ascii="Cascadia Mono" w:eastAsiaTheme="minorHAnsi" w:hAnsi="Cascadia Mono" w:cs="Cascadia Mono"/>
+          <w:color w:val="FF0000"/>
+          <w:sz w:val="19"/>
+          <w:szCs w:val="19"/>
+          <w:highlight w:val="white"/>
+        </w:rPr>
+        <w:t>Văn</w:t>
+      </w:r>
+      <w:proofErr w:type="spellEnd"/>
+      <w:r>
+        <w:rPr>
+          <w:rFonts w:ascii="Cascadia Mono" w:eastAsiaTheme="minorHAnsi" w:hAnsi="Cascadia Mono" w:cs="Cascadia Mono"/>
+          <w:color w:val="FF0000"/>
+          <w:sz w:val="19"/>
+          <w:szCs w:val="19"/>
+          <w:highlight w:val="white"/>
+        </w:rPr>
+        <w:t xml:space="preserve"> </w:t>
+      </w:r>
+      <w:proofErr w:type="spellStart"/>
+      <w:r>
+        <w:rPr>
+          <w:rFonts w:ascii="Cascadia Mono" w:eastAsiaTheme="minorHAnsi" w:hAnsi="Cascadia Mono" w:cs="Cascadia Mono"/>
+          <w:color w:val="FF0000"/>
+          <w:sz w:val="19"/>
+          <w:szCs w:val="19"/>
+          <w:highlight w:val="white"/>
+        </w:rPr>
+        <w:t>Cừ</w:t>
+      </w:r>
+      <w:proofErr w:type="spellEnd"/>
+      <w:r>
+        <w:rPr>
+          <w:rFonts w:ascii="Cascadia Mono" w:eastAsiaTheme="minorHAnsi" w:hAnsi="Cascadia Mono" w:cs="Cascadia Mono"/>
+          <w:color w:val="FF0000"/>
+          <w:sz w:val="19"/>
+          <w:szCs w:val="19"/>
+          <w:highlight w:val="white"/>
+        </w:rPr>
+        <w:t xml:space="preserve">, </w:t>
+      </w:r>
+      <w:proofErr w:type="spellStart"/>
+      <w:r>
+        <w:rPr>
+          <w:rFonts w:ascii="Cascadia Mono" w:eastAsiaTheme="minorHAnsi" w:hAnsi="Cascadia Mono" w:cs="Cascadia Mono"/>
+          <w:color w:val="FF0000"/>
+          <w:sz w:val="19"/>
+          <w:szCs w:val="19"/>
+          <w:highlight w:val="white"/>
+        </w:rPr>
+        <w:t>Hải</w:t>
+      </w:r>
+      <w:proofErr w:type="spellEnd"/>
+      <w:r>
+        <w:rPr>
+          <w:rFonts w:ascii="Cascadia Mono" w:eastAsiaTheme="minorHAnsi" w:hAnsi="Cascadia Mono" w:cs="Cascadia Mono"/>
+          <w:color w:val="FF0000"/>
+          <w:sz w:val="19"/>
+          <w:szCs w:val="19"/>
+          <w:highlight w:val="white"/>
+        </w:rPr>
+        <w:t xml:space="preserve"> </w:t>
+      </w:r>
+      <w:proofErr w:type="spellStart"/>
+      <w:r>
+        <w:rPr>
+          <w:rFonts w:ascii="Cascadia Mono" w:eastAsiaTheme="minorHAnsi" w:hAnsi="Cascadia Mono" w:cs="Cascadia Mono"/>
+          <w:color w:val="FF0000"/>
+          <w:sz w:val="19"/>
+          <w:szCs w:val="19"/>
+          <w:highlight w:val="white"/>
+        </w:rPr>
+        <w:t>Phòng</w:t>
+      </w:r>
+      <w:proofErr w:type="spellEnd"/>
+      <w:r>
+        <w:rPr>
+          <w:rFonts w:ascii="Cascadia Mono" w:eastAsiaTheme="minorHAnsi" w:hAnsi="Cascadia Mono" w:cs="Cascadia Mono"/>
+          <w:color w:val="FF0000"/>
+          <w:sz w:val="19"/>
+          <w:szCs w:val="19"/>
+          <w:highlight w:val="white"/>
+        </w:rPr>
+        <w:t>'</w:t>
+      </w:r>
+      <w:r>
+        <w:rPr>
+          <w:rFonts w:ascii="Cascadia Mono" w:eastAsiaTheme="minorHAnsi" w:hAnsi="Cascadia Mono" w:cs="Cascadia Mono"/>
+          <w:color w:val="808080"/>
+          <w:sz w:val="19"/>
+          <w:szCs w:val="19"/>
+          <w:highlight w:val="white"/>
+        </w:rPr>
+        <w:t>,</w:t>
+      </w:r>
+      <w:r>
+        <w:rPr>
+          <w:rFonts w:ascii="Cascadia Mono" w:eastAsiaTheme="minorHAnsi" w:hAnsi="Cascadia Mono" w:cs="Cascadia Mono"/>
+          <w:color w:val="000000"/>
+          <w:sz w:val="19"/>
+          <w:szCs w:val="19"/>
+          <w:highlight w:val="white"/>
+        </w:rPr>
+        <w:t xml:space="preserve"> </w:t>
+      </w:r>
+      <w:r>
+        <w:rPr>
+          <w:rFonts w:ascii="Cascadia Mono" w:eastAsiaTheme="minorHAnsi" w:hAnsi="Cascadia Mono" w:cs="Cascadia Mono"/>
+          <w:color w:val="FF0000"/>
+          <w:sz w:val="19"/>
+          <w:szCs w:val="19"/>
+          <w:highlight w:val="white"/>
+        </w:rPr>
+        <w:t>N'0304789652'</w:t>
+      </w:r>
+      <w:r>
+        <w:rPr>
+          <w:rFonts w:ascii="Cascadia Mono" w:eastAsiaTheme="minorHAnsi" w:hAnsi="Cascadia Mono" w:cs="Cascadia Mono"/>
+          <w:color w:val="808080"/>
+          <w:sz w:val="19"/>
+          <w:szCs w:val="19"/>
+          <w:highlight w:val="white"/>
+        </w:rPr>
+        <w:t>,</w:t>
+      </w:r>
+      <w:r>
+        <w:rPr>
+          <w:rFonts w:ascii="Cascadia Mono" w:eastAsiaTheme="minorHAnsi" w:hAnsi="Cascadia Mono" w:cs="Cascadia Mono"/>
+          <w:color w:val="000000"/>
+          <w:sz w:val="19"/>
+          <w:szCs w:val="19"/>
+          <w:highlight w:val="white"/>
+        </w:rPr>
+        <w:t xml:space="preserve"> </w:t>
+      </w:r>
+      <w:r>
+        <w:rPr>
+          <w:rFonts w:ascii="Cascadia Mono" w:eastAsiaTheme="minorHAnsi" w:hAnsi="Cascadia Mono" w:cs="Cascadia Mono"/>
+          <w:color w:val="FF0000"/>
+          <w:sz w:val="19"/>
+          <w:szCs w:val="19"/>
+          <w:highlight w:val="white"/>
+        </w:rPr>
+        <w:t>N'554433221'</w:t>
+      </w:r>
+      <w:r>
+        <w:rPr>
+          <w:rFonts w:ascii="Cascadia Mono" w:eastAsiaTheme="minorHAnsi" w:hAnsi="Cascadia Mono" w:cs="Cascadia Mono"/>
+          <w:color w:val="808080"/>
+          <w:sz w:val="19"/>
+          <w:szCs w:val="19"/>
+          <w:highlight w:val="white"/>
+        </w:rPr>
+        <w:t>,</w:t>
+      </w:r>
+      <w:r>
+        <w:rPr>
+          <w:rFonts w:ascii="Cascadia Mono" w:eastAsiaTheme="minorHAnsi" w:hAnsi="Cascadia Mono" w:cs="Cascadia Mono"/>
+          <w:color w:val="000000"/>
+          <w:sz w:val="19"/>
+          <w:szCs w:val="19"/>
+          <w:highlight w:val="white"/>
+        </w:rPr>
+        <w:t xml:space="preserve"> </w:t>
+      </w:r>
+      <w:r>
+        <w:rPr>
+          <w:rFonts w:ascii="Cascadia Mono" w:eastAsiaTheme="minorHAnsi" w:hAnsi="Cascadia Mono" w:cs="Cascadia Mono"/>
+          <w:color w:val="FF0000"/>
+          <w:sz w:val="19"/>
+          <w:szCs w:val="19"/>
+          <w:highlight w:val="white"/>
+        </w:rPr>
+        <w:t>N'0911998877'</w:t>
+      </w:r>
+      <w:r>
+        <w:rPr>
+          <w:rFonts w:ascii="Cascadia Mono" w:eastAsiaTheme="minorHAnsi" w:hAnsi="Cascadia Mono" w:cs="Cascadia Mono"/>
+          <w:color w:val="808080"/>
+          <w:sz w:val="19"/>
+          <w:szCs w:val="19"/>
+          <w:highlight w:val="white"/>
+        </w:rPr>
+        <w:t>),</w:t>
+      </w:r>
+    </w:p>
+    <w:p>
+      <w:pPr>
+        <w:autoSpaceDE w:val="0"/>
+        <w:autoSpaceDN w:val="0"/>
+        <w:adjustRightInd w:val="0"/>
+        <w:spacing w:line="240" w:lineRule="auto"/>
+        <w:ind w:firstLine="0"/>
+        <w:jc w:val="left"/>
+        <w:rPr>
+          <w:rFonts w:ascii="Cascadia Mono" w:eastAsiaTheme="minorHAnsi" w:hAnsi="Cascadia Mono" w:cs="Cascadia Mono"/>
+          <w:color w:val="000000"/>
+          <w:sz w:val="19"/>
+          <w:szCs w:val="19"/>
+          <w:highlight w:val="white"/>
+        </w:rPr>
+      </w:pPr>
+      <w:r>
+        <w:rPr>
+          <w:rFonts w:ascii="Cascadia Mono" w:eastAsiaTheme="minorHAnsi" w:hAnsi="Cascadia Mono" w:cs="Cascadia Mono"/>
+          <w:color w:val="808080"/>
+          <w:sz w:val="19"/>
+          <w:szCs w:val="19"/>
+          <w:highlight w:val="white"/>
+        </w:rPr>
+        <w:t>(</w:t>
+      </w:r>
+      <w:r>
+        <w:rPr>
+          <w:rFonts w:ascii="Cascadia Mono" w:eastAsiaTheme="minorHAnsi" w:hAnsi="Cascadia Mono" w:cs="Cascadia Mono"/>
+          <w:color w:val="FF0000"/>
+          <w:sz w:val="19"/>
+          <w:szCs w:val="19"/>
+          <w:highlight w:val="white"/>
+        </w:rPr>
+        <w:t>'NCC07'</w:t>
+      </w:r>
+      <w:r>
+        <w:rPr>
+          <w:rFonts w:ascii="Cascadia Mono" w:eastAsiaTheme="minorHAnsi" w:hAnsi="Cascadia Mono" w:cs="Cascadia Mono"/>
+          <w:color w:val="808080"/>
+          <w:sz w:val="19"/>
+          <w:szCs w:val="19"/>
+          <w:highlight w:val="white"/>
+        </w:rPr>
+        <w:t>,</w:t>
+      </w:r>
+      <w:r>
+        <w:rPr>
+          <w:rFonts w:ascii="Cascadia Mono" w:eastAsiaTheme="minorHAnsi" w:hAnsi="Cascadia Mono" w:cs="Cascadia Mono"/>
+          <w:color w:val="000000"/>
+          <w:sz w:val="19"/>
+          <w:szCs w:val="19"/>
+          <w:highlight w:val="white"/>
+        </w:rPr>
+        <w:t xml:space="preserve"> </w:t>
+      </w:r>
+      <w:proofErr w:type="spellStart"/>
+      <w:r>
+        <w:rPr>
+          <w:rFonts w:ascii="Cascadia Mono" w:eastAsiaTheme="minorHAnsi" w:hAnsi="Cascadia Mono" w:cs="Cascadia Mono"/>
+          <w:color w:val="FF0000"/>
+          <w:sz w:val="19"/>
+          <w:szCs w:val="19"/>
+          <w:highlight w:val="white"/>
+        </w:rPr>
+        <w:t>N'Công</w:t>
+      </w:r>
+      <w:proofErr w:type="spellEnd"/>
+      <w:r>
+        <w:rPr>
+          <w:rFonts w:ascii="Cascadia Mono" w:eastAsiaTheme="minorHAnsi" w:hAnsi="Cascadia Mono" w:cs="Cascadia Mono"/>
+          <w:color w:val="FF0000"/>
+          <w:sz w:val="19"/>
+          <w:szCs w:val="19"/>
+          <w:highlight w:val="white"/>
+        </w:rPr>
+        <w:t xml:space="preserve"> ty TNHH </w:t>
+      </w:r>
+      <w:proofErr w:type="spellStart"/>
+      <w:r>
+        <w:rPr>
+          <w:rFonts w:ascii="Cascadia Mono" w:eastAsiaTheme="minorHAnsi" w:hAnsi="Cascadia Mono" w:cs="Cascadia Mono"/>
+          <w:color w:val="FF0000"/>
+          <w:sz w:val="19"/>
+          <w:szCs w:val="19"/>
+          <w:highlight w:val="white"/>
+        </w:rPr>
+        <w:t>Phú</w:t>
+      </w:r>
+      <w:proofErr w:type="spellEnd"/>
+      <w:r>
+        <w:rPr>
+          <w:rFonts w:ascii="Cascadia Mono" w:eastAsiaTheme="minorHAnsi" w:hAnsi="Cascadia Mono" w:cs="Cascadia Mono"/>
+          <w:color w:val="FF0000"/>
+          <w:sz w:val="19"/>
+          <w:szCs w:val="19"/>
+          <w:highlight w:val="white"/>
+        </w:rPr>
+        <w:t xml:space="preserve"> Gia'</w:t>
+      </w:r>
+      <w:r>
+        <w:rPr>
+          <w:rFonts w:ascii="Cascadia Mono" w:eastAsiaTheme="minorHAnsi" w:hAnsi="Cascadia Mono" w:cs="Cascadia Mono"/>
+          <w:color w:val="808080"/>
+          <w:sz w:val="19"/>
+          <w:szCs w:val="19"/>
+          <w:highlight w:val="white"/>
+        </w:rPr>
+        <w:t>,</w:t>
+      </w:r>
+      <w:r>
+        <w:rPr>
+          <w:rFonts w:ascii="Cascadia Mono" w:eastAsiaTheme="minorHAnsi" w:hAnsi="Cascadia Mono" w:cs="Cascadia Mono"/>
+          <w:color w:val="000000"/>
+          <w:sz w:val="19"/>
+          <w:szCs w:val="19"/>
+          <w:highlight w:val="white"/>
+        </w:rPr>
+        <w:t xml:space="preserve">         </w:t>
+      </w:r>
+      <w:r>
+        <w:rPr>
+          <w:rFonts w:ascii="Cascadia Mono" w:eastAsiaTheme="minorHAnsi" w:hAnsi="Cascadia Mono" w:cs="Cascadia Mono"/>
+          <w:color w:val="FF0000"/>
+          <w:sz w:val="19"/>
+          <w:szCs w:val="19"/>
+          <w:highlight w:val="white"/>
+        </w:rPr>
+        <w:t>N'11 Pasteur, TP.HCM'</w:t>
+      </w:r>
+      <w:r>
+        <w:rPr>
+          <w:rFonts w:ascii="Cascadia Mono" w:eastAsiaTheme="minorHAnsi" w:hAnsi="Cascadia Mono" w:cs="Cascadia Mono"/>
+          <w:color w:val="808080"/>
+          <w:sz w:val="19"/>
+          <w:szCs w:val="19"/>
+          <w:highlight w:val="white"/>
+        </w:rPr>
+        <w:t>,</w:t>
+      </w:r>
+      <w:r>
+        <w:rPr>
+          <w:rFonts w:ascii="Cascadia Mono" w:eastAsiaTheme="minorHAnsi" w:hAnsi="Cascadia Mono" w:cs="Cascadia Mono"/>
+          <w:color w:val="000000"/>
+          <w:sz w:val="19"/>
+          <w:szCs w:val="19"/>
+          <w:highlight w:val="white"/>
+        </w:rPr>
+        <w:t xml:space="preserve"> </w:t>
+      </w:r>
+      <w:r>
+        <w:rPr>
+          <w:rFonts w:ascii="Cascadia Mono" w:eastAsiaTheme="minorHAnsi" w:hAnsi="Cascadia Mono" w:cs="Cascadia Mono"/>
+          <w:color w:val="FF0000"/>
+          <w:sz w:val="19"/>
+          <w:szCs w:val="19"/>
+          <w:highlight w:val="white"/>
+        </w:rPr>
+        <w:t>N'0305894561'</w:t>
+      </w:r>
+      <w:r>
+        <w:rPr>
+          <w:rFonts w:ascii="Cascadia Mono" w:eastAsiaTheme="minorHAnsi" w:hAnsi="Cascadia Mono" w:cs="Cascadia Mono"/>
+          <w:color w:val="808080"/>
+          <w:sz w:val="19"/>
+          <w:szCs w:val="19"/>
+          <w:highlight w:val="white"/>
+        </w:rPr>
+        <w:t>,</w:t>
+      </w:r>
+      <w:r>
+        <w:rPr>
+          <w:rFonts w:ascii="Cascadia Mono" w:eastAsiaTheme="minorHAnsi" w:hAnsi="Cascadia Mono" w:cs="Cascadia Mono"/>
+          <w:color w:val="000000"/>
+          <w:sz w:val="19"/>
+          <w:szCs w:val="19"/>
+          <w:highlight w:val="white"/>
+        </w:rPr>
+        <w:t xml:space="preserve"> </w:t>
+      </w:r>
+      <w:r>
+        <w:rPr>
+          <w:rFonts w:ascii="Cascadia Mono" w:eastAsiaTheme="minorHAnsi" w:hAnsi="Cascadia Mono" w:cs="Cascadia Mono"/>
+          <w:color w:val="FF0000"/>
+          <w:sz w:val="19"/>
+          <w:szCs w:val="19"/>
+          <w:highlight w:val="white"/>
+        </w:rPr>
+        <w:t>N'667788990'</w:t>
+      </w:r>
+      <w:r>
+        <w:rPr>
+          <w:rFonts w:ascii="Cascadia Mono" w:eastAsiaTheme="minorHAnsi" w:hAnsi="Cascadia Mono" w:cs="Cascadia Mono"/>
+          <w:color w:val="808080"/>
+          <w:sz w:val="19"/>
+          <w:szCs w:val="19"/>
+          <w:highlight w:val="white"/>
+        </w:rPr>
+        <w:t>,</w:t>
+      </w:r>
+      <w:r>
+        <w:rPr>
+          <w:rFonts w:ascii="Cascadia Mono" w:eastAsiaTheme="minorHAnsi" w:hAnsi="Cascadia Mono" w:cs="Cascadia Mono"/>
+          <w:color w:val="000000"/>
+          <w:sz w:val="19"/>
+          <w:szCs w:val="19"/>
+          <w:highlight w:val="white"/>
+        </w:rPr>
+        <w:t xml:space="preserve"> </w:t>
+      </w:r>
+      <w:r>
+        <w:rPr>
+          <w:rFonts w:ascii="Cascadia Mono" w:eastAsiaTheme="minorHAnsi" w:hAnsi="Cascadia Mono" w:cs="Cascadia Mono"/>
+          <w:color w:val="FF0000"/>
+          <w:sz w:val="19"/>
+          <w:szCs w:val="19"/>
+          <w:highlight w:val="white"/>
+        </w:rPr>
+        <w:t>N'0933111222'</w:t>
+      </w:r>
+      <w:r>
+        <w:rPr>
+          <w:rFonts w:ascii="Cascadia Mono" w:eastAsiaTheme="minorHAnsi" w:hAnsi="Cascadia Mono" w:cs="Cascadia Mono"/>
+          <w:color w:val="808080"/>
+          <w:sz w:val="19"/>
+          <w:szCs w:val="19"/>
+          <w:highlight w:val="white"/>
+        </w:rPr>
+        <w:t>);</w:t>
+      </w:r>
+    </w:p>
+    <w:p>
+      <w:pPr>
+        <w:autoSpaceDE w:val="0"/>
+        <w:autoSpaceDN w:val="0"/>
+        <w:adjustRightInd w:val="0"/>
+        <w:spacing w:line="240" w:lineRule="auto"/>
+        <w:ind w:firstLine="0"/>
+        <w:jc w:val="left"/>
+        <w:rPr>
+          <w:rFonts w:ascii="Cascadia Mono" w:eastAsiaTheme="minorHAnsi" w:hAnsi="Cascadia Mono" w:cs="Cascadia Mono"/>
+          <w:color w:val="000000"/>
+          <w:sz w:val="19"/>
+          <w:szCs w:val="19"/>
+          <w:highlight w:val="white"/>
+        </w:rPr>
+      </w:pPr>
+      <w:r>
+        <w:rPr>
+          <w:rFonts w:ascii="Cascadia Mono" w:eastAsiaTheme="minorHAnsi" w:hAnsi="Cascadia Mono" w:cs="Cascadia Mono"/>
+          <w:color w:val="0000FF"/>
+          <w:sz w:val="19"/>
+          <w:szCs w:val="19"/>
+          <w:highlight w:val="white"/>
+        </w:rPr>
+        <w:t>GO</w:t>
+      </w:r>
+    </w:p>
+    <w:p/>
+    <w:p>
+      <w:r>
+        <w:lastRenderedPageBreak/>
+        <w:drawing>
+          <wp:inline distT="0" distB="0" distL="0" distR="0" wp14:anchorId="735947F0" wp14:editId="3DB0DED6">
+            <wp:extent cx="4227968" cy="2981737"/>
+            <wp:effectExtent l="0" t="0" r="1270" b="9525"/>
+            <wp:docPr id="7" name="Picture 7"/>
+            <wp:cNvGraphicFramePr>
+              <a:graphicFrameLocks xmlns:a="http://schemas.openxmlformats.org/drawingml/2006/main" noChangeAspect="1"/>
+            </wp:cNvGraphicFramePr>
+            <a:graphic xmlns:a="http://schemas.openxmlformats.org/drawingml/2006/main">
+              <a:graphicData uri="http://schemas.openxmlformats.org/drawingml/2006/picture">
+                <pic:pic xmlns:pic="http://schemas.openxmlformats.org/drawingml/2006/picture">
+                  <pic:nvPicPr>
+                    <pic:cNvPr id="1" name=""/>
+                    <pic:cNvPicPr/>
+                  </pic:nvPicPr>
+                  <pic:blipFill>
+                    <a:blip r:embed="rId15"/>
+                    <a:stretch>
+                      <a:fillRect/>
+                    </a:stretch>
+                  </pic:blipFill>
+                  <pic:spPr>
+                    <a:xfrm>
+                      <a:off x="0" y="0"/>
+                      <a:ext cx="4280305" cy="3018647"/>
+                    </a:xfrm>
+                    <a:prstGeom prst="rect">
+                      <a:avLst/>
+                    </a:prstGeom>
+                  </pic:spPr>
+                </pic:pic>
+              </a:graphicData>
+            </a:graphic>
+          </wp:inline>
+        </w:drawing>
+      </w:r>
+    </w:p>
+    <w:p>
+      <w:proofErr w:type="spellStart"/>
+      <w:r>
+        <w:t>Dữ</w:t>
+      </w:r>
+      <w:proofErr w:type="spellEnd"/>
+      <w:r>
+        <w:t xml:space="preserve"> </w:t>
+      </w:r>
+      <w:proofErr w:type="spellStart"/>
+      <w:r>
+        <w:t>liệu</w:t>
+      </w:r>
+      <w:proofErr w:type="spellEnd"/>
+      <w:r>
+        <w:t xml:space="preserve"> </w:t>
+      </w:r>
+      <w:proofErr w:type="spellStart"/>
+      <w:r>
+        <w:t>bảng</w:t>
+      </w:r>
+      <w:proofErr w:type="spellEnd"/>
+      <w:r>
+        <w:t xml:space="preserve"> </w:t>
+      </w:r>
+      <w:proofErr w:type="spellStart"/>
+      <w:r>
+        <w:t>MatHang</w:t>
+      </w:r>
+      <w:proofErr w:type="spellEnd"/>
+    </w:p>
+    <w:p>
+      <w:pPr>
+        <w:autoSpaceDE w:val="0"/>
+        <w:autoSpaceDN w:val="0"/>
+        <w:adjustRightInd w:val="0"/>
+        <w:spacing w:line="240" w:lineRule="auto"/>
+        <w:ind w:firstLine="0"/>
+        <w:jc w:val="left"/>
+        <w:rPr>
+          <w:rFonts w:ascii="Cascadia Mono" w:eastAsiaTheme="minorHAnsi" w:hAnsi="Cascadia Mono" w:cs="Cascadia Mono"/>
+          <w:color w:val="000000"/>
+          <w:sz w:val="19"/>
+          <w:szCs w:val="19"/>
+          <w:highlight w:val="white"/>
+        </w:rPr>
+      </w:pPr>
+      <w:r>
+        <w:rPr>
+          <w:rFonts w:ascii="Cascadia Mono" w:eastAsiaTheme="minorHAnsi" w:hAnsi="Cascadia Mono" w:cs="Cascadia Mono"/>
+          <w:color w:val="0000FF"/>
+          <w:sz w:val="19"/>
+          <w:szCs w:val="19"/>
+          <w:highlight w:val="white"/>
+        </w:rPr>
+        <w:t>INSERT</w:t>
+      </w:r>
+      <w:r>
+        <w:rPr>
+          <w:rFonts w:ascii="Cascadia Mono" w:eastAsiaTheme="minorHAnsi" w:hAnsi="Cascadia Mono" w:cs="Cascadia Mono"/>
+          <w:color w:val="000000"/>
+          <w:sz w:val="19"/>
+          <w:szCs w:val="19"/>
+          <w:highlight w:val="white"/>
+        </w:rPr>
+        <w:t xml:space="preserve"> </w:t>
+      </w:r>
+      <w:r>
+        <w:rPr>
+          <w:rFonts w:ascii="Cascadia Mono" w:eastAsiaTheme="minorHAnsi" w:hAnsi="Cascadia Mono" w:cs="Cascadia Mono"/>
+          <w:color w:val="0000FF"/>
+          <w:sz w:val="19"/>
+          <w:szCs w:val="19"/>
+          <w:highlight w:val="white"/>
+        </w:rPr>
+        <w:t>INTO</w:t>
+      </w:r>
+      <w:r>
+        <w:rPr>
+          <w:rFonts w:ascii="Cascadia Mono" w:eastAsiaTheme="minorHAnsi" w:hAnsi="Cascadia Mono" w:cs="Cascadia Mono"/>
+          <w:color w:val="000000"/>
+          <w:sz w:val="19"/>
+          <w:szCs w:val="19"/>
+          <w:highlight w:val="white"/>
+        </w:rPr>
+        <w:t xml:space="preserve"> </w:t>
+      </w:r>
+      <w:proofErr w:type="spellStart"/>
+      <w:r>
+        <w:rPr>
+          <w:rFonts w:ascii="Cascadia Mono" w:eastAsiaTheme="minorHAnsi" w:hAnsi="Cascadia Mono" w:cs="Cascadia Mono"/>
+          <w:color w:val="000000"/>
+          <w:sz w:val="19"/>
+          <w:szCs w:val="19"/>
+          <w:highlight w:val="white"/>
+        </w:rPr>
+        <w:t>MatHang</w:t>
+      </w:r>
+      <w:proofErr w:type="spellEnd"/>
+      <w:r>
+        <w:rPr>
+          <w:rFonts w:ascii="Cascadia Mono" w:eastAsiaTheme="minorHAnsi" w:hAnsi="Cascadia Mono" w:cs="Cascadia Mono"/>
+          <w:color w:val="0000FF"/>
+          <w:sz w:val="19"/>
+          <w:szCs w:val="19"/>
+          <w:highlight w:val="white"/>
+        </w:rPr>
+        <w:t xml:space="preserve"> </w:t>
+      </w:r>
+      <w:r>
+        <w:rPr>
+          <w:rFonts w:ascii="Cascadia Mono" w:eastAsiaTheme="minorHAnsi" w:hAnsi="Cascadia Mono" w:cs="Cascadia Mono"/>
+          <w:color w:val="808080"/>
+          <w:sz w:val="19"/>
+          <w:szCs w:val="19"/>
+          <w:highlight w:val="white"/>
+        </w:rPr>
+        <w:t>(</w:t>
+      </w:r>
+      <w:proofErr w:type="spellStart"/>
+      <w:r>
+        <w:rPr>
+          <w:rFonts w:ascii="Cascadia Mono" w:eastAsiaTheme="minorHAnsi" w:hAnsi="Cascadia Mono" w:cs="Cascadia Mono"/>
+          <w:color w:val="000000"/>
+          <w:sz w:val="19"/>
+          <w:szCs w:val="19"/>
+          <w:highlight w:val="white"/>
+        </w:rPr>
+        <w:t>MaSP</w:t>
+      </w:r>
+      <w:proofErr w:type="spellEnd"/>
+      <w:r>
+        <w:rPr>
+          <w:rFonts w:ascii="Cascadia Mono" w:eastAsiaTheme="minorHAnsi" w:hAnsi="Cascadia Mono" w:cs="Cascadia Mono"/>
+          <w:color w:val="808080"/>
+          <w:sz w:val="19"/>
+          <w:szCs w:val="19"/>
+          <w:highlight w:val="white"/>
+        </w:rPr>
+        <w:t>,</w:t>
+      </w:r>
+      <w:r>
+        <w:rPr>
+          <w:rFonts w:ascii="Cascadia Mono" w:eastAsiaTheme="minorHAnsi" w:hAnsi="Cascadia Mono" w:cs="Cascadia Mono"/>
+          <w:color w:val="000000"/>
+          <w:sz w:val="19"/>
+          <w:szCs w:val="19"/>
+          <w:highlight w:val="white"/>
+        </w:rPr>
+        <w:t xml:space="preserve"> </w:t>
+      </w:r>
+      <w:proofErr w:type="spellStart"/>
+      <w:r>
+        <w:rPr>
+          <w:rFonts w:ascii="Cascadia Mono" w:eastAsiaTheme="minorHAnsi" w:hAnsi="Cascadia Mono" w:cs="Cascadia Mono"/>
+          <w:color w:val="000000"/>
+          <w:sz w:val="19"/>
+          <w:szCs w:val="19"/>
+          <w:highlight w:val="white"/>
+        </w:rPr>
+        <w:t>TenSP</w:t>
+      </w:r>
+      <w:proofErr w:type="spellEnd"/>
+      <w:r>
+        <w:rPr>
+          <w:rFonts w:ascii="Cascadia Mono" w:eastAsiaTheme="minorHAnsi" w:hAnsi="Cascadia Mono" w:cs="Cascadia Mono"/>
+          <w:color w:val="808080"/>
+          <w:sz w:val="19"/>
+          <w:szCs w:val="19"/>
+          <w:highlight w:val="white"/>
+        </w:rPr>
+        <w:t>,</w:t>
+      </w:r>
+      <w:r>
+        <w:rPr>
+          <w:rFonts w:ascii="Cascadia Mono" w:eastAsiaTheme="minorHAnsi" w:hAnsi="Cascadia Mono" w:cs="Cascadia Mono"/>
+          <w:color w:val="000000"/>
+          <w:sz w:val="19"/>
+          <w:szCs w:val="19"/>
+          <w:highlight w:val="white"/>
+        </w:rPr>
+        <w:t xml:space="preserve"> </w:t>
+      </w:r>
+      <w:proofErr w:type="spellStart"/>
+      <w:r>
+        <w:rPr>
+          <w:rFonts w:ascii="Cascadia Mono" w:eastAsiaTheme="minorHAnsi" w:hAnsi="Cascadia Mono" w:cs="Cascadia Mono"/>
+          <w:color w:val="000000"/>
+          <w:sz w:val="19"/>
+          <w:szCs w:val="19"/>
+          <w:highlight w:val="white"/>
+        </w:rPr>
+        <w:t>NgaySX</w:t>
+      </w:r>
+      <w:proofErr w:type="spellEnd"/>
+      <w:r>
+        <w:rPr>
+          <w:rFonts w:ascii="Cascadia Mono" w:eastAsiaTheme="minorHAnsi" w:hAnsi="Cascadia Mono" w:cs="Cascadia Mono"/>
+          <w:color w:val="808080"/>
+          <w:sz w:val="19"/>
+          <w:szCs w:val="19"/>
+          <w:highlight w:val="white"/>
+        </w:rPr>
+        <w:t>,</w:t>
+      </w:r>
+      <w:r>
+        <w:rPr>
+          <w:rFonts w:ascii="Cascadia Mono" w:eastAsiaTheme="minorHAnsi" w:hAnsi="Cascadia Mono" w:cs="Cascadia Mono"/>
+          <w:color w:val="000000"/>
+          <w:sz w:val="19"/>
+          <w:szCs w:val="19"/>
+          <w:highlight w:val="white"/>
+        </w:rPr>
+        <w:t xml:space="preserve"> </w:t>
+      </w:r>
+      <w:proofErr w:type="spellStart"/>
+      <w:r>
+        <w:rPr>
+          <w:rFonts w:ascii="Cascadia Mono" w:eastAsiaTheme="minorHAnsi" w:hAnsi="Cascadia Mono" w:cs="Cascadia Mono"/>
+          <w:color w:val="000000"/>
+          <w:sz w:val="19"/>
+          <w:szCs w:val="19"/>
+          <w:highlight w:val="white"/>
+        </w:rPr>
+        <w:t>NgayHH</w:t>
+      </w:r>
+      <w:proofErr w:type="spellEnd"/>
+      <w:r>
+        <w:rPr>
+          <w:rFonts w:ascii="Cascadia Mono" w:eastAsiaTheme="minorHAnsi" w:hAnsi="Cascadia Mono" w:cs="Cascadia Mono"/>
+          <w:color w:val="808080"/>
+          <w:sz w:val="19"/>
+          <w:szCs w:val="19"/>
+          <w:highlight w:val="white"/>
+        </w:rPr>
+        <w:t>,</w:t>
+      </w:r>
+      <w:r>
+        <w:rPr>
+          <w:rFonts w:ascii="Cascadia Mono" w:eastAsiaTheme="minorHAnsi" w:hAnsi="Cascadia Mono" w:cs="Cascadia Mono"/>
+          <w:color w:val="000000"/>
+          <w:sz w:val="19"/>
+          <w:szCs w:val="19"/>
+          <w:highlight w:val="white"/>
+        </w:rPr>
+        <w:t xml:space="preserve"> </w:t>
+      </w:r>
+      <w:proofErr w:type="spellStart"/>
+      <w:r>
+        <w:rPr>
+          <w:rFonts w:ascii="Cascadia Mono" w:eastAsiaTheme="minorHAnsi" w:hAnsi="Cascadia Mono" w:cs="Cascadia Mono"/>
+          <w:color w:val="000000"/>
+          <w:sz w:val="19"/>
+          <w:szCs w:val="19"/>
+          <w:highlight w:val="white"/>
+        </w:rPr>
+        <w:t>DonVi</w:t>
+      </w:r>
+      <w:proofErr w:type="spellEnd"/>
+      <w:r>
+        <w:rPr>
+          <w:rFonts w:ascii="Cascadia Mono" w:eastAsiaTheme="minorHAnsi" w:hAnsi="Cascadia Mono" w:cs="Cascadia Mono"/>
+          <w:color w:val="808080"/>
+          <w:sz w:val="19"/>
+          <w:szCs w:val="19"/>
+          <w:highlight w:val="white"/>
+        </w:rPr>
+        <w:t>,</w:t>
+      </w:r>
+      <w:r>
+        <w:rPr>
+          <w:rFonts w:ascii="Cascadia Mono" w:eastAsiaTheme="minorHAnsi" w:hAnsi="Cascadia Mono" w:cs="Cascadia Mono"/>
+          <w:color w:val="000000"/>
+          <w:sz w:val="19"/>
+          <w:szCs w:val="19"/>
+          <w:highlight w:val="white"/>
+        </w:rPr>
+        <w:t xml:space="preserve"> </w:t>
+      </w:r>
+      <w:proofErr w:type="spellStart"/>
+      <w:r>
+        <w:rPr>
+          <w:rFonts w:ascii="Cascadia Mono" w:eastAsiaTheme="minorHAnsi" w:hAnsi="Cascadia Mono" w:cs="Cascadia Mono"/>
+          <w:color w:val="000000"/>
+          <w:sz w:val="19"/>
+          <w:szCs w:val="19"/>
+          <w:highlight w:val="white"/>
+        </w:rPr>
+        <w:t>DonGia</w:t>
+      </w:r>
+      <w:proofErr w:type="spellEnd"/>
+      <w:r>
+        <w:rPr>
+          <w:rFonts w:ascii="Cascadia Mono" w:eastAsiaTheme="minorHAnsi" w:hAnsi="Cascadia Mono" w:cs="Cascadia Mono"/>
+          <w:color w:val="808080"/>
+          <w:sz w:val="19"/>
+          <w:szCs w:val="19"/>
+          <w:highlight w:val="white"/>
+        </w:rPr>
+        <w:t>,</w:t>
+      </w:r>
+      <w:r>
+        <w:rPr>
+          <w:rFonts w:ascii="Cascadia Mono" w:eastAsiaTheme="minorHAnsi" w:hAnsi="Cascadia Mono" w:cs="Cascadia Mono"/>
+          <w:color w:val="000000"/>
+          <w:sz w:val="19"/>
+          <w:szCs w:val="19"/>
+          <w:highlight w:val="white"/>
+        </w:rPr>
+        <w:t xml:space="preserve"> </w:t>
+      </w:r>
+      <w:proofErr w:type="spellStart"/>
+      <w:r>
+        <w:rPr>
+          <w:rFonts w:ascii="Cascadia Mono" w:eastAsiaTheme="minorHAnsi" w:hAnsi="Cascadia Mono" w:cs="Cascadia Mono"/>
+          <w:color w:val="000000"/>
+          <w:sz w:val="19"/>
+          <w:szCs w:val="19"/>
+          <w:highlight w:val="white"/>
+        </w:rPr>
+        <w:t>GhiChu</w:t>
+      </w:r>
+      <w:proofErr w:type="spellEnd"/>
+      <w:r>
+        <w:rPr>
+          <w:rFonts w:ascii="Cascadia Mono" w:eastAsiaTheme="minorHAnsi" w:hAnsi="Cascadia Mono" w:cs="Cascadia Mono"/>
+          <w:color w:val="808080"/>
+          <w:sz w:val="19"/>
+          <w:szCs w:val="19"/>
+          <w:highlight w:val="white"/>
+        </w:rPr>
+        <w:t>)</w:t>
+      </w:r>
+      <w:r>
+        <w:rPr>
+          <w:rFonts w:ascii="Cascadia Mono" w:eastAsiaTheme="minorHAnsi" w:hAnsi="Cascadia Mono" w:cs="Cascadia Mono"/>
+          <w:color w:val="000000"/>
+          <w:sz w:val="19"/>
+          <w:szCs w:val="19"/>
+          <w:highlight w:val="white"/>
+        </w:rPr>
+        <w:t xml:space="preserve"> </w:t>
+      </w:r>
+      <w:r>
+        <w:rPr>
+          <w:rFonts w:ascii="Cascadia Mono" w:eastAsiaTheme="minorHAnsi" w:hAnsi="Cascadia Mono" w:cs="Cascadia Mono"/>
+          <w:color w:val="0000FF"/>
+          <w:sz w:val="19"/>
+          <w:szCs w:val="19"/>
+          <w:highlight w:val="white"/>
+        </w:rPr>
+        <w:t>VALUES</w:t>
+      </w:r>
+    </w:p>
+    <w:p>
+      <w:pPr>
+        <w:autoSpaceDE w:val="0"/>
+        <w:autoSpaceDN w:val="0"/>
+        <w:adjustRightInd w:val="0"/>
+        <w:spacing w:line="240" w:lineRule="auto"/>
+        <w:ind w:firstLine="0"/>
+        <w:jc w:val="left"/>
+        <w:rPr>
+          <w:rFonts w:ascii="Cascadia Mono" w:eastAsiaTheme="minorHAnsi" w:hAnsi="Cascadia Mono" w:cs="Cascadia Mono"/>
+          <w:color w:val="000000"/>
+          <w:sz w:val="19"/>
+          <w:szCs w:val="19"/>
+          <w:highlight w:val="white"/>
+        </w:rPr>
+      </w:pPr>
+      <w:r>
+        <w:rPr>
+          <w:rFonts w:ascii="Cascadia Mono" w:eastAsiaTheme="minorHAnsi" w:hAnsi="Cascadia Mono" w:cs="Cascadia Mono"/>
+          <w:color w:val="808080"/>
+          <w:sz w:val="19"/>
+          <w:szCs w:val="19"/>
+          <w:highlight w:val="white"/>
+        </w:rPr>
+        <w:t>(</w:t>
+      </w:r>
+      <w:r>
+        <w:rPr>
+          <w:rFonts w:ascii="Cascadia Mono" w:eastAsiaTheme="minorHAnsi" w:hAnsi="Cascadia Mono" w:cs="Cascadia Mono"/>
+          <w:color w:val="FF0000"/>
+          <w:sz w:val="19"/>
+          <w:szCs w:val="19"/>
+          <w:highlight w:val="white"/>
+        </w:rPr>
+        <w:t>'SP001'</w:t>
+      </w:r>
+      <w:r>
+        <w:rPr>
+          <w:rFonts w:ascii="Cascadia Mono" w:eastAsiaTheme="minorHAnsi" w:hAnsi="Cascadia Mono" w:cs="Cascadia Mono"/>
+          <w:color w:val="808080"/>
+          <w:sz w:val="19"/>
+          <w:szCs w:val="19"/>
+          <w:highlight w:val="white"/>
+        </w:rPr>
+        <w:t>,</w:t>
+      </w:r>
+      <w:r>
+        <w:rPr>
+          <w:rFonts w:ascii="Cascadia Mono" w:eastAsiaTheme="minorHAnsi" w:hAnsi="Cascadia Mono" w:cs="Cascadia Mono"/>
+          <w:color w:val="000000"/>
+          <w:sz w:val="19"/>
+          <w:szCs w:val="19"/>
+          <w:highlight w:val="white"/>
+        </w:rPr>
+        <w:t xml:space="preserve"> </w:t>
+      </w:r>
+      <w:proofErr w:type="spellStart"/>
+      <w:r>
+        <w:rPr>
+          <w:rFonts w:ascii="Cascadia Mono" w:eastAsiaTheme="minorHAnsi" w:hAnsi="Cascadia Mono" w:cs="Cascadia Mono"/>
+          <w:color w:val="FF0000"/>
+          <w:sz w:val="19"/>
+          <w:szCs w:val="19"/>
+          <w:highlight w:val="white"/>
+        </w:rPr>
+        <w:t>N'Sữa</w:t>
+      </w:r>
+      <w:proofErr w:type="spellEnd"/>
+      <w:r>
+        <w:rPr>
+          <w:rFonts w:ascii="Cascadia Mono" w:eastAsiaTheme="minorHAnsi" w:hAnsi="Cascadia Mono" w:cs="Cascadia Mono"/>
+          <w:color w:val="FF0000"/>
+          <w:sz w:val="19"/>
+          <w:szCs w:val="19"/>
+          <w:highlight w:val="white"/>
+        </w:rPr>
+        <w:t xml:space="preserve"> </w:t>
+      </w:r>
+      <w:proofErr w:type="spellStart"/>
+      <w:r>
+        <w:rPr>
+          <w:rFonts w:ascii="Cascadia Mono" w:eastAsiaTheme="minorHAnsi" w:hAnsi="Cascadia Mono" w:cs="Cascadia Mono"/>
+          <w:color w:val="FF0000"/>
+          <w:sz w:val="19"/>
+          <w:szCs w:val="19"/>
+          <w:highlight w:val="white"/>
+        </w:rPr>
+        <w:t>tươi</w:t>
+      </w:r>
+      <w:proofErr w:type="spellEnd"/>
+      <w:r>
+        <w:rPr>
+          <w:rFonts w:ascii="Cascadia Mono" w:eastAsiaTheme="minorHAnsi" w:hAnsi="Cascadia Mono" w:cs="Cascadia Mono"/>
+          <w:color w:val="FF0000"/>
+          <w:sz w:val="19"/>
+          <w:szCs w:val="19"/>
+          <w:highlight w:val="white"/>
+        </w:rPr>
+        <w:t xml:space="preserve"> </w:t>
+      </w:r>
+      <w:proofErr w:type="spellStart"/>
+      <w:r>
+        <w:rPr>
+          <w:rFonts w:ascii="Cascadia Mono" w:eastAsiaTheme="minorHAnsi" w:hAnsi="Cascadia Mono" w:cs="Cascadia Mono"/>
+          <w:color w:val="FF0000"/>
+          <w:sz w:val="19"/>
+          <w:szCs w:val="19"/>
+          <w:highlight w:val="white"/>
+        </w:rPr>
+        <w:t>Vinamilk</w:t>
+      </w:r>
+      <w:proofErr w:type="spellEnd"/>
+      <w:r>
+        <w:rPr>
+          <w:rFonts w:ascii="Cascadia Mono" w:eastAsiaTheme="minorHAnsi" w:hAnsi="Cascadia Mono" w:cs="Cascadia Mono"/>
+          <w:color w:val="FF0000"/>
+          <w:sz w:val="19"/>
+          <w:szCs w:val="19"/>
+          <w:highlight w:val="white"/>
+        </w:rPr>
+        <w:t>'</w:t>
+      </w:r>
+      <w:r>
+        <w:rPr>
+          <w:rFonts w:ascii="Cascadia Mono" w:eastAsiaTheme="minorHAnsi" w:hAnsi="Cascadia Mono" w:cs="Cascadia Mono"/>
+          <w:color w:val="808080"/>
+          <w:sz w:val="19"/>
+          <w:szCs w:val="19"/>
+          <w:highlight w:val="white"/>
+        </w:rPr>
+        <w:t>,</w:t>
+      </w:r>
+      <w:r>
+        <w:rPr>
+          <w:rFonts w:ascii="Cascadia Mono" w:eastAsiaTheme="minorHAnsi" w:hAnsi="Cascadia Mono" w:cs="Cascadia Mono"/>
+          <w:color w:val="000000"/>
+          <w:sz w:val="19"/>
+          <w:szCs w:val="19"/>
+          <w:highlight w:val="white"/>
+        </w:rPr>
+        <w:t xml:space="preserve">  </w:t>
+      </w:r>
+      <w:r>
+        <w:rPr>
+          <w:rFonts w:ascii="Cascadia Mono" w:eastAsiaTheme="minorHAnsi" w:hAnsi="Cascadia Mono" w:cs="Cascadia Mono"/>
+          <w:color w:val="FF0000"/>
+          <w:sz w:val="19"/>
+          <w:szCs w:val="19"/>
+          <w:highlight w:val="white"/>
+        </w:rPr>
+        <w:t>'2024-02-01'</w:t>
+      </w:r>
+      <w:r>
+        <w:rPr>
+          <w:rFonts w:ascii="Cascadia Mono" w:eastAsiaTheme="minorHAnsi" w:hAnsi="Cascadia Mono" w:cs="Cascadia Mono"/>
+          <w:color w:val="808080"/>
+          <w:sz w:val="19"/>
+          <w:szCs w:val="19"/>
+          <w:highlight w:val="white"/>
+        </w:rPr>
+        <w:t>,</w:t>
+      </w:r>
+      <w:r>
+        <w:rPr>
+          <w:rFonts w:ascii="Cascadia Mono" w:eastAsiaTheme="minorHAnsi" w:hAnsi="Cascadia Mono" w:cs="Cascadia Mono"/>
+          <w:color w:val="000000"/>
+          <w:sz w:val="19"/>
+          <w:szCs w:val="19"/>
+          <w:highlight w:val="white"/>
+        </w:rPr>
+        <w:t xml:space="preserve"> </w:t>
+      </w:r>
+      <w:r>
+        <w:rPr>
+          <w:rFonts w:ascii="Cascadia Mono" w:eastAsiaTheme="minorHAnsi" w:hAnsi="Cascadia Mono" w:cs="Cascadia Mono"/>
+          <w:color w:val="FF0000"/>
+          <w:sz w:val="19"/>
+          <w:szCs w:val="19"/>
+          <w:highlight w:val="white"/>
+        </w:rPr>
+        <w:t>'2025-02-01'</w:t>
+      </w:r>
+      <w:r>
+        <w:rPr>
+          <w:rFonts w:ascii="Cascadia Mono" w:eastAsiaTheme="minorHAnsi" w:hAnsi="Cascadia Mono" w:cs="Cascadia Mono"/>
+          <w:color w:val="808080"/>
+          <w:sz w:val="19"/>
+          <w:szCs w:val="19"/>
+          <w:highlight w:val="white"/>
+        </w:rPr>
+        <w:t>,</w:t>
+      </w:r>
+      <w:r>
+        <w:rPr>
+          <w:rFonts w:ascii="Cascadia Mono" w:eastAsiaTheme="minorHAnsi" w:hAnsi="Cascadia Mono" w:cs="Cascadia Mono"/>
+          <w:color w:val="000000"/>
+          <w:sz w:val="19"/>
+          <w:szCs w:val="19"/>
+          <w:highlight w:val="white"/>
+        </w:rPr>
+        <w:t xml:space="preserve"> </w:t>
+      </w:r>
+      <w:proofErr w:type="spellStart"/>
+      <w:r>
+        <w:rPr>
+          <w:rFonts w:ascii="Cascadia Mono" w:eastAsiaTheme="minorHAnsi" w:hAnsi="Cascadia Mono" w:cs="Cascadia Mono"/>
+          <w:color w:val="FF0000"/>
+          <w:sz w:val="19"/>
+          <w:szCs w:val="19"/>
+          <w:highlight w:val="white"/>
+        </w:rPr>
+        <w:t>N'Hộp</w:t>
+      </w:r>
+      <w:proofErr w:type="spellEnd"/>
+      <w:r>
+        <w:rPr>
+          <w:rFonts w:ascii="Cascadia Mono" w:eastAsiaTheme="minorHAnsi" w:hAnsi="Cascadia Mono" w:cs="Cascadia Mono"/>
+          <w:color w:val="FF0000"/>
+          <w:sz w:val="19"/>
+          <w:szCs w:val="19"/>
+          <w:highlight w:val="white"/>
+        </w:rPr>
+        <w:t>'</w:t>
+      </w:r>
+      <w:r>
+        <w:rPr>
+          <w:rFonts w:ascii="Cascadia Mono" w:eastAsiaTheme="minorHAnsi" w:hAnsi="Cascadia Mono" w:cs="Cascadia Mono"/>
+          <w:color w:val="808080"/>
+          <w:sz w:val="19"/>
+          <w:szCs w:val="19"/>
+          <w:highlight w:val="white"/>
+        </w:rPr>
+        <w:t>,</w:t>
+      </w:r>
+      <w:r>
+        <w:rPr>
+          <w:rFonts w:ascii="Cascadia Mono" w:eastAsiaTheme="minorHAnsi" w:hAnsi="Cascadia Mono" w:cs="Cascadia Mono"/>
+          <w:color w:val="000000"/>
+          <w:sz w:val="19"/>
+          <w:szCs w:val="19"/>
+          <w:highlight w:val="white"/>
+        </w:rPr>
+        <w:t xml:space="preserve"> 25000</w:t>
+      </w:r>
+      <w:r>
+        <w:rPr>
+          <w:rFonts w:ascii="Cascadia Mono" w:eastAsiaTheme="minorHAnsi" w:hAnsi="Cascadia Mono" w:cs="Cascadia Mono"/>
+          <w:color w:val="808080"/>
+          <w:sz w:val="19"/>
+          <w:szCs w:val="19"/>
+          <w:highlight w:val="white"/>
+        </w:rPr>
+        <w:t>,</w:t>
+      </w:r>
+      <w:r>
+        <w:rPr>
+          <w:rFonts w:ascii="Cascadia Mono" w:eastAsiaTheme="minorHAnsi" w:hAnsi="Cascadia Mono" w:cs="Cascadia Mono"/>
+          <w:color w:val="000000"/>
+          <w:sz w:val="19"/>
+          <w:szCs w:val="19"/>
+          <w:highlight w:val="white"/>
+        </w:rPr>
+        <w:t xml:space="preserve"> </w:t>
+      </w:r>
+      <w:r>
+        <w:rPr>
+          <w:rFonts w:ascii="Cascadia Mono" w:eastAsiaTheme="minorHAnsi" w:hAnsi="Cascadia Mono" w:cs="Cascadia Mono"/>
+          <w:color w:val="FF0000"/>
+          <w:sz w:val="19"/>
+          <w:szCs w:val="19"/>
+          <w:highlight w:val="white"/>
+        </w:rPr>
+        <w:t xml:space="preserve">N'HSD 1 </w:t>
+      </w:r>
+      <w:proofErr w:type="spellStart"/>
+      <w:r>
+        <w:rPr>
+          <w:rFonts w:ascii="Cascadia Mono" w:eastAsiaTheme="minorHAnsi" w:hAnsi="Cascadia Mono" w:cs="Cascadia Mono"/>
+          <w:color w:val="FF0000"/>
+          <w:sz w:val="19"/>
+          <w:szCs w:val="19"/>
+          <w:highlight w:val="white"/>
+        </w:rPr>
+        <w:t>năm</w:t>
+      </w:r>
+      <w:proofErr w:type="spellEnd"/>
+      <w:r>
+        <w:rPr>
+          <w:rFonts w:ascii="Cascadia Mono" w:eastAsiaTheme="minorHAnsi" w:hAnsi="Cascadia Mono" w:cs="Cascadia Mono"/>
+          <w:color w:val="FF0000"/>
+          <w:sz w:val="19"/>
+          <w:szCs w:val="19"/>
+          <w:highlight w:val="white"/>
+        </w:rPr>
+        <w:t>'</w:t>
+      </w:r>
+      <w:r>
+        <w:rPr>
+          <w:rFonts w:ascii="Cascadia Mono" w:eastAsiaTheme="minorHAnsi" w:hAnsi="Cascadia Mono" w:cs="Cascadia Mono"/>
+          <w:color w:val="808080"/>
+          <w:sz w:val="19"/>
+          <w:szCs w:val="19"/>
+          <w:highlight w:val="white"/>
+        </w:rPr>
+        <w:t>),</w:t>
+      </w:r>
+    </w:p>
+    <w:p>
+      <w:pPr>
+        <w:autoSpaceDE w:val="0"/>
+        <w:autoSpaceDN w:val="0"/>
+        <w:adjustRightInd w:val="0"/>
+        <w:spacing w:line="240" w:lineRule="auto"/>
+        <w:ind w:firstLine="0"/>
+        <w:jc w:val="left"/>
+        <w:rPr>
+          <w:rFonts w:ascii="Cascadia Mono" w:eastAsiaTheme="minorHAnsi" w:hAnsi="Cascadia Mono" w:cs="Cascadia Mono"/>
+          <w:color w:val="000000"/>
+          <w:sz w:val="19"/>
+          <w:szCs w:val="19"/>
+          <w:highlight w:val="white"/>
+        </w:rPr>
+      </w:pPr>
+      <w:r>
+        <w:rPr>
+          <w:rFonts w:ascii="Cascadia Mono" w:eastAsiaTheme="minorHAnsi" w:hAnsi="Cascadia Mono" w:cs="Cascadia Mono"/>
+          <w:color w:val="808080"/>
+          <w:sz w:val="19"/>
+          <w:szCs w:val="19"/>
+          <w:highlight w:val="white"/>
+        </w:rPr>
+        <w:t>(</w:t>
+      </w:r>
+      <w:r>
+        <w:rPr>
+          <w:rFonts w:ascii="Cascadia Mono" w:eastAsiaTheme="minorHAnsi" w:hAnsi="Cascadia Mono" w:cs="Cascadia Mono"/>
+          <w:color w:val="FF0000"/>
+          <w:sz w:val="19"/>
+          <w:szCs w:val="19"/>
+          <w:highlight w:val="white"/>
+        </w:rPr>
+        <w:t>'SP002'</w:t>
+      </w:r>
+      <w:r>
+        <w:rPr>
+          <w:rFonts w:ascii="Cascadia Mono" w:eastAsiaTheme="minorHAnsi" w:hAnsi="Cascadia Mono" w:cs="Cascadia Mono"/>
+          <w:color w:val="808080"/>
+          <w:sz w:val="19"/>
+          <w:szCs w:val="19"/>
+          <w:highlight w:val="white"/>
+        </w:rPr>
+        <w:t>,</w:t>
+      </w:r>
+      <w:r>
+        <w:rPr>
+          <w:rFonts w:ascii="Cascadia Mono" w:eastAsiaTheme="minorHAnsi" w:hAnsi="Cascadia Mono" w:cs="Cascadia Mono"/>
+          <w:color w:val="000000"/>
+          <w:sz w:val="19"/>
+          <w:szCs w:val="19"/>
+          <w:highlight w:val="white"/>
+        </w:rPr>
+        <w:t xml:space="preserve"> </w:t>
+      </w:r>
+      <w:proofErr w:type="spellStart"/>
+      <w:r>
+        <w:rPr>
+          <w:rFonts w:ascii="Cascadia Mono" w:eastAsiaTheme="minorHAnsi" w:hAnsi="Cascadia Mono" w:cs="Cascadia Mono"/>
+          <w:color w:val="FF0000"/>
+          <w:sz w:val="19"/>
+          <w:szCs w:val="19"/>
+          <w:highlight w:val="white"/>
+        </w:rPr>
+        <w:t>N'Mì</w:t>
+      </w:r>
+      <w:proofErr w:type="spellEnd"/>
+      <w:r>
+        <w:rPr>
+          <w:rFonts w:ascii="Cascadia Mono" w:eastAsiaTheme="minorHAnsi" w:hAnsi="Cascadia Mono" w:cs="Cascadia Mono"/>
+          <w:color w:val="FF0000"/>
+          <w:sz w:val="19"/>
+          <w:szCs w:val="19"/>
+          <w:highlight w:val="white"/>
+        </w:rPr>
+        <w:t xml:space="preserve"> </w:t>
+      </w:r>
+      <w:proofErr w:type="spellStart"/>
+      <w:r>
+        <w:rPr>
+          <w:rFonts w:ascii="Cascadia Mono" w:eastAsiaTheme="minorHAnsi" w:hAnsi="Cascadia Mono" w:cs="Cascadia Mono"/>
+          <w:color w:val="FF0000"/>
+          <w:sz w:val="19"/>
+          <w:szCs w:val="19"/>
+          <w:highlight w:val="white"/>
+        </w:rPr>
+        <w:t>gói</w:t>
+      </w:r>
+      <w:proofErr w:type="spellEnd"/>
+      <w:r>
+        <w:rPr>
+          <w:rFonts w:ascii="Cascadia Mono" w:eastAsiaTheme="minorHAnsi" w:hAnsi="Cascadia Mono" w:cs="Cascadia Mono"/>
+          <w:color w:val="FF0000"/>
+          <w:sz w:val="19"/>
+          <w:szCs w:val="19"/>
+          <w:highlight w:val="white"/>
+        </w:rPr>
+        <w:t xml:space="preserve"> </w:t>
+      </w:r>
+      <w:proofErr w:type="spellStart"/>
+      <w:r>
+        <w:rPr>
+          <w:rFonts w:ascii="Cascadia Mono" w:eastAsiaTheme="minorHAnsi" w:hAnsi="Cascadia Mono" w:cs="Cascadia Mono"/>
+          <w:color w:val="FF0000"/>
+          <w:sz w:val="19"/>
+          <w:szCs w:val="19"/>
+          <w:highlight w:val="white"/>
+        </w:rPr>
+        <w:t>Hảo</w:t>
+      </w:r>
+      <w:proofErr w:type="spellEnd"/>
+      <w:r>
+        <w:rPr>
+          <w:rFonts w:ascii="Cascadia Mono" w:eastAsiaTheme="minorHAnsi" w:hAnsi="Cascadia Mono" w:cs="Cascadia Mono"/>
+          <w:color w:val="FF0000"/>
+          <w:sz w:val="19"/>
+          <w:szCs w:val="19"/>
+          <w:highlight w:val="white"/>
+        </w:rPr>
+        <w:t xml:space="preserve"> </w:t>
+      </w:r>
+      <w:proofErr w:type="spellStart"/>
+      <w:r>
+        <w:rPr>
+          <w:rFonts w:ascii="Cascadia Mono" w:eastAsiaTheme="minorHAnsi" w:hAnsi="Cascadia Mono" w:cs="Cascadia Mono"/>
+          <w:color w:val="FF0000"/>
+          <w:sz w:val="19"/>
+          <w:szCs w:val="19"/>
+          <w:highlight w:val="white"/>
+        </w:rPr>
+        <w:t>Hảo</w:t>
+      </w:r>
+      <w:proofErr w:type="spellEnd"/>
+      <w:r>
+        <w:rPr>
+          <w:rFonts w:ascii="Cascadia Mono" w:eastAsiaTheme="minorHAnsi" w:hAnsi="Cascadia Mono" w:cs="Cascadia Mono"/>
+          <w:color w:val="FF0000"/>
+          <w:sz w:val="19"/>
+          <w:szCs w:val="19"/>
+          <w:highlight w:val="white"/>
+        </w:rPr>
+        <w:t>'</w:t>
+      </w:r>
+      <w:r>
+        <w:rPr>
+          <w:rFonts w:ascii="Cascadia Mono" w:eastAsiaTheme="minorHAnsi" w:hAnsi="Cascadia Mono" w:cs="Cascadia Mono"/>
+          <w:color w:val="808080"/>
+          <w:sz w:val="19"/>
+          <w:szCs w:val="19"/>
+          <w:highlight w:val="white"/>
+        </w:rPr>
+        <w:t>,</w:t>
+      </w:r>
+      <w:r>
+        <w:rPr>
+          <w:rFonts w:ascii="Cascadia Mono" w:eastAsiaTheme="minorHAnsi" w:hAnsi="Cascadia Mono" w:cs="Cascadia Mono"/>
+          <w:color w:val="000000"/>
+          <w:sz w:val="19"/>
+          <w:szCs w:val="19"/>
+          <w:highlight w:val="white"/>
+        </w:rPr>
+        <w:t xml:space="preserve">     </w:t>
+      </w:r>
+      <w:r>
+        <w:rPr>
+          <w:rFonts w:ascii="Cascadia Mono" w:eastAsiaTheme="minorHAnsi" w:hAnsi="Cascadia Mono" w:cs="Cascadia Mono"/>
+          <w:color w:val="FF0000"/>
+          <w:sz w:val="19"/>
+          <w:szCs w:val="19"/>
+          <w:highlight w:val="white"/>
+        </w:rPr>
+        <w:t>'2024-03-01'</w:t>
+      </w:r>
+      <w:r>
+        <w:rPr>
+          <w:rFonts w:ascii="Cascadia Mono" w:eastAsiaTheme="minorHAnsi" w:hAnsi="Cascadia Mono" w:cs="Cascadia Mono"/>
+          <w:color w:val="808080"/>
+          <w:sz w:val="19"/>
+          <w:szCs w:val="19"/>
+          <w:highlight w:val="white"/>
+        </w:rPr>
+        <w:t>,</w:t>
+      </w:r>
+      <w:r>
+        <w:rPr>
+          <w:rFonts w:ascii="Cascadia Mono" w:eastAsiaTheme="minorHAnsi" w:hAnsi="Cascadia Mono" w:cs="Cascadia Mono"/>
+          <w:color w:val="000000"/>
+          <w:sz w:val="19"/>
+          <w:szCs w:val="19"/>
+          <w:highlight w:val="white"/>
+        </w:rPr>
+        <w:t xml:space="preserve"> </w:t>
+      </w:r>
+      <w:r>
+        <w:rPr>
+          <w:rFonts w:ascii="Cascadia Mono" w:eastAsiaTheme="minorHAnsi" w:hAnsi="Cascadia Mono" w:cs="Cascadia Mono"/>
+          <w:color w:val="FF0000"/>
+          <w:sz w:val="19"/>
+          <w:szCs w:val="19"/>
+          <w:highlight w:val="white"/>
+        </w:rPr>
+        <w:t>'2025-03-01'</w:t>
+      </w:r>
+      <w:r>
+        <w:rPr>
+          <w:rFonts w:ascii="Cascadia Mono" w:eastAsiaTheme="minorHAnsi" w:hAnsi="Cascadia Mono" w:cs="Cascadia Mono"/>
+          <w:color w:val="808080"/>
+          <w:sz w:val="19"/>
+          <w:szCs w:val="19"/>
+          <w:highlight w:val="white"/>
+        </w:rPr>
+        <w:t>,</w:t>
+      </w:r>
+      <w:r>
+        <w:rPr>
+          <w:rFonts w:ascii="Cascadia Mono" w:eastAsiaTheme="minorHAnsi" w:hAnsi="Cascadia Mono" w:cs="Cascadia Mono"/>
+          <w:color w:val="000000"/>
+          <w:sz w:val="19"/>
+          <w:szCs w:val="19"/>
+          <w:highlight w:val="white"/>
+        </w:rPr>
+        <w:t xml:space="preserve"> </w:t>
+      </w:r>
+      <w:proofErr w:type="spellStart"/>
+      <w:r>
+        <w:rPr>
+          <w:rFonts w:ascii="Cascadia Mono" w:eastAsiaTheme="minorHAnsi" w:hAnsi="Cascadia Mono" w:cs="Cascadia Mono"/>
+          <w:color w:val="FF0000"/>
+          <w:sz w:val="19"/>
+          <w:szCs w:val="19"/>
+          <w:highlight w:val="white"/>
+        </w:rPr>
+        <w:t>N'Thùng</w:t>
+      </w:r>
+      <w:proofErr w:type="spellEnd"/>
+      <w:r>
+        <w:rPr>
+          <w:rFonts w:ascii="Cascadia Mono" w:eastAsiaTheme="minorHAnsi" w:hAnsi="Cascadia Mono" w:cs="Cascadia Mono"/>
+          <w:color w:val="FF0000"/>
+          <w:sz w:val="19"/>
+          <w:szCs w:val="19"/>
+          <w:highlight w:val="white"/>
+        </w:rPr>
+        <w:t>'</w:t>
+      </w:r>
+      <w:r>
+        <w:rPr>
+          <w:rFonts w:ascii="Cascadia Mono" w:eastAsiaTheme="minorHAnsi" w:hAnsi="Cascadia Mono" w:cs="Cascadia Mono"/>
+          <w:color w:val="808080"/>
+          <w:sz w:val="19"/>
+          <w:szCs w:val="19"/>
+          <w:highlight w:val="white"/>
+        </w:rPr>
+        <w:t>,</w:t>
+      </w:r>
+      <w:r>
+        <w:rPr>
+          <w:rFonts w:ascii="Cascadia Mono" w:eastAsiaTheme="minorHAnsi" w:hAnsi="Cascadia Mono" w:cs="Cascadia Mono"/>
+          <w:color w:val="000000"/>
+          <w:sz w:val="19"/>
+          <w:szCs w:val="19"/>
+          <w:highlight w:val="white"/>
+        </w:rPr>
+        <w:t xml:space="preserve"> 120000</w:t>
+      </w:r>
+      <w:r>
+        <w:rPr>
+          <w:rFonts w:ascii="Cascadia Mono" w:eastAsiaTheme="minorHAnsi" w:hAnsi="Cascadia Mono" w:cs="Cascadia Mono"/>
+          <w:color w:val="808080"/>
+          <w:sz w:val="19"/>
+          <w:szCs w:val="19"/>
+          <w:highlight w:val="white"/>
+        </w:rPr>
+        <w:t>,</w:t>
+      </w:r>
+      <w:r>
+        <w:rPr>
+          <w:rFonts w:ascii="Cascadia Mono" w:eastAsiaTheme="minorHAnsi" w:hAnsi="Cascadia Mono" w:cs="Cascadia Mono"/>
+          <w:color w:val="000000"/>
+          <w:sz w:val="19"/>
+          <w:szCs w:val="19"/>
+          <w:highlight w:val="white"/>
+        </w:rPr>
+        <w:t xml:space="preserve"> </w:t>
+      </w:r>
+      <w:r>
+        <w:rPr>
+          <w:rFonts w:ascii="Cascadia Mono" w:eastAsiaTheme="minorHAnsi" w:hAnsi="Cascadia Mono" w:cs="Cascadia Mono"/>
+          <w:color w:val="FF0000"/>
+          <w:sz w:val="19"/>
+          <w:szCs w:val="19"/>
+          <w:highlight w:val="white"/>
+        </w:rPr>
+        <w:t xml:space="preserve">N'24 </w:t>
+      </w:r>
+      <w:proofErr w:type="spellStart"/>
+      <w:r>
+        <w:rPr>
+          <w:rFonts w:ascii="Cascadia Mono" w:eastAsiaTheme="minorHAnsi" w:hAnsi="Cascadia Mono" w:cs="Cascadia Mono"/>
+          <w:color w:val="FF0000"/>
+          <w:sz w:val="19"/>
+          <w:szCs w:val="19"/>
+          <w:highlight w:val="white"/>
+        </w:rPr>
+        <w:t>gói</w:t>
+      </w:r>
+      <w:proofErr w:type="spellEnd"/>
+      <w:r>
+        <w:rPr>
+          <w:rFonts w:ascii="Cascadia Mono" w:eastAsiaTheme="minorHAnsi" w:hAnsi="Cascadia Mono" w:cs="Cascadia Mono"/>
+          <w:color w:val="FF0000"/>
+          <w:sz w:val="19"/>
+          <w:szCs w:val="19"/>
+          <w:highlight w:val="white"/>
+        </w:rPr>
+        <w:t>/</w:t>
+      </w:r>
+      <w:proofErr w:type="spellStart"/>
+      <w:r>
+        <w:rPr>
+          <w:rFonts w:ascii="Cascadia Mono" w:eastAsiaTheme="minorHAnsi" w:hAnsi="Cascadia Mono" w:cs="Cascadia Mono"/>
+          <w:color w:val="FF0000"/>
+          <w:sz w:val="19"/>
+          <w:szCs w:val="19"/>
+          <w:highlight w:val="white"/>
+        </w:rPr>
+        <w:t>thùng</w:t>
+      </w:r>
+      <w:proofErr w:type="spellEnd"/>
+      <w:r>
+        <w:rPr>
+          <w:rFonts w:ascii="Cascadia Mono" w:eastAsiaTheme="minorHAnsi" w:hAnsi="Cascadia Mono" w:cs="Cascadia Mono"/>
+          <w:color w:val="FF0000"/>
+          <w:sz w:val="19"/>
+          <w:szCs w:val="19"/>
+          <w:highlight w:val="white"/>
+        </w:rPr>
+        <w:t>'</w:t>
+      </w:r>
+      <w:r>
+        <w:rPr>
+          <w:rFonts w:ascii="Cascadia Mono" w:eastAsiaTheme="minorHAnsi" w:hAnsi="Cascadia Mono" w:cs="Cascadia Mono"/>
+          <w:color w:val="808080"/>
+          <w:sz w:val="19"/>
+          <w:szCs w:val="19"/>
+          <w:highlight w:val="white"/>
+        </w:rPr>
+        <w:t>),</w:t>
+      </w:r>
+    </w:p>
+    <w:p>
+      <w:pPr>
+        <w:autoSpaceDE w:val="0"/>
+        <w:autoSpaceDN w:val="0"/>
+        <w:adjustRightInd w:val="0"/>
+        <w:spacing w:line="240" w:lineRule="auto"/>
+        <w:ind w:firstLine="0"/>
+        <w:jc w:val="left"/>
+        <w:rPr>
+          <w:rFonts w:ascii="Cascadia Mono" w:eastAsiaTheme="minorHAnsi" w:hAnsi="Cascadia Mono" w:cs="Cascadia Mono"/>
+          <w:color w:val="000000"/>
+          <w:sz w:val="19"/>
+          <w:szCs w:val="19"/>
+          <w:highlight w:val="white"/>
+        </w:rPr>
+      </w:pPr>
+      <w:r>
+        <w:rPr>
+          <w:rFonts w:ascii="Cascadia Mono" w:eastAsiaTheme="minorHAnsi" w:hAnsi="Cascadia Mono" w:cs="Cascadia Mono"/>
+          <w:color w:val="808080"/>
+          <w:sz w:val="19"/>
+          <w:szCs w:val="19"/>
+          <w:highlight w:val="white"/>
+        </w:rPr>
+        <w:t>(</w:t>
+      </w:r>
+      <w:r>
+        <w:rPr>
+          <w:rFonts w:ascii="Cascadia Mono" w:eastAsiaTheme="minorHAnsi" w:hAnsi="Cascadia Mono" w:cs="Cascadia Mono"/>
+          <w:color w:val="FF0000"/>
+          <w:sz w:val="19"/>
+          <w:szCs w:val="19"/>
+          <w:highlight w:val="white"/>
+        </w:rPr>
+        <w:t>'SP003'</w:t>
+      </w:r>
+      <w:r>
+        <w:rPr>
+          <w:rFonts w:ascii="Cascadia Mono" w:eastAsiaTheme="minorHAnsi" w:hAnsi="Cascadia Mono" w:cs="Cascadia Mono"/>
+          <w:color w:val="808080"/>
+          <w:sz w:val="19"/>
+          <w:szCs w:val="19"/>
+          <w:highlight w:val="white"/>
+        </w:rPr>
+        <w:t>,</w:t>
+      </w:r>
+      <w:r>
+        <w:rPr>
+          <w:rFonts w:ascii="Cascadia Mono" w:eastAsiaTheme="minorHAnsi" w:hAnsi="Cascadia Mono" w:cs="Cascadia Mono"/>
+          <w:color w:val="000000"/>
+          <w:sz w:val="19"/>
+          <w:szCs w:val="19"/>
+          <w:highlight w:val="white"/>
+        </w:rPr>
+        <w:t xml:space="preserve"> </w:t>
+      </w:r>
+      <w:proofErr w:type="spellStart"/>
+      <w:r>
+        <w:rPr>
+          <w:rFonts w:ascii="Cascadia Mono" w:eastAsiaTheme="minorHAnsi" w:hAnsi="Cascadia Mono" w:cs="Cascadia Mono"/>
+          <w:color w:val="FF0000"/>
+          <w:sz w:val="19"/>
+          <w:szCs w:val="19"/>
+          <w:highlight w:val="white"/>
+        </w:rPr>
+        <w:t>N'Nước</w:t>
+      </w:r>
+      <w:proofErr w:type="spellEnd"/>
+      <w:r>
+        <w:rPr>
+          <w:rFonts w:ascii="Cascadia Mono" w:eastAsiaTheme="minorHAnsi" w:hAnsi="Cascadia Mono" w:cs="Cascadia Mono"/>
+          <w:color w:val="FF0000"/>
+          <w:sz w:val="19"/>
+          <w:szCs w:val="19"/>
+          <w:highlight w:val="white"/>
+        </w:rPr>
+        <w:t xml:space="preserve"> </w:t>
+      </w:r>
+      <w:proofErr w:type="spellStart"/>
+      <w:r>
+        <w:rPr>
+          <w:rFonts w:ascii="Cascadia Mono" w:eastAsiaTheme="minorHAnsi" w:hAnsi="Cascadia Mono" w:cs="Cascadia Mono"/>
+          <w:color w:val="FF0000"/>
+          <w:sz w:val="19"/>
+          <w:szCs w:val="19"/>
+          <w:highlight w:val="white"/>
+        </w:rPr>
+        <w:t>suối</w:t>
+      </w:r>
+      <w:proofErr w:type="spellEnd"/>
+      <w:r>
+        <w:rPr>
+          <w:rFonts w:ascii="Cascadia Mono" w:eastAsiaTheme="minorHAnsi" w:hAnsi="Cascadia Mono" w:cs="Cascadia Mono"/>
+          <w:color w:val="FF0000"/>
+          <w:sz w:val="19"/>
+          <w:szCs w:val="19"/>
+          <w:highlight w:val="white"/>
+        </w:rPr>
+        <w:t xml:space="preserve"> </w:t>
+      </w:r>
+      <w:proofErr w:type="spellStart"/>
+      <w:r>
+        <w:rPr>
+          <w:rFonts w:ascii="Cascadia Mono" w:eastAsiaTheme="minorHAnsi" w:hAnsi="Cascadia Mono" w:cs="Cascadia Mono"/>
+          <w:color w:val="FF0000"/>
+          <w:sz w:val="19"/>
+          <w:szCs w:val="19"/>
+          <w:highlight w:val="white"/>
+        </w:rPr>
+        <w:t>Lavie</w:t>
+      </w:r>
+      <w:proofErr w:type="spellEnd"/>
+      <w:r>
+        <w:rPr>
+          <w:rFonts w:ascii="Cascadia Mono" w:eastAsiaTheme="minorHAnsi" w:hAnsi="Cascadia Mono" w:cs="Cascadia Mono"/>
+          <w:color w:val="FF0000"/>
+          <w:sz w:val="19"/>
+          <w:szCs w:val="19"/>
+          <w:highlight w:val="white"/>
+        </w:rPr>
+        <w:t>'</w:t>
+      </w:r>
+      <w:r>
+        <w:rPr>
+          <w:rFonts w:ascii="Cascadia Mono" w:eastAsiaTheme="minorHAnsi" w:hAnsi="Cascadia Mono" w:cs="Cascadia Mono"/>
+          <w:color w:val="808080"/>
+          <w:sz w:val="19"/>
+          <w:szCs w:val="19"/>
+          <w:highlight w:val="white"/>
+        </w:rPr>
+        <w:t>,</w:t>
+      </w:r>
+      <w:r>
+        <w:rPr>
+          <w:rFonts w:ascii="Cascadia Mono" w:eastAsiaTheme="minorHAnsi" w:hAnsi="Cascadia Mono" w:cs="Cascadia Mono"/>
+          <w:color w:val="000000"/>
+          <w:sz w:val="19"/>
+          <w:szCs w:val="19"/>
+          <w:highlight w:val="white"/>
+        </w:rPr>
+        <w:t xml:space="preserve">    </w:t>
+      </w:r>
+      <w:r>
+        <w:rPr>
+          <w:rFonts w:ascii="Cascadia Mono" w:eastAsiaTheme="minorHAnsi" w:hAnsi="Cascadia Mono" w:cs="Cascadia Mono"/>
+          <w:color w:val="FF0000"/>
+          <w:sz w:val="19"/>
+          <w:szCs w:val="19"/>
+          <w:highlight w:val="white"/>
+        </w:rPr>
+        <w:t>'2024-04-15'</w:t>
+      </w:r>
+      <w:r>
+        <w:rPr>
+          <w:rFonts w:ascii="Cascadia Mono" w:eastAsiaTheme="minorHAnsi" w:hAnsi="Cascadia Mono" w:cs="Cascadia Mono"/>
+          <w:color w:val="808080"/>
+          <w:sz w:val="19"/>
+          <w:szCs w:val="19"/>
+          <w:highlight w:val="white"/>
+        </w:rPr>
+        <w:t>,</w:t>
+      </w:r>
+      <w:r>
+        <w:rPr>
+          <w:rFonts w:ascii="Cascadia Mono" w:eastAsiaTheme="minorHAnsi" w:hAnsi="Cascadia Mono" w:cs="Cascadia Mono"/>
+          <w:color w:val="000000"/>
+          <w:sz w:val="19"/>
+          <w:szCs w:val="19"/>
+          <w:highlight w:val="white"/>
+        </w:rPr>
+        <w:t xml:space="preserve"> </w:t>
+      </w:r>
+      <w:r>
+        <w:rPr>
+          <w:rFonts w:ascii="Cascadia Mono" w:eastAsiaTheme="minorHAnsi" w:hAnsi="Cascadia Mono" w:cs="Cascadia Mono"/>
+          <w:color w:val="FF0000"/>
+          <w:sz w:val="19"/>
+          <w:szCs w:val="19"/>
+          <w:highlight w:val="white"/>
+        </w:rPr>
+        <w:t>'2025-04-15'</w:t>
+      </w:r>
+      <w:r>
+        <w:rPr>
+          <w:rFonts w:ascii="Cascadia Mono" w:eastAsiaTheme="minorHAnsi" w:hAnsi="Cascadia Mono" w:cs="Cascadia Mono"/>
+          <w:color w:val="808080"/>
+          <w:sz w:val="19"/>
+          <w:szCs w:val="19"/>
+          <w:highlight w:val="white"/>
+        </w:rPr>
+        <w:t>,</w:t>
+      </w:r>
+      <w:r>
+        <w:rPr>
+          <w:rFonts w:ascii="Cascadia Mono" w:eastAsiaTheme="minorHAnsi" w:hAnsi="Cascadia Mono" w:cs="Cascadia Mono"/>
+          <w:color w:val="000000"/>
+          <w:sz w:val="19"/>
+          <w:szCs w:val="19"/>
+          <w:highlight w:val="white"/>
+        </w:rPr>
+        <w:t xml:space="preserve"> </w:t>
+      </w:r>
+      <w:proofErr w:type="spellStart"/>
+      <w:r>
+        <w:rPr>
+          <w:rFonts w:ascii="Cascadia Mono" w:eastAsiaTheme="minorHAnsi" w:hAnsi="Cascadia Mono" w:cs="Cascadia Mono"/>
+          <w:color w:val="FF0000"/>
+          <w:sz w:val="19"/>
+          <w:szCs w:val="19"/>
+          <w:highlight w:val="white"/>
+        </w:rPr>
+        <w:t>N'Thùng</w:t>
+      </w:r>
+      <w:proofErr w:type="spellEnd"/>
+      <w:r>
+        <w:rPr>
+          <w:rFonts w:ascii="Cascadia Mono" w:eastAsiaTheme="minorHAnsi" w:hAnsi="Cascadia Mono" w:cs="Cascadia Mono"/>
+          <w:color w:val="FF0000"/>
+          <w:sz w:val="19"/>
+          <w:szCs w:val="19"/>
+          <w:highlight w:val="white"/>
+        </w:rPr>
+        <w:t>'</w:t>
+      </w:r>
+      <w:r>
+        <w:rPr>
+          <w:rFonts w:ascii="Cascadia Mono" w:eastAsiaTheme="minorHAnsi" w:hAnsi="Cascadia Mono" w:cs="Cascadia Mono"/>
+          <w:color w:val="808080"/>
+          <w:sz w:val="19"/>
+          <w:szCs w:val="19"/>
+          <w:highlight w:val="white"/>
+        </w:rPr>
+        <w:t>,</w:t>
+      </w:r>
+      <w:r>
+        <w:rPr>
+          <w:rFonts w:ascii="Cascadia Mono" w:eastAsiaTheme="minorHAnsi" w:hAnsi="Cascadia Mono" w:cs="Cascadia Mono"/>
+          <w:color w:val="000000"/>
+          <w:sz w:val="19"/>
+          <w:szCs w:val="19"/>
+          <w:highlight w:val="white"/>
+        </w:rPr>
+        <w:t xml:space="preserve"> 80000</w:t>
+      </w:r>
+      <w:r>
+        <w:rPr>
+          <w:rFonts w:ascii="Cascadia Mono" w:eastAsiaTheme="minorHAnsi" w:hAnsi="Cascadia Mono" w:cs="Cascadia Mono"/>
+          <w:color w:val="808080"/>
+          <w:sz w:val="19"/>
+          <w:szCs w:val="19"/>
+          <w:highlight w:val="white"/>
+        </w:rPr>
+        <w:t>,</w:t>
+      </w:r>
+      <w:r>
+        <w:rPr>
+          <w:rFonts w:ascii="Cascadia Mono" w:eastAsiaTheme="minorHAnsi" w:hAnsi="Cascadia Mono" w:cs="Cascadia Mono"/>
+          <w:color w:val="000000"/>
+          <w:sz w:val="19"/>
+          <w:szCs w:val="19"/>
+          <w:highlight w:val="white"/>
+        </w:rPr>
+        <w:t xml:space="preserve"> </w:t>
+      </w:r>
+      <w:proofErr w:type="spellStart"/>
+      <w:r>
+        <w:rPr>
+          <w:rFonts w:ascii="Cascadia Mono" w:eastAsiaTheme="minorHAnsi" w:hAnsi="Cascadia Mono" w:cs="Cascadia Mono"/>
+          <w:color w:val="FF0000"/>
+          <w:sz w:val="19"/>
+          <w:szCs w:val="19"/>
+          <w:highlight w:val="white"/>
+        </w:rPr>
+        <w:t>N'Thùng</w:t>
+      </w:r>
+      <w:proofErr w:type="spellEnd"/>
+      <w:r>
+        <w:rPr>
+          <w:rFonts w:ascii="Cascadia Mono" w:eastAsiaTheme="minorHAnsi" w:hAnsi="Cascadia Mono" w:cs="Cascadia Mono"/>
+          <w:color w:val="FF0000"/>
+          <w:sz w:val="19"/>
+          <w:szCs w:val="19"/>
+          <w:highlight w:val="white"/>
+        </w:rPr>
+        <w:t xml:space="preserve"> 24 chai'</w:t>
+      </w:r>
+      <w:r>
+        <w:rPr>
+          <w:rFonts w:ascii="Cascadia Mono" w:eastAsiaTheme="minorHAnsi" w:hAnsi="Cascadia Mono" w:cs="Cascadia Mono"/>
+          <w:color w:val="808080"/>
+          <w:sz w:val="19"/>
+          <w:szCs w:val="19"/>
+          <w:highlight w:val="white"/>
+        </w:rPr>
+        <w:t>),</w:t>
+      </w:r>
+    </w:p>
+    <w:p>
+      <w:pPr>
+        <w:autoSpaceDE w:val="0"/>
+        <w:autoSpaceDN w:val="0"/>
+        <w:adjustRightInd w:val="0"/>
+        <w:spacing w:line="240" w:lineRule="auto"/>
+        <w:ind w:firstLine="0"/>
+        <w:jc w:val="left"/>
+        <w:rPr>
+          <w:rFonts w:ascii="Cascadia Mono" w:eastAsiaTheme="minorHAnsi" w:hAnsi="Cascadia Mono" w:cs="Cascadia Mono"/>
+          <w:color w:val="000000"/>
+          <w:sz w:val="19"/>
+          <w:szCs w:val="19"/>
+          <w:highlight w:val="white"/>
+        </w:rPr>
+      </w:pPr>
+      <w:r>
+        <w:rPr>
+          <w:rFonts w:ascii="Cascadia Mono" w:eastAsiaTheme="minorHAnsi" w:hAnsi="Cascadia Mono" w:cs="Cascadia Mono"/>
+          <w:color w:val="808080"/>
+          <w:sz w:val="19"/>
+          <w:szCs w:val="19"/>
+          <w:highlight w:val="white"/>
+        </w:rPr>
+        <w:t>(</w:t>
+      </w:r>
+      <w:r>
+        <w:rPr>
+          <w:rFonts w:ascii="Cascadia Mono" w:eastAsiaTheme="minorHAnsi" w:hAnsi="Cascadia Mono" w:cs="Cascadia Mono"/>
+          <w:color w:val="FF0000"/>
+          <w:sz w:val="19"/>
+          <w:szCs w:val="19"/>
+          <w:highlight w:val="white"/>
+        </w:rPr>
+        <w:t>'SP004'</w:t>
+      </w:r>
+      <w:r>
+        <w:rPr>
+          <w:rFonts w:ascii="Cascadia Mono" w:eastAsiaTheme="minorHAnsi" w:hAnsi="Cascadia Mono" w:cs="Cascadia Mono"/>
+          <w:color w:val="808080"/>
+          <w:sz w:val="19"/>
+          <w:szCs w:val="19"/>
+          <w:highlight w:val="white"/>
+        </w:rPr>
+        <w:t>,</w:t>
+      </w:r>
+      <w:r>
+        <w:rPr>
+          <w:rFonts w:ascii="Cascadia Mono" w:eastAsiaTheme="minorHAnsi" w:hAnsi="Cascadia Mono" w:cs="Cascadia Mono"/>
+          <w:color w:val="000000"/>
+          <w:sz w:val="19"/>
+          <w:szCs w:val="19"/>
+          <w:highlight w:val="white"/>
+        </w:rPr>
+        <w:t xml:space="preserve"> </w:t>
+      </w:r>
+      <w:proofErr w:type="spellStart"/>
+      <w:r>
+        <w:rPr>
+          <w:rFonts w:ascii="Cascadia Mono" w:eastAsiaTheme="minorHAnsi" w:hAnsi="Cascadia Mono" w:cs="Cascadia Mono"/>
+          <w:color w:val="FF0000"/>
+          <w:sz w:val="19"/>
+          <w:szCs w:val="19"/>
+          <w:highlight w:val="white"/>
+        </w:rPr>
+        <w:t>N'Dầu</w:t>
+      </w:r>
+      <w:proofErr w:type="spellEnd"/>
+      <w:r>
+        <w:rPr>
+          <w:rFonts w:ascii="Cascadia Mono" w:eastAsiaTheme="minorHAnsi" w:hAnsi="Cascadia Mono" w:cs="Cascadia Mono"/>
+          <w:color w:val="FF0000"/>
+          <w:sz w:val="19"/>
+          <w:szCs w:val="19"/>
+          <w:highlight w:val="white"/>
+        </w:rPr>
+        <w:t xml:space="preserve"> </w:t>
+      </w:r>
+      <w:proofErr w:type="spellStart"/>
+      <w:r>
+        <w:rPr>
+          <w:rFonts w:ascii="Cascadia Mono" w:eastAsiaTheme="minorHAnsi" w:hAnsi="Cascadia Mono" w:cs="Cascadia Mono"/>
+          <w:color w:val="FF0000"/>
+          <w:sz w:val="19"/>
+          <w:szCs w:val="19"/>
+          <w:highlight w:val="white"/>
+        </w:rPr>
+        <w:t>ăn</w:t>
+      </w:r>
+      <w:proofErr w:type="spellEnd"/>
+      <w:r>
+        <w:rPr>
+          <w:rFonts w:ascii="Cascadia Mono" w:eastAsiaTheme="minorHAnsi" w:hAnsi="Cascadia Mono" w:cs="Cascadia Mono"/>
+          <w:color w:val="FF0000"/>
+          <w:sz w:val="19"/>
+          <w:szCs w:val="19"/>
+          <w:highlight w:val="white"/>
+        </w:rPr>
+        <w:t xml:space="preserve"> Neptune'</w:t>
+      </w:r>
+      <w:r>
+        <w:rPr>
+          <w:rFonts w:ascii="Cascadia Mono" w:eastAsiaTheme="minorHAnsi" w:hAnsi="Cascadia Mono" w:cs="Cascadia Mono"/>
+          <w:color w:val="808080"/>
+          <w:sz w:val="19"/>
+          <w:szCs w:val="19"/>
+          <w:highlight w:val="white"/>
+        </w:rPr>
+        <w:t>,</w:t>
+      </w:r>
+      <w:r>
+        <w:rPr>
+          <w:rFonts w:ascii="Cascadia Mono" w:eastAsiaTheme="minorHAnsi" w:hAnsi="Cascadia Mono" w:cs="Cascadia Mono"/>
+          <w:color w:val="000000"/>
+          <w:sz w:val="19"/>
+          <w:szCs w:val="19"/>
+          <w:highlight w:val="white"/>
+        </w:rPr>
+        <w:t xml:space="preserve">     </w:t>
+      </w:r>
+      <w:r>
+        <w:rPr>
+          <w:rFonts w:ascii="Cascadia Mono" w:eastAsiaTheme="minorHAnsi" w:hAnsi="Cascadia Mono" w:cs="Cascadia Mono"/>
+          <w:color w:val="FF0000"/>
+          <w:sz w:val="19"/>
+          <w:szCs w:val="19"/>
+          <w:highlight w:val="white"/>
+        </w:rPr>
+        <w:t>'2024-01-10'</w:t>
+      </w:r>
+      <w:r>
+        <w:rPr>
+          <w:rFonts w:ascii="Cascadia Mono" w:eastAsiaTheme="minorHAnsi" w:hAnsi="Cascadia Mono" w:cs="Cascadia Mono"/>
+          <w:color w:val="808080"/>
+          <w:sz w:val="19"/>
+          <w:szCs w:val="19"/>
+          <w:highlight w:val="white"/>
+        </w:rPr>
+        <w:t>,</w:t>
+      </w:r>
+      <w:r>
+        <w:rPr>
+          <w:rFonts w:ascii="Cascadia Mono" w:eastAsiaTheme="minorHAnsi" w:hAnsi="Cascadia Mono" w:cs="Cascadia Mono"/>
+          <w:color w:val="000000"/>
+          <w:sz w:val="19"/>
+          <w:szCs w:val="19"/>
+          <w:highlight w:val="white"/>
+        </w:rPr>
+        <w:t xml:space="preserve"> </w:t>
+      </w:r>
+      <w:r>
+        <w:rPr>
+          <w:rFonts w:ascii="Cascadia Mono" w:eastAsiaTheme="minorHAnsi" w:hAnsi="Cascadia Mono" w:cs="Cascadia Mono"/>
+          <w:color w:val="FF0000"/>
+          <w:sz w:val="19"/>
+          <w:szCs w:val="19"/>
+          <w:highlight w:val="white"/>
+        </w:rPr>
+        <w:t>'2025-01-10'</w:t>
+      </w:r>
+      <w:r>
+        <w:rPr>
+          <w:rFonts w:ascii="Cascadia Mono" w:eastAsiaTheme="minorHAnsi" w:hAnsi="Cascadia Mono" w:cs="Cascadia Mono"/>
+          <w:color w:val="808080"/>
+          <w:sz w:val="19"/>
+          <w:szCs w:val="19"/>
+          <w:highlight w:val="white"/>
+        </w:rPr>
+        <w:t>,</w:t>
+      </w:r>
+      <w:r>
+        <w:rPr>
+          <w:rFonts w:ascii="Cascadia Mono" w:eastAsiaTheme="minorHAnsi" w:hAnsi="Cascadia Mono" w:cs="Cascadia Mono"/>
+          <w:color w:val="000000"/>
+          <w:sz w:val="19"/>
+          <w:szCs w:val="19"/>
+          <w:highlight w:val="white"/>
+        </w:rPr>
+        <w:t xml:space="preserve"> </w:t>
+      </w:r>
+      <w:proofErr w:type="spellStart"/>
+      <w:r>
+        <w:rPr>
+          <w:rFonts w:ascii="Cascadia Mono" w:eastAsiaTheme="minorHAnsi" w:hAnsi="Cascadia Mono" w:cs="Cascadia Mono"/>
+          <w:color w:val="FF0000"/>
+          <w:sz w:val="19"/>
+          <w:szCs w:val="19"/>
+          <w:highlight w:val="white"/>
+        </w:rPr>
+        <w:t>N'Chai</w:t>
+      </w:r>
+      <w:proofErr w:type="spellEnd"/>
+      <w:r>
+        <w:rPr>
+          <w:rFonts w:ascii="Cascadia Mono" w:eastAsiaTheme="minorHAnsi" w:hAnsi="Cascadia Mono" w:cs="Cascadia Mono"/>
+          <w:color w:val="FF0000"/>
+          <w:sz w:val="19"/>
+          <w:szCs w:val="19"/>
+          <w:highlight w:val="white"/>
+        </w:rPr>
+        <w:t>'</w:t>
+      </w:r>
+      <w:r>
+        <w:rPr>
+          <w:rFonts w:ascii="Cascadia Mono" w:eastAsiaTheme="minorHAnsi" w:hAnsi="Cascadia Mono" w:cs="Cascadia Mono"/>
+          <w:color w:val="808080"/>
+          <w:sz w:val="19"/>
+          <w:szCs w:val="19"/>
+          <w:highlight w:val="white"/>
+        </w:rPr>
+        <w:t>,</w:t>
+      </w:r>
+      <w:r>
+        <w:rPr>
+          <w:rFonts w:ascii="Cascadia Mono" w:eastAsiaTheme="minorHAnsi" w:hAnsi="Cascadia Mono" w:cs="Cascadia Mono"/>
+          <w:color w:val="000000"/>
+          <w:sz w:val="19"/>
+          <w:szCs w:val="19"/>
+          <w:highlight w:val="white"/>
+        </w:rPr>
+        <w:t xml:space="preserve"> 65000</w:t>
+      </w:r>
+      <w:r>
+        <w:rPr>
+          <w:rFonts w:ascii="Cascadia Mono" w:eastAsiaTheme="minorHAnsi" w:hAnsi="Cascadia Mono" w:cs="Cascadia Mono"/>
+          <w:color w:val="808080"/>
+          <w:sz w:val="19"/>
+          <w:szCs w:val="19"/>
+          <w:highlight w:val="white"/>
+        </w:rPr>
+        <w:t>,</w:t>
+      </w:r>
+      <w:r>
+        <w:rPr>
+          <w:rFonts w:ascii="Cascadia Mono" w:eastAsiaTheme="minorHAnsi" w:hAnsi="Cascadia Mono" w:cs="Cascadia Mono"/>
+          <w:color w:val="000000"/>
+          <w:sz w:val="19"/>
+          <w:szCs w:val="19"/>
+          <w:highlight w:val="white"/>
+        </w:rPr>
+        <w:t xml:space="preserve"> </w:t>
+      </w:r>
+      <w:proofErr w:type="spellStart"/>
+      <w:r>
+        <w:rPr>
+          <w:rFonts w:ascii="Cascadia Mono" w:eastAsiaTheme="minorHAnsi" w:hAnsi="Cascadia Mono" w:cs="Cascadia Mono"/>
+          <w:color w:val="FF0000"/>
+          <w:sz w:val="19"/>
+          <w:szCs w:val="19"/>
+          <w:highlight w:val="white"/>
+        </w:rPr>
+        <w:t>N'Loại</w:t>
+      </w:r>
+      <w:proofErr w:type="spellEnd"/>
+      <w:r>
+        <w:rPr>
+          <w:rFonts w:ascii="Cascadia Mono" w:eastAsiaTheme="minorHAnsi" w:hAnsi="Cascadia Mono" w:cs="Cascadia Mono"/>
+          <w:color w:val="FF0000"/>
+          <w:sz w:val="19"/>
+          <w:szCs w:val="19"/>
+          <w:highlight w:val="white"/>
+        </w:rPr>
+        <w:t xml:space="preserve"> 1 </w:t>
+      </w:r>
+      <w:proofErr w:type="spellStart"/>
+      <w:r>
+        <w:rPr>
+          <w:rFonts w:ascii="Cascadia Mono" w:eastAsiaTheme="minorHAnsi" w:hAnsi="Cascadia Mono" w:cs="Cascadia Mono"/>
+          <w:color w:val="FF0000"/>
+          <w:sz w:val="19"/>
+          <w:szCs w:val="19"/>
+          <w:highlight w:val="white"/>
+        </w:rPr>
+        <w:t>lít</w:t>
+      </w:r>
+      <w:proofErr w:type="spellEnd"/>
+      <w:r>
+        <w:rPr>
+          <w:rFonts w:ascii="Cascadia Mono" w:eastAsiaTheme="minorHAnsi" w:hAnsi="Cascadia Mono" w:cs="Cascadia Mono"/>
+          <w:color w:val="FF0000"/>
+          <w:sz w:val="19"/>
+          <w:szCs w:val="19"/>
+          <w:highlight w:val="white"/>
+        </w:rPr>
+        <w:t>'</w:t>
+      </w:r>
+      <w:r>
+        <w:rPr>
+          <w:rFonts w:ascii="Cascadia Mono" w:eastAsiaTheme="minorHAnsi" w:hAnsi="Cascadia Mono" w:cs="Cascadia Mono"/>
+          <w:color w:val="808080"/>
+          <w:sz w:val="19"/>
+          <w:szCs w:val="19"/>
+          <w:highlight w:val="white"/>
+        </w:rPr>
+        <w:t>),</w:t>
+      </w:r>
+    </w:p>
+    <w:p>
+      <w:pPr>
+        <w:autoSpaceDE w:val="0"/>
+        <w:autoSpaceDN w:val="0"/>
+        <w:adjustRightInd w:val="0"/>
+        <w:spacing w:line="240" w:lineRule="auto"/>
+        <w:ind w:firstLine="0"/>
+        <w:jc w:val="left"/>
+        <w:rPr>
+          <w:rFonts w:ascii="Cascadia Mono" w:eastAsiaTheme="minorHAnsi" w:hAnsi="Cascadia Mono" w:cs="Cascadia Mono"/>
+          <w:color w:val="000000"/>
+          <w:sz w:val="19"/>
+          <w:szCs w:val="19"/>
+          <w:highlight w:val="white"/>
+        </w:rPr>
+      </w:pPr>
+      <w:r>
+        <w:rPr>
+          <w:rFonts w:ascii="Cascadia Mono" w:eastAsiaTheme="minorHAnsi" w:hAnsi="Cascadia Mono" w:cs="Cascadia Mono"/>
+          <w:color w:val="808080"/>
+          <w:sz w:val="19"/>
+          <w:szCs w:val="19"/>
+          <w:highlight w:val="white"/>
+        </w:rPr>
+        <w:t>(</w:t>
+      </w:r>
+      <w:r>
+        <w:rPr>
+          <w:rFonts w:ascii="Cascadia Mono" w:eastAsiaTheme="minorHAnsi" w:hAnsi="Cascadia Mono" w:cs="Cascadia Mono"/>
+          <w:color w:val="FF0000"/>
+          <w:sz w:val="19"/>
+          <w:szCs w:val="19"/>
+          <w:highlight w:val="white"/>
+        </w:rPr>
+        <w:t>'SP005'</w:t>
+      </w:r>
+      <w:r>
+        <w:rPr>
+          <w:rFonts w:ascii="Cascadia Mono" w:eastAsiaTheme="minorHAnsi" w:hAnsi="Cascadia Mono" w:cs="Cascadia Mono"/>
+          <w:color w:val="808080"/>
+          <w:sz w:val="19"/>
+          <w:szCs w:val="19"/>
+          <w:highlight w:val="white"/>
+        </w:rPr>
+        <w:t>,</w:t>
+      </w:r>
+      <w:r>
+        <w:rPr>
+          <w:rFonts w:ascii="Cascadia Mono" w:eastAsiaTheme="minorHAnsi" w:hAnsi="Cascadia Mono" w:cs="Cascadia Mono"/>
+          <w:color w:val="000000"/>
+          <w:sz w:val="19"/>
+          <w:szCs w:val="19"/>
+          <w:highlight w:val="white"/>
+        </w:rPr>
+        <w:t xml:space="preserve"> </w:t>
+      </w:r>
+      <w:proofErr w:type="spellStart"/>
+      <w:r>
+        <w:rPr>
+          <w:rFonts w:ascii="Cascadia Mono" w:eastAsiaTheme="minorHAnsi" w:hAnsi="Cascadia Mono" w:cs="Cascadia Mono"/>
+          <w:color w:val="FF0000"/>
+          <w:sz w:val="19"/>
+          <w:szCs w:val="19"/>
+          <w:highlight w:val="white"/>
+        </w:rPr>
+        <w:t>N'Gạo</w:t>
+      </w:r>
+      <w:proofErr w:type="spellEnd"/>
+      <w:r>
+        <w:rPr>
+          <w:rFonts w:ascii="Cascadia Mono" w:eastAsiaTheme="minorHAnsi" w:hAnsi="Cascadia Mono" w:cs="Cascadia Mono"/>
+          <w:color w:val="FF0000"/>
+          <w:sz w:val="19"/>
+          <w:szCs w:val="19"/>
+          <w:highlight w:val="white"/>
+        </w:rPr>
+        <w:t xml:space="preserve"> ST25'</w:t>
+      </w:r>
+      <w:r>
+        <w:rPr>
+          <w:rFonts w:ascii="Cascadia Mono" w:eastAsiaTheme="minorHAnsi" w:hAnsi="Cascadia Mono" w:cs="Cascadia Mono"/>
+          <w:color w:val="808080"/>
+          <w:sz w:val="19"/>
+          <w:szCs w:val="19"/>
+          <w:highlight w:val="white"/>
+        </w:rPr>
+        <w:t>,</w:t>
+      </w:r>
+      <w:r>
+        <w:rPr>
+          <w:rFonts w:ascii="Cascadia Mono" w:eastAsiaTheme="minorHAnsi" w:hAnsi="Cascadia Mono" w:cs="Cascadia Mono"/>
+          <w:color w:val="000000"/>
+          <w:sz w:val="19"/>
+          <w:szCs w:val="19"/>
+          <w:highlight w:val="white"/>
+        </w:rPr>
+        <w:t xml:space="preserve">           </w:t>
+      </w:r>
+      <w:r>
+        <w:rPr>
+          <w:rFonts w:ascii="Cascadia Mono" w:eastAsiaTheme="minorHAnsi" w:hAnsi="Cascadia Mono" w:cs="Cascadia Mono"/>
+          <w:color w:val="FF0000"/>
+          <w:sz w:val="19"/>
+          <w:szCs w:val="19"/>
+          <w:highlight w:val="white"/>
+        </w:rPr>
+        <w:t>'2024-05-01'</w:t>
+      </w:r>
+      <w:r>
+        <w:rPr>
+          <w:rFonts w:ascii="Cascadia Mono" w:eastAsiaTheme="minorHAnsi" w:hAnsi="Cascadia Mono" w:cs="Cascadia Mono"/>
+          <w:color w:val="808080"/>
+          <w:sz w:val="19"/>
+          <w:szCs w:val="19"/>
+          <w:highlight w:val="white"/>
+        </w:rPr>
+        <w:t>,</w:t>
+      </w:r>
+      <w:r>
+        <w:rPr>
+          <w:rFonts w:ascii="Cascadia Mono" w:eastAsiaTheme="minorHAnsi" w:hAnsi="Cascadia Mono" w:cs="Cascadia Mono"/>
+          <w:color w:val="000000"/>
+          <w:sz w:val="19"/>
+          <w:szCs w:val="19"/>
+          <w:highlight w:val="white"/>
+        </w:rPr>
+        <w:t xml:space="preserve"> </w:t>
+      </w:r>
+      <w:r>
+        <w:rPr>
+          <w:rFonts w:ascii="Cascadia Mono" w:eastAsiaTheme="minorHAnsi" w:hAnsi="Cascadia Mono" w:cs="Cascadia Mono"/>
+          <w:color w:val="FF0000"/>
+          <w:sz w:val="19"/>
+          <w:szCs w:val="19"/>
+          <w:highlight w:val="white"/>
+        </w:rPr>
+        <w:t>'2025-05-01'</w:t>
+      </w:r>
+      <w:r>
+        <w:rPr>
+          <w:rFonts w:ascii="Cascadia Mono" w:eastAsiaTheme="minorHAnsi" w:hAnsi="Cascadia Mono" w:cs="Cascadia Mono"/>
+          <w:color w:val="808080"/>
+          <w:sz w:val="19"/>
+          <w:szCs w:val="19"/>
+          <w:highlight w:val="white"/>
+        </w:rPr>
+        <w:t>,</w:t>
+      </w:r>
+      <w:r>
+        <w:rPr>
+          <w:rFonts w:ascii="Cascadia Mono" w:eastAsiaTheme="minorHAnsi" w:hAnsi="Cascadia Mono" w:cs="Cascadia Mono"/>
+          <w:color w:val="000000"/>
+          <w:sz w:val="19"/>
+          <w:szCs w:val="19"/>
+          <w:highlight w:val="white"/>
+        </w:rPr>
+        <w:t xml:space="preserve"> </w:t>
+      </w:r>
+      <w:proofErr w:type="spellStart"/>
+      <w:r>
+        <w:rPr>
+          <w:rFonts w:ascii="Cascadia Mono" w:eastAsiaTheme="minorHAnsi" w:hAnsi="Cascadia Mono" w:cs="Cascadia Mono"/>
+          <w:color w:val="FF0000"/>
+          <w:sz w:val="19"/>
+          <w:szCs w:val="19"/>
+          <w:highlight w:val="white"/>
+        </w:rPr>
+        <w:t>N'Bao</w:t>
+      </w:r>
+      <w:proofErr w:type="spellEnd"/>
+      <w:r>
+        <w:rPr>
+          <w:rFonts w:ascii="Cascadia Mono" w:eastAsiaTheme="minorHAnsi" w:hAnsi="Cascadia Mono" w:cs="Cascadia Mono"/>
+          <w:color w:val="FF0000"/>
+          <w:sz w:val="19"/>
+          <w:szCs w:val="19"/>
+          <w:highlight w:val="white"/>
+        </w:rPr>
+        <w:t>'</w:t>
+      </w:r>
+      <w:r>
+        <w:rPr>
+          <w:rFonts w:ascii="Cascadia Mono" w:eastAsiaTheme="minorHAnsi" w:hAnsi="Cascadia Mono" w:cs="Cascadia Mono"/>
+          <w:color w:val="808080"/>
+          <w:sz w:val="19"/>
+          <w:szCs w:val="19"/>
+          <w:highlight w:val="white"/>
+        </w:rPr>
+        <w:t>,</w:t>
+      </w:r>
+      <w:r>
+        <w:rPr>
+          <w:rFonts w:ascii="Cascadia Mono" w:eastAsiaTheme="minorHAnsi" w:hAnsi="Cascadia Mono" w:cs="Cascadia Mono"/>
+          <w:color w:val="000000"/>
+          <w:sz w:val="19"/>
+          <w:szCs w:val="19"/>
+          <w:highlight w:val="white"/>
+        </w:rPr>
+        <w:t xml:space="preserve"> 18000</w:t>
+      </w:r>
+      <w:r>
+        <w:rPr>
+          <w:rFonts w:ascii="Cascadia Mono" w:eastAsiaTheme="minorHAnsi" w:hAnsi="Cascadia Mono" w:cs="Cascadia Mono"/>
+          <w:color w:val="808080"/>
+          <w:sz w:val="19"/>
+          <w:szCs w:val="19"/>
+          <w:highlight w:val="white"/>
+        </w:rPr>
+        <w:t>,</w:t>
+      </w:r>
+      <w:r>
+        <w:rPr>
+          <w:rFonts w:ascii="Cascadia Mono" w:eastAsiaTheme="minorHAnsi" w:hAnsi="Cascadia Mono" w:cs="Cascadia Mono"/>
+          <w:color w:val="000000"/>
+          <w:sz w:val="19"/>
+          <w:szCs w:val="19"/>
+          <w:highlight w:val="white"/>
+        </w:rPr>
+        <w:t xml:space="preserve"> </w:t>
+      </w:r>
+      <w:proofErr w:type="spellStart"/>
+      <w:r>
+        <w:rPr>
+          <w:rFonts w:ascii="Cascadia Mono" w:eastAsiaTheme="minorHAnsi" w:hAnsi="Cascadia Mono" w:cs="Cascadia Mono"/>
+          <w:color w:val="FF0000"/>
+          <w:sz w:val="19"/>
+          <w:szCs w:val="19"/>
+          <w:highlight w:val="white"/>
+        </w:rPr>
+        <w:t>N'Gạo</w:t>
+      </w:r>
+      <w:proofErr w:type="spellEnd"/>
+      <w:r>
+        <w:rPr>
+          <w:rFonts w:ascii="Cascadia Mono" w:eastAsiaTheme="minorHAnsi" w:hAnsi="Cascadia Mono" w:cs="Cascadia Mono"/>
+          <w:color w:val="FF0000"/>
+          <w:sz w:val="19"/>
+          <w:szCs w:val="19"/>
+          <w:highlight w:val="white"/>
+        </w:rPr>
+        <w:t xml:space="preserve"> </w:t>
+      </w:r>
+      <w:proofErr w:type="spellStart"/>
+      <w:r>
+        <w:rPr>
+          <w:rFonts w:ascii="Cascadia Mono" w:eastAsiaTheme="minorHAnsi" w:hAnsi="Cascadia Mono" w:cs="Cascadia Mono"/>
+          <w:color w:val="FF0000"/>
+          <w:sz w:val="19"/>
+          <w:szCs w:val="19"/>
+          <w:highlight w:val="white"/>
+        </w:rPr>
+        <w:t>thơm</w:t>
+      </w:r>
+      <w:proofErr w:type="spellEnd"/>
+      <w:r>
+        <w:rPr>
+          <w:rFonts w:ascii="Cascadia Mono" w:eastAsiaTheme="minorHAnsi" w:hAnsi="Cascadia Mono" w:cs="Cascadia Mono"/>
+          <w:color w:val="FF0000"/>
+          <w:sz w:val="19"/>
+          <w:szCs w:val="19"/>
+          <w:highlight w:val="white"/>
+        </w:rPr>
+        <w:t xml:space="preserve"> </w:t>
+      </w:r>
+      <w:proofErr w:type="spellStart"/>
+      <w:r>
+        <w:rPr>
+          <w:rFonts w:ascii="Cascadia Mono" w:eastAsiaTheme="minorHAnsi" w:hAnsi="Cascadia Mono" w:cs="Cascadia Mono"/>
+          <w:color w:val="FF0000"/>
+          <w:sz w:val="19"/>
+          <w:szCs w:val="19"/>
+          <w:highlight w:val="white"/>
+        </w:rPr>
+        <w:t>đặc</w:t>
+      </w:r>
+      <w:proofErr w:type="spellEnd"/>
+      <w:r>
+        <w:rPr>
+          <w:rFonts w:ascii="Cascadia Mono" w:eastAsiaTheme="minorHAnsi" w:hAnsi="Cascadia Mono" w:cs="Cascadia Mono"/>
+          <w:color w:val="FF0000"/>
+          <w:sz w:val="19"/>
+          <w:szCs w:val="19"/>
+          <w:highlight w:val="white"/>
+        </w:rPr>
+        <w:t xml:space="preserve"> </w:t>
+      </w:r>
+      <w:proofErr w:type="spellStart"/>
+      <w:r>
+        <w:rPr>
+          <w:rFonts w:ascii="Cascadia Mono" w:eastAsiaTheme="minorHAnsi" w:hAnsi="Cascadia Mono" w:cs="Cascadia Mono"/>
+          <w:color w:val="FF0000"/>
+          <w:sz w:val="19"/>
+          <w:szCs w:val="19"/>
+          <w:highlight w:val="white"/>
+        </w:rPr>
+        <w:t>sản</w:t>
+      </w:r>
+      <w:proofErr w:type="spellEnd"/>
+      <w:r>
+        <w:rPr>
+          <w:rFonts w:ascii="Cascadia Mono" w:eastAsiaTheme="minorHAnsi" w:hAnsi="Cascadia Mono" w:cs="Cascadia Mono"/>
+          <w:color w:val="FF0000"/>
+          <w:sz w:val="19"/>
+          <w:szCs w:val="19"/>
+          <w:highlight w:val="white"/>
+        </w:rPr>
+        <w:t>'</w:t>
+      </w:r>
+      <w:r>
+        <w:rPr>
+          <w:rFonts w:ascii="Cascadia Mono" w:eastAsiaTheme="minorHAnsi" w:hAnsi="Cascadia Mono" w:cs="Cascadia Mono"/>
+          <w:color w:val="808080"/>
+          <w:sz w:val="19"/>
+          <w:szCs w:val="19"/>
+          <w:highlight w:val="white"/>
+        </w:rPr>
+        <w:t>),</w:t>
+      </w:r>
+    </w:p>
+    <w:p>
+      <w:pPr>
+        <w:autoSpaceDE w:val="0"/>
+        <w:autoSpaceDN w:val="0"/>
+        <w:adjustRightInd w:val="0"/>
+        <w:spacing w:line="240" w:lineRule="auto"/>
+        <w:ind w:firstLine="0"/>
+        <w:jc w:val="left"/>
+        <w:rPr>
+          <w:rFonts w:ascii="Cascadia Mono" w:eastAsiaTheme="minorHAnsi" w:hAnsi="Cascadia Mono" w:cs="Cascadia Mono"/>
+          <w:color w:val="000000"/>
+          <w:sz w:val="19"/>
+          <w:szCs w:val="19"/>
+          <w:highlight w:val="white"/>
+        </w:rPr>
+      </w:pPr>
+      <w:r>
+        <w:rPr>
+          <w:rFonts w:ascii="Cascadia Mono" w:eastAsiaTheme="minorHAnsi" w:hAnsi="Cascadia Mono" w:cs="Cascadia Mono"/>
+          <w:color w:val="808080"/>
+          <w:sz w:val="19"/>
+          <w:szCs w:val="19"/>
+          <w:highlight w:val="white"/>
+        </w:rPr>
+        <w:t>(</w:t>
+      </w:r>
+      <w:r>
+        <w:rPr>
+          <w:rFonts w:ascii="Cascadia Mono" w:eastAsiaTheme="minorHAnsi" w:hAnsi="Cascadia Mono" w:cs="Cascadia Mono"/>
+          <w:color w:val="FF0000"/>
+          <w:sz w:val="19"/>
+          <w:szCs w:val="19"/>
+          <w:highlight w:val="white"/>
+        </w:rPr>
+        <w:t>'SP006'</w:t>
+      </w:r>
+      <w:r>
+        <w:rPr>
+          <w:rFonts w:ascii="Cascadia Mono" w:eastAsiaTheme="minorHAnsi" w:hAnsi="Cascadia Mono" w:cs="Cascadia Mono"/>
+          <w:color w:val="808080"/>
+          <w:sz w:val="19"/>
+          <w:szCs w:val="19"/>
+          <w:highlight w:val="white"/>
+        </w:rPr>
+        <w:t>,</w:t>
+      </w:r>
+      <w:r>
+        <w:rPr>
+          <w:rFonts w:ascii="Cascadia Mono" w:eastAsiaTheme="minorHAnsi" w:hAnsi="Cascadia Mono" w:cs="Cascadia Mono"/>
+          <w:color w:val="000000"/>
+          <w:sz w:val="19"/>
+          <w:szCs w:val="19"/>
+          <w:highlight w:val="white"/>
+        </w:rPr>
+        <w:t xml:space="preserve"> </w:t>
+      </w:r>
+      <w:proofErr w:type="spellStart"/>
+      <w:r>
+        <w:rPr>
+          <w:rFonts w:ascii="Cascadia Mono" w:eastAsiaTheme="minorHAnsi" w:hAnsi="Cascadia Mono" w:cs="Cascadia Mono"/>
+          <w:color w:val="FF0000"/>
+          <w:sz w:val="19"/>
+          <w:szCs w:val="19"/>
+          <w:highlight w:val="white"/>
+        </w:rPr>
+        <w:t>N'Đường</w:t>
+      </w:r>
+      <w:proofErr w:type="spellEnd"/>
+      <w:r>
+        <w:rPr>
+          <w:rFonts w:ascii="Cascadia Mono" w:eastAsiaTheme="minorHAnsi" w:hAnsi="Cascadia Mono" w:cs="Cascadia Mono"/>
+          <w:color w:val="FF0000"/>
+          <w:sz w:val="19"/>
+          <w:szCs w:val="19"/>
+          <w:highlight w:val="white"/>
+        </w:rPr>
+        <w:t xml:space="preserve"> </w:t>
+      </w:r>
+      <w:proofErr w:type="spellStart"/>
+      <w:r>
+        <w:rPr>
+          <w:rFonts w:ascii="Cascadia Mono" w:eastAsiaTheme="minorHAnsi" w:hAnsi="Cascadia Mono" w:cs="Cascadia Mono"/>
+          <w:color w:val="FF0000"/>
+          <w:sz w:val="19"/>
+          <w:szCs w:val="19"/>
+          <w:highlight w:val="white"/>
+        </w:rPr>
+        <w:t>Biên</w:t>
+      </w:r>
+      <w:proofErr w:type="spellEnd"/>
+      <w:r>
+        <w:rPr>
+          <w:rFonts w:ascii="Cascadia Mono" w:eastAsiaTheme="minorHAnsi" w:hAnsi="Cascadia Mono" w:cs="Cascadia Mono"/>
+          <w:color w:val="FF0000"/>
+          <w:sz w:val="19"/>
+          <w:szCs w:val="19"/>
+          <w:highlight w:val="white"/>
+        </w:rPr>
+        <w:t xml:space="preserve"> </w:t>
+      </w:r>
+      <w:proofErr w:type="spellStart"/>
+      <w:r>
+        <w:rPr>
+          <w:rFonts w:ascii="Cascadia Mono" w:eastAsiaTheme="minorHAnsi" w:hAnsi="Cascadia Mono" w:cs="Cascadia Mono"/>
+          <w:color w:val="FF0000"/>
+          <w:sz w:val="19"/>
+          <w:szCs w:val="19"/>
+          <w:highlight w:val="white"/>
+        </w:rPr>
+        <w:t>Hòa</w:t>
+      </w:r>
+      <w:proofErr w:type="spellEnd"/>
+      <w:r>
+        <w:rPr>
+          <w:rFonts w:ascii="Cascadia Mono" w:eastAsiaTheme="minorHAnsi" w:hAnsi="Cascadia Mono" w:cs="Cascadia Mono"/>
+          <w:color w:val="FF0000"/>
+          <w:sz w:val="19"/>
+          <w:szCs w:val="19"/>
+          <w:highlight w:val="white"/>
+        </w:rPr>
+        <w:t>'</w:t>
+      </w:r>
+      <w:r>
+        <w:rPr>
+          <w:rFonts w:ascii="Cascadia Mono" w:eastAsiaTheme="minorHAnsi" w:hAnsi="Cascadia Mono" w:cs="Cascadia Mono"/>
+          <w:color w:val="808080"/>
+          <w:sz w:val="19"/>
+          <w:szCs w:val="19"/>
+          <w:highlight w:val="white"/>
+        </w:rPr>
+        <w:t>,</w:t>
+      </w:r>
+      <w:r>
+        <w:rPr>
+          <w:rFonts w:ascii="Cascadia Mono" w:eastAsiaTheme="minorHAnsi" w:hAnsi="Cascadia Mono" w:cs="Cascadia Mono"/>
+          <w:color w:val="000000"/>
+          <w:sz w:val="19"/>
+          <w:szCs w:val="19"/>
+          <w:highlight w:val="white"/>
+        </w:rPr>
+        <w:t xml:space="preserve">     </w:t>
+      </w:r>
+      <w:r>
+        <w:rPr>
+          <w:rFonts w:ascii="Cascadia Mono" w:eastAsiaTheme="minorHAnsi" w:hAnsi="Cascadia Mono" w:cs="Cascadia Mono"/>
+          <w:color w:val="FF0000"/>
+          <w:sz w:val="19"/>
+          <w:szCs w:val="19"/>
+          <w:highlight w:val="white"/>
+        </w:rPr>
+        <w:t>'2024-02-10'</w:t>
+      </w:r>
+      <w:r>
+        <w:rPr>
+          <w:rFonts w:ascii="Cascadia Mono" w:eastAsiaTheme="minorHAnsi" w:hAnsi="Cascadia Mono" w:cs="Cascadia Mono"/>
+          <w:color w:val="808080"/>
+          <w:sz w:val="19"/>
+          <w:szCs w:val="19"/>
+          <w:highlight w:val="white"/>
+        </w:rPr>
+        <w:t>,</w:t>
+      </w:r>
+      <w:r>
+        <w:rPr>
+          <w:rFonts w:ascii="Cascadia Mono" w:eastAsiaTheme="minorHAnsi" w:hAnsi="Cascadia Mono" w:cs="Cascadia Mono"/>
+          <w:color w:val="000000"/>
+          <w:sz w:val="19"/>
+          <w:szCs w:val="19"/>
+          <w:highlight w:val="white"/>
+        </w:rPr>
+        <w:t xml:space="preserve"> </w:t>
+      </w:r>
+      <w:r>
+        <w:rPr>
+          <w:rFonts w:ascii="Cascadia Mono" w:eastAsiaTheme="minorHAnsi" w:hAnsi="Cascadia Mono" w:cs="Cascadia Mono"/>
+          <w:color w:val="FF0000"/>
+          <w:sz w:val="19"/>
+          <w:szCs w:val="19"/>
+          <w:highlight w:val="white"/>
+        </w:rPr>
+        <w:t>'2026-02-10'</w:t>
+      </w:r>
+      <w:r>
+        <w:rPr>
+          <w:rFonts w:ascii="Cascadia Mono" w:eastAsiaTheme="minorHAnsi" w:hAnsi="Cascadia Mono" w:cs="Cascadia Mono"/>
+          <w:color w:val="808080"/>
+          <w:sz w:val="19"/>
+          <w:szCs w:val="19"/>
+          <w:highlight w:val="white"/>
+        </w:rPr>
+        <w:t>,</w:t>
+      </w:r>
+      <w:r>
+        <w:rPr>
+          <w:rFonts w:ascii="Cascadia Mono" w:eastAsiaTheme="minorHAnsi" w:hAnsi="Cascadia Mono" w:cs="Cascadia Mono"/>
+          <w:color w:val="000000"/>
+          <w:sz w:val="19"/>
+          <w:szCs w:val="19"/>
+          <w:highlight w:val="white"/>
+        </w:rPr>
+        <w:t xml:space="preserve"> </w:t>
+      </w:r>
+      <w:proofErr w:type="spellStart"/>
+      <w:r>
+        <w:rPr>
+          <w:rFonts w:ascii="Cascadia Mono" w:eastAsiaTheme="minorHAnsi" w:hAnsi="Cascadia Mono" w:cs="Cascadia Mono"/>
+          <w:color w:val="FF0000"/>
+          <w:sz w:val="19"/>
+          <w:szCs w:val="19"/>
+          <w:highlight w:val="white"/>
+        </w:rPr>
+        <w:t>N'Kg</w:t>
+      </w:r>
+      <w:proofErr w:type="spellEnd"/>
+      <w:r>
+        <w:rPr>
+          <w:rFonts w:ascii="Cascadia Mono" w:eastAsiaTheme="minorHAnsi" w:hAnsi="Cascadia Mono" w:cs="Cascadia Mono"/>
+          <w:color w:val="FF0000"/>
+          <w:sz w:val="19"/>
+          <w:szCs w:val="19"/>
+          <w:highlight w:val="white"/>
+        </w:rPr>
+        <w:t>'</w:t>
+      </w:r>
+      <w:r>
+        <w:rPr>
+          <w:rFonts w:ascii="Cascadia Mono" w:eastAsiaTheme="minorHAnsi" w:hAnsi="Cascadia Mono" w:cs="Cascadia Mono"/>
+          <w:color w:val="808080"/>
+          <w:sz w:val="19"/>
+          <w:szCs w:val="19"/>
+          <w:highlight w:val="white"/>
+        </w:rPr>
+        <w:t>,</w:t>
+      </w:r>
+      <w:r>
+        <w:rPr>
+          <w:rFonts w:ascii="Cascadia Mono" w:eastAsiaTheme="minorHAnsi" w:hAnsi="Cascadia Mono" w:cs="Cascadia Mono"/>
+          <w:color w:val="000000"/>
+          <w:sz w:val="19"/>
+          <w:szCs w:val="19"/>
+          <w:highlight w:val="white"/>
+        </w:rPr>
+        <w:t xml:space="preserve"> 23000</w:t>
+      </w:r>
+      <w:r>
+        <w:rPr>
+          <w:rFonts w:ascii="Cascadia Mono" w:eastAsiaTheme="minorHAnsi" w:hAnsi="Cascadia Mono" w:cs="Cascadia Mono"/>
+          <w:color w:val="808080"/>
+          <w:sz w:val="19"/>
+          <w:szCs w:val="19"/>
+          <w:highlight w:val="white"/>
+        </w:rPr>
+        <w:t>,</w:t>
+      </w:r>
+      <w:r>
+        <w:rPr>
+          <w:rFonts w:ascii="Cascadia Mono" w:eastAsiaTheme="minorHAnsi" w:hAnsi="Cascadia Mono" w:cs="Cascadia Mono"/>
+          <w:color w:val="000000"/>
+          <w:sz w:val="19"/>
+          <w:szCs w:val="19"/>
+          <w:highlight w:val="white"/>
+        </w:rPr>
+        <w:t xml:space="preserve"> </w:t>
+      </w:r>
+      <w:proofErr w:type="spellStart"/>
+      <w:r>
+        <w:rPr>
+          <w:rFonts w:ascii="Cascadia Mono" w:eastAsiaTheme="minorHAnsi" w:hAnsi="Cascadia Mono" w:cs="Cascadia Mono"/>
+          <w:color w:val="FF0000"/>
+          <w:sz w:val="19"/>
+          <w:szCs w:val="19"/>
+          <w:highlight w:val="white"/>
+        </w:rPr>
+        <w:t>N'Đóng</w:t>
+      </w:r>
+      <w:proofErr w:type="spellEnd"/>
+      <w:r>
+        <w:rPr>
+          <w:rFonts w:ascii="Cascadia Mono" w:eastAsiaTheme="minorHAnsi" w:hAnsi="Cascadia Mono" w:cs="Cascadia Mono"/>
+          <w:color w:val="FF0000"/>
+          <w:sz w:val="19"/>
+          <w:szCs w:val="19"/>
+          <w:highlight w:val="white"/>
+        </w:rPr>
+        <w:t xml:space="preserve"> </w:t>
+      </w:r>
+      <w:proofErr w:type="spellStart"/>
+      <w:r>
+        <w:rPr>
+          <w:rFonts w:ascii="Cascadia Mono" w:eastAsiaTheme="minorHAnsi" w:hAnsi="Cascadia Mono" w:cs="Cascadia Mono"/>
+          <w:color w:val="FF0000"/>
+          <w:sz w:val="19"/>
+          <w:szCs w:val="19"/>
+          <w:highlight w:val="white"/>
+        </w:rPr>
+        <w:t>gói</w:t>
+      </w:r>
+      <w:proofErr w:type="spellEnd"/>
+      <w:r>
+        <w:rPr>
+          <w:rFonts w:ascii="Cascadia Mono" w:eastAsiaTheme="minorHAnsi" w:hAnsi="Cascadia Mono" w:cs="Cascadia Mono"/>
+          <w:color w:val="FF0000"/>
+          <w:sz w:val="19"/>
+          <w:szCs w:val="19"/>
+          <w:highlight w:val="white"/>
+        </w:rPr>
+        <w:t xml:space="preserve"> 1kg'</w:t>
+      </w:r>
+      <w:r>
+        <w:rPr>
+          <w:rFonts w:ascii="Cascadia Mono" w:eastAsiaTheme="minorHAnsi" w:hAnsi="Cascadia Mono" w:cs="Cascadia Mono"/>
+          <w:color w:val="808080"/>
+          <w:sz w:val="19"/>
+          <w:szCs w:val="19"/>
+          <w:highlight w:val="white"/>
+        </w:rPr>
+        <w:t>),</w:t>
+      </w:r>
+    </w:p>
+    <w:p>
+      <w:pPr>
+        <w:autoSpaceDE w:val="0"/>
+        <w:autoSpaceDN w:val="0"/>
+        <w:adjustRightInd w:val="0"/>
+        <w:spacing w:line="240" w:lineRule="auto"/>
+        <w:ind w:firstLine="0"/>
+        <w:jc w:val="left"/>
+        <w:rPr>
+          <w:rFonts w:ascii="Cascadia Mono" w:eastAsiaTheme="minorHAnsi" w:hAnsi="Cascadia Mono" w:cs="Cascadia Mono"/>
+          <w:color w:val="000000"/>
+          <w:sz w:val="19"/>
+          <w:szCs w:val="19"/>
+          <w:highlight w:val="white"/>
+        </w:rPr>
+      </w:pPr>
+      <w:r>
+        <w:rPr>
+          <w:rFonts w:ascii="Cascadia Mono" w:eastAsiaTheme="minorHAnsi" w:hAnsi="Cascadia Mono" w:cs="Cascadia Mono"/>
+          <w:color w:val="808080"/>
+          <w:sz w:val="19"/>
+          <w:szCs w:val="19"/>
+          <w:highlight w:val="white"/>
+        </w:rPr>
+        <w:t>(</w:t>
+      </w:r>
+      <w:r>
+        <w:rPr>
+          <w:rFonts w:ascii="Cascadia Mono" w:eastAsiaTheme="minorHAnsi" w:hAnsi="Cascadia Mono" w:cs="Cascadia Mono"/>
+          <w:color w:val="FF0000"/>
+          <w:sz w:val="19"/>
+          <w:szCs w:val="19"/>
+          <w:highlight w:val="white"/>
+        </w:rPr>
+        <w:t>'SP007'</w:t>
+      </w:r>
+      <w:r>
+        <w:rPr>
+          <w:rFonts w:ascii="Cascadia Mono" w:eastAsiaTheme="minorHAnsi" w:hAnsi="Cascadia Mono" w:cs="Cascadia Mono"/>
+          <w:color w:val="808080"/>
+          <w:sz w:val="19"/>
+          <w:szCs w:val="19"/>
+          <w:highlight w:val="white"/>
+        </w:rPr>
+        <w:t>,</w:t>
+      </w:r>
+      <w:r>
+        <w:rPr>
+          <w:rFonts w:ascii="Cascadia Mono" w:eastAsiaTheme="minorHAnsi" w:hAnsi="Cascadia Mono" w:cs="Cascadia Mono"/>
+          <w:color w:val="000000"/>
+          <w:sz w:val="19"/>
+          <w:szCs w:val="19"/>
+          <w:highlight w:val="white"/>
+        </w:rPr>
+        <w:t xml:space="preserve"> </w:t>
+      </w:r>
+      <w:proofErr w:type="spellStart"/>
+      <w:r>
+        <w:rPr>
+          <w:rFonts w:ascii="Cascadia Mono" w:eastAsiaTheme="minorHAnsi" w:hAnsi="Cascadia Mono" w:cs="Cascadia Mono"/>
+          <w:color w:val="FF0000"/>
+          <w:sz w:val="19"/>
+          <w:szCs w:val="19"/>
+          <w:highlight w:val="white"/>
+        </w:rPr>
+        <w:t>N'Trà</w:t>
+      </w:r>
+      <w:proofErr w:type="spellEnd"/>
+      <w:r>
+        <w:rPr>
+          <w:rFonts w:ascii="Cascadia Mono" w:eastAsiaTheme="minorHAnsi" w:hAnsi="Cascadia Mono" w:cs="Cascadia Mono"/>
+          <w:color w:val="FF0000"/>
+          <w:sz w:val="19"/>
+          <w:szCs w:val="19"/>
+          <w:highlight w:val="white"/>
+        </w:rPr>
+        <w:t xml:space="preserve"> Ô Long </w:t>
+      </w:r>
+      <w:proofErr w:type="spellStart"/>
+      <w:r>
+        <w:rPr>
+          <w:rFonts w:ascii="Cascadia Mono" w:eastAsiaTheme="minorHAnsi" w:hAnsi="Cascadia Mono" w:cs="Cascadia Mono"/>
+          <w:color w:val="FF0000"/>
+          <w:sz w:val="19"/>
+          <w:szCs w:val="19"/>
+          <w:highlight w:val="white"/>
+        </w:rPr>
+        <w:t>TeaPlus</w:t>
+      </w:r>
+      <w:proofErr w:type="spellEnd"/>
+      <w:r>
+        <w:rPr>
+          <w:rFonts w:ascii="Cascadia Mono" w:eastAsiaTheme="minorHAnsi" w:hAnsi="Cascadia Mono" w:cs="Cascadia Mono"/>
+          <w:color w:val="FF0000"/>
+          <w:sz w:val="19"/>
+          <w:szCs w:val="19"/>
+          <w:highlight w:val="white"/>
+        </w:rPr>
+        <w:t>'</w:t>
+      </w:r>
+      <w:r>
+        <w:rPr>
+          <w:rFonts w:ascii="Cascadia Mono" w:eastAsiaTheme="minorHAnsi" w:hAnsi="Cascadia Mono" w:cs="Cascadia Mono"/>
+          <w:color w:val="808080"/>
+          <w:sz w:val="19"/>
+          <w:szCs w:val="19"/>
+          <w:highlight w:val="white"/>
+        </w:rPr>
+        <w:t>,</w:t>
+      </w:r>
+      <w:r>
+        <w:rPr>
+          <w:rFonts w:ascii="Cascadia Mono" w:eastAsiaTheme="minorHAnsi" w:hAnsi="Cascadia Mono" w:cs="Cascadia Mono"/>
+          <w:color w:val="000000"/>
+          <w:sz w:val="19"/>
+          <w:szCs w:val="19"/>
+          <w:highlight w:val="white"/>
+        </w:rPr>
+        <w:t xml:space="preserve"> </w:t>
+      </w:r>
+      <w:r>
+        <w:rPr>
+          <w:rFonts w:ascii="Cascadia Mono" w:eastAsiaTheme="minorHAnsi" w:hAnsi="Cascadia Mono" w:cs="Cascadia Mono"/>
+          <w:color w:val="FF0000"/>
+          <w:sz w:val="19"/>
+          <w:szCs w:val="19"/>
+          <w:highlight w:val="white"/>
+        </w:rPr>
+        <w:t>'2024-03-20'</w:t>
+      </w:r>
+      <w:r>
+        <w:rPr>
+          <w:rFonts w:ascii="Cascadia Mono" w:eastAsiaTheme="minorHAnsi" w:hAnsi="Cascadia Mono" w:cs="Cascadia Mono"/>
+          <w:color w:val="808080"/>
+          <w:sz w:val="19"/>
+          <w:szCs w:val="19"/>
+          <w:highlight w:val="white"/>
+        </w:rPr>
+        <w:t>,</w:t>
+      </w:r>
+      <w:r>
+        <w:rPr>
+          <w:rFonts w:ascii="Cascadia Mono" w:eastAsiaTheme="minorHAnsi" w:hAnsi="Cascadia Mono" w:cs="Cascadia Mono"/>
+          <w:color w:val="000000"/>
+          <w:sz w:val="19"/>
+          <w:szCs w:val="19"/>
+          <w:highlight w:val="white"/>
+        </w:rPr>
+        <w:t xml:space="preserve"> </w:t>
+      </w:r>
+      <w:r>
+        <w:rPr>
+          <w:rFonts w:ascii="Cascadia Mono" w:eastAsiaTheme="minorHAnsi" w:hAnsi="Cascadia Mono" w:cs="Cascadia Mono"/>
+          <w:color w:val="FF0000"/>
+          <w:sz w:val="19"/>
+          <w:szCs w:val="19"/>
+          <w:highlight w:val="white"/>
+        </w:rPr>
+        <w:t>'2025-03-20'</w:t>
+      </w:r>
+      <w:r>
+        <w:rPr>
+          <w:rFonts w:ascii="Cascadia Mono" w:eastAsiaTheme="minorHAnsi" w:hAnsi="Cascadia Mono" w:cs="Cascadia Mono"/>
+          <w:color w:val="808080"/>
+          <w:sz w:val="19"/>
+          <w:szCs w:val="19"/>
+          <w:highlight w:val="white"/>
+        </w:rPr>
+        <w:t>,</w:t>
+      </w:r>
+      <w:r>
+        <w:rPr>
+          <w:rFonts w:ascii="Cascadia Mono" w:eastAsiaTheme="minorHAnsi" w:hAnsi="Cascadia Mono" w:cs="Cascadia Mono"/>
+          <w:color w:val="000000"/>
+          <w:sz w:val="19"/>
+          <w:szCs w:val="19"/>
+          <w:highlight w:val="white"/>
+        </w:rPr>
+        <w:t xml:space="preserve"> </w:t>
+      </w:r>
+      <w:proofErr w:type="spellStart"/>
+      <w:r>
+        <w:rPr>
+          <w:rFonts w:ascii="Cascadia Mono" w:eastAsiaTheme="minorHAnsi" w:hAnsi="Cascadia Mono" w:cs="Cascadia Mono"/>
+          <w:color w:val="FF0000"/>
+          <w:sz w:val="19"/>
+          <w:szCs w:val="19"/>
+          <w:highlight w:val="white"/>
+        </w:rPr>
+        <w:t>N'Chai</w:t>
+      </w:r>
+      <w:proofErr w:type="spellEnd"/>
+      <w:r>
+        <w:rPr>
+          <w:rFonts w:ascii="Cascadia Mono" w:eastAsiaTheme="minorHAnsi" w:hAnsi="Cascadia Mono" w:cs="Cascadia Mono"/>
+          <w:color w:val="FF0000"/>
+          <w:sz w:val="19"/>
+          <w:szCs w:val="19"/>
+          <w:highlight w:val="white"/>
+        </w:rPr>
+        <w:t>'</w:t>
+      </w:r>
+      <w:r>
+        <w:rPr>
+          <w:rFonts w:ascii="Cascadia Mono" w:eastAsiaTheme="minorHAnsi" w:hAnsi="Cascadia Mono" w:cs="Cascadia Mono"/>
+          <w:color w:val="808080"/>
+          <w:sz w:val="19"/>
+          <w:szCs w:val="19"/>
+          <w:highlight w:val="white"/>
+        </w:rPr>
+        <w:t>,</w:t>
+      </w:r>
+      <w:r>
+        <w:rPr>
+          <w:rFonts w:ascii="Cascadia Mono" w:eastAsiaTheme="minorHAnsi" w:hAnsi="Cascadia Mono" w:cs="Cascadia Mono"/>
+          <w:color w:val="000000"/>
+          <w:sz w:val="19"/>
+          <w:szCs w:val="19"/>
+          <w:highlight w:val="white"/>
+        </w:rPr>
+        <w:t xml:space="preserve"> 10000</w:t>
+      </w:r>
+      <w:r>
+        <w:rPr>
+          <w:rFonts w:ascii="Cascadia Mono" w:eastAsiaTheme="minorHAnsi" w:hAnsi="Cascadia Mono" w:cs="Cascadia Mono"/>
+          <w:color w:val="808080"/>
+          <w:sz w:val="19"/>
+          <w:szCs w:val="19"/>
+          <w:highlight w:val="white"/>
+        </w:rPr>
+        <w:t>,</w:t>
+      </w:r>
+      <w:r>
+        <w:rPr>
+          <w:rFonts w:ascii="Cascadia Mono" w:eastAsiaTheme="minorHAnsi" w:hAnsi="Cascadia Mono" w:cs="Cascadia Mono"/>
+          <w:color w:val="000000"/>
+          <w:sz w:val="19"/>
+          <w:szCs w:val="19"/>
+          <w:highlight w:val="white"/>
+        </w:rPr>
+        <w:t xml:space="preserve"> </w:t>
+      </w:r>
+      <w:proofErr w:type="spellStart"/>
+      <w:r>
+        <w:rPr>
+          <w:rFonts w:ascii="Cascadia Mono" w:eastAsiaTheme="minorHAnsi" w:hAnsi="Cascadia Mono" w:cs="Cascadia Mono"/>
+          <w:color w:val="FF0000"/>
+          <w:sz w:val="19"/>
+          <w:szCs w:val="19"/>
+          <w:highlight w:val="white"/>
+        </w:rPr>
+        <w:t>N'Chai</w:t>
+      </w:r>
+      <w:proofErr w:type="spellEnd"/>
+      <w:r>
+        <w:rPr>
+          <w:rFonts w:ascii="Cascadia Mono" w:eastAsiaTheme="minorHAnsi" w:hAnsi="Cascadia Mono" w:cs="Cascadia Mono"/>
+          <w:color w:val="FF0000"/>
+          <w:sz w:val="19"/>
+          <w:szCs w:val="19"/>
+          <w:highlight w:val="white"/>
+        </w:rPr>
+        <w:t xml:space="preserve"> 455ml'</w:t>
+      </w:r>
+      <w:r>
+        <w:rPr>
+          <w:rFonts w:ascii="Cascadia Mono" w:eastAsiaTheme="minorHAnsi" w:hAnsi="Cascadia Mono" w:cs="Cascadia Mono"/>
+          <w:color w:val="808080"/>
+          <w:sz w:val="19"/>
+          <w:szCs w:val="19"/>
+          <w:highlight w:val="white"/>
+        </w:rPr>
+        <w:t>);</w:t>
+      </w:r>
+    </w:p>
+    <w:p>
+      <w:pPr>
+        <w:autoSpaceDE w:val="0"/>
+        <w:autoSpaceDN w:val="0"/>
+        <w:adjustRightInd w:val="0"/>
+        <w:spacing w:line="240" w:lineRule="auto"/>
+        <w:ind w:firstLine="0"/>
+        <w:jc w:val="left"/>
+        <w:rPr>
+          <w:rFonts w:ascii="Cascadia Mono" w:eastAsiaTheme="minorHAnsi" w:hAnsi="Cascadia Mono" w:cs="Cascadia Mono"/>
+          <w:color w:val="000000"/>
+          <w:sz w:val="19"/>
+          <w:szCs w:val="19"/>
+          <w:highlight w:val="white"/>
+        </w:rPr>
+      </w:pPr>
+      <w:r>
+        <w:rPr>
+          <w:rFonts w:ascii="Cascadia Mono" w:eastAsiaTheme="minorHAnsi" w:hAnsi="Cascadia Mono" w:cs="Cascadia Mono"/>
+          <w:color w:val="0000FF"/>
+          <w:sz w:val="19"/>
+          <w:szCs w:val="19"/>
+          <w:highlight w:val="white"/>
+        </w:rPr>
+        <w:t>GO</w:t>
+      </w:r>
+    </w:p>
+    <w:p/>
+    <w:p>
+      <w:r>
+        <w:rPr>
+          <w:noProof/>
+        </w:rPr>
+        <w:drawing>
+          <wp:inline distT="0" distB="0" distL="0" distR="0" wp14:anchorId="73D2FB03" wp14:editId="79FCE4EE">
+            <wp:extent cx="4257853" cy="3114393"/>
+            <wp:effectExtent l="0" t="0" r="0" b="0"/>
+            <wp:docPr id="16" name="Picture 16"/>
+            <wp:cNvGraphicFramePr>
+              <a:graphicFrameLocks xmlns:a="http://schemas.openxmlformats.org/drawingml/2006/main" noChangeAspect="1"/>
+            </wp:cNvGraphicFramePr>
+            <a:graphic xmlns:a="http://schemas.openxmlformats.org/drawingml/2006/main">
+              <a:graphicData uri="http://schemas.openxmlformats.org/drawingml/2006/picture">
+                <pic:pic xmlns:pic="http://schemas.openxmlformats.org/drawingml/2006/picture">
+                  <pic:nvPicPr>
+                    <pic:cNvPr id="1" name=""/>
+                    <pic:cNvPicPr/>
+                  </pic:nvPicPr>
+                  <pic:blipFill>
+                    <a:blip r:embed="rId16"/>
+                    <a:stretch>
+                      <a:fillRect/>
+                    </a:stretch>
+                  </pic:blipFill>
+                  <pic:spPr>
+                    <a:xfrm>
+                      <a:off x="0" y="0"/>
+                      <a:ext cx="4277972" cy="3129109"/>
+                    </a:xfrm>
+                    <a:prstGeom prst="rect">
+                      <a:avLst/>
+                    </a:prstGeom>
+                  </pic:spPr>
+                </pic:pic>
+              </a:graphicData>
+            </a:graphic>
+          </wp:inline>
+        </w:drawing>
+      </w:r>
+    </w:p>
+    <w:p>
+      <w:proofErr w:type="spellStart"/>
+      <w:r>
+        <w:lastRenderedPageBreak/>
+        <w:t>Dữ</w:t>
+      </w:r>
+      <w:proofErr w:type="spellEnd"/>
+      <w:r>
+        <w:t xml:space="preserve"> </w:t>
+      </w:r>
+      <w:proofErr w:type="spellStart"/>
+      <w:r>
+        <w:t>liệu</w:t>
+      </w:r>
+      <w:proofErr w:type="spellEnd"/>
+      <w:r>
+        <w:t xml:space="preserve"> </w:t>
+      </w:r>
+      <w:proofErr w:type="spellStart"/>
+      <w:r>
+        <w:t>bảng</w:t>
+      </w:r>
+      <w:proofErr w:type="spellEnd"/>
+      <w:r>
+        <w:t xml:space="preserve"> </w:t>
+      </w:r>
+      <w:proofErr w:type="spellStart"/>
+      <w:r>
+        <w:t>HangNhap</w:t>
+      </w:r>
+      <w:proofErr w:type="spellEnd"/>
+    </w:p>
+    <w:p>
+      <w:pPr>
+        <w:autoSpaceDE w:val="0"/>
+        <w:autoSpaceDN w:val="0"/>
+        <w:adjustRightInd w:val="0"/>
+        <w:spacing w:line="240" w:lineRule="auto"/>
+        <w:ind w:firstLine="0"/>
+        <w:jc w:val="left"/>
+        <w:rPr>
+          <w:rFonts w:ascii="Cascadia Mono" w:eastAsiaTheme="minorHAnsi" w:hAnsi="Cascadia Mono" w:cs="Cascadia Mono"/>
+          <w:color w:val="000000"/>
+          <w:sz w:val="19"/>
+          <w:szCs w:val="19"/>
+          <w:highlight w:val="white"/>
+        </w:rPr>
+      </w:pPr>
+      <w:r>
+        <w:rPr>
+          <w:rFonts w:ascii="Cascadia Mono" w:eastAsiaTheme="minorHAnsi" w:hAnsi="Cascadia Mono" w:cs="Cascadia Mono"/>
+          <w:color w:val="0000FF"/>
+          <w:sz w:val="19"/>
+          <w:szCs w:val="19"/>
+          <w:highlight w:val="white"/>
+        </w:rPr>
+        <w:t>INSERT</w:t>
+      </w:r>
+      <w:r>
+        <w:rPr>
+          <w:rFonts w:ascii="Cascadia Mono" w:eastAsiaTheme="minorHAnsi" w:hAnsi="Cascadia Mono" w:cs="Cascadia Mono"/>
+          <w:color w:val="000000"/>
+          <w:sz w:val="19"/>
+          <w:szCs w:val="19"/>
+          <w:highlight w:val="white"/>
+        </w:rPr>
+        <w:t xml:space="preserve"> </w:t>
+      </w:r>
+      <w:r>
+        <w:rPr>
+          <w:rFonts w:ascii="Cascadia Mono" w:eastAsiaTheme="minorHAnsi" w:hAnsi="Cascadia Mono" w:cs="Cascadia Mono"/>
+          <w:color w:val="0000FF"/>
+          <w:sz w:val="19"/>
+          <w:szCs w:val="19"/>
+          <w:highlight w:val="white"/>
+        </w:rPr>
+        <w:t>INTO</w:t>
+      </w:r>
+      <w:r>
+        <w:rPr>
+          <w:rFonts w:ascii="Cascadia Mono" w:eastAsiaTheme="minorHAnsi" w:hAnsi="Cascadia Mono" w:cs="Cascadia Mono"/>
+          <w:color w:val="000000"/>
+          <w:sz w:val="19"/>
+          <w:szCs w:val="19"/>
+          <w:highlight w:val="white"/>
+        </w:rPr>
+        <w:t xml:space="preserve"> </w:t>
+      </w:r>
+      <w:proofErr w:type="spellStart"/>
+      <w:r>
+        <w:rPr>
+          <w:rFonts w:ascii="Cascadia Mono" w:eastAsiaTheme="minorHAnsi" w:hAnsi="Cascadia Mono" w:cs="Cascadia Mono"/>
+          <w:color w:val="000000"/>
+          <w:sz w:val="19"/>
+          <w:szCs w:val="19"/>
+          <w:highlight w:val="white"/>
+        </w:rPr>
+        <w:t>HangNhap</w:t>
+      </w:r>
+      <w:proofErr w:type="spellEnd"/>
+      <w:r>
+        <w:rPr>
+          <w:rFonts w:ascii="Cascadia Mono" w:eastAsiaTheme="minorHAnsi" w:hAnsi="Cascadia Mono" w:cs="Cascadia Mono"/>
+          <w:color w:val="0000FF"/>
+          <w:sz w:val="19"/>
+          <w:szCs w:val="19"/>
+          <w:highlight w:val="white"/>
+        </w:rPr>
+        <w:t xml:space="preserve"> </w:t>
+      </w:r>
+      <w:r>
+        <w:rPr>
+          <w:rFonts w:ascii="Cascadia Mono" w:eastAsiaTheme="minorHAnsi" w:hAnsi="Cascadia Mono" w:cs="Cascadia Mono"/>
+          <w:color w:val="808080"/>
+          <w:sz w:val="19"/>
+          <w:szCs w:val="19"/>
+          <w:highlight w:val="white"/>
+        </w:rPr>
+        <w:t>(</w:t>
+      </w:r>
+      <w:proofErr w:type="spellStart"/>
+      <w:r>
+        <w:rPr>
+          <w:rFonts w:ascii="Cascadia Mono" w:eastAsiaTheme="minorHAnsi" w:hAnsi="Cascadia Mono" w:cs="Cascadia Mono"/>
+          <w:color w:val="000000"/>
+          <w:sz w:val="19"/>
+          <w:szCs w:val="19"/>
+          <w:highlight w:val="white"/>
+        </w:rPr>
+        <w:t>MaSP</w:t>
+      </w:r>
+      <w:proofErr w:type="spellEnd"/>
+      <w:r>
+        <w:rPr>
+          <w:rFonts w:ascii="Cascadia Mono" w:eastAsiaTheme="minorHAnsi" w:hAnsi="Cascadia Mono" w:cs="Cascadia Mono"/>
+          <w:color w:val="808080"/>
+          <w:sz w:val="19"/>
+          <w:szCs w:val="19"/>
+          <w:highlight w:val="white"/>
+        </w:rPr>
+        <w:t>,</w:t>
+      </w:r>
+      <w:r>
+        <w:rPr>
+          <w:rFonts w:ascii="Cascadia Mono" w:eastAsiaTheme="minorHAnsi" w:hAnsi="Cascadia Mono" w:cs="Cascadia Mono"/>
+          <w:color w:val="000000"/>
+          <w:sz w:val="19"/>
+          <w:szCs w:val="19"/>
+          <w:highlight w:val="white"/>
+        </w:rPr>
+        <w:t xml:space="preserve"> </w:t>
+      </w:r>
+      <w:proofErr w:type="spellStart"/>
+      <w:r>
+        <w:rPr>
+          <w:rFonts w:ascii="Cascadia Mono" w:eastAsiaTheme="minorHAnsi" w:hAnsi="Cascadia Mono" w:cs="Cascadia Mono"/>
+          <w:color w:val="000000"/>
+          <w:sz w:val="19"/>
+          <w:szCs w:val="19"/>
+          <w:highlight w:val="white"/>
+        </w:rPr>
+        <w:t>MaNhaCC</w:t>
+      </w:r>
+      <w:proofErr w:type="spellEnd"/>
+      <w:r>
+        <w:rPr>
+          <w:rFonts w:ascii="Cascadia Mono" w:eastAsiaTheme="minorHAnsi" w:hAnsi="Cascadia Mono" w:cs="Cascadia Mono"/>
+          <w:color w:val="808080"/>
+          <w:sz w:val="19"/>
+          <w:szCs w:val="19"/>
+          <w:highlight w:val="white"/>
+        </w:rPr>
+        <w:t>,</w:t>
+      </w:r>
+      <w:r>
+        <w:rPr>
+          <w:rFonts w:ascii="Cascadia Mono" w:eastAsiaTheme="minorHAnsi" w:hAnsi="Cascadia Mono" w:cs="Cascadia Mono"/>
+          <w:color w:val="000000"/>
+          <w:sz w:val="19"/>
+          <w:szCs w:val="19"/>
+          <w:highlight w:val="white"/>
+        </w:rPr>
+        <w:t xml:space="preserve"> </w:t>
+      </w:r>
+      <w:proofErr w:type="spellStart"/>
+      <w:r>
+        <w:rPr>
+          <w:rFonts w:ascii="Cascadia Mono" w:eastAsiaTheme="minorHAnsi" w:hAnsi="Cascadia Mono" w:cs="Cascadia Mono"/>
+          <w:color w:val="000000"/>
+          <w:sz w:val="19"/>
+          <w:szCs w:val="19"/>
+          <w:highlight w:val="white"/>
+        </w:rPr>
+        <w:t>SoLuong</w:t>
+      </w:r>
+      <w:proofErr w:type="spellEnd"/>
+      <w:r>
+        <w:rPr>
+          <w:rFonts w:ascii="Cascadia Mono" w:eastAsiaTheme="minorHAnsi" w:hAnsi="Cascadia Mono" w:cs="Cascadia Mono"/>
+          <w:color w:val="808080"/>
+          <w:sz w:val="19"/>
+          <w:szCs w:val="19"/>
+          <w:highlight w:val="white"/>
+        </w:rPr>
+        <w:t>,</w:t>
+      </w:r>
+      <w:r>
+        <w:rPr>
+          <w:rFonts w:ascii="Cascadia Mono" w:eastAsiaTheme="minorHAnsi" w:hAnsi="Cascadia Mono" w:cs="Cascadia Mono"/>
+          <w:color w:val="000000"/>
+          <w:sz w:val="19"/>
+          <w:szCs w:val="19"/>
+          <w:highlight w:val="white"/>
+        </w:rPr>
+        <w:t xml:space="preserve"> </w:t>
+      </w:r>
+      <w:proofErr w:type="spellStart"/>
+      <w:r>
+        <w:rPr>
+          <w:rFonts w:ascii="Cascadia Mono" w:eastAsiaTheme="minorHAnsi" w:hAnsi="Cascadia Mono" w:cs="Cascadia Mono"/>
+          <w:color w:val="000000"/>
+          <w:sz w:val="19"/>
+          <w:szCs w:val="19"/>
+          <w:highlight w:val="white"/>
+        </w:rPr>
+        <w:t>DonGia</w:t>
+      </w:r>
+      <w:proofErr w:type="spellEnd"/>
+      <w:r>
+        <w:rPr>
+          <w:rFonts w:ascii="Cascadia Mono" w:eastAsiaTheme="minorHAnsi" w:hAnsi="Cascadia Mono" w:cs="Cascadia Mono"/>
+          <w:color w:val="808080"/>
+          <w:sz w:val="19"/>
+          <w:szCs w:val="19"/>
+          <w:highlight w:val="white"/>
+        </w:rPr>
+        <w:t>,</w:t>
+      </w:r>
+      <w:r>
+        <w:rPr>
+          <w:rFonts w:ascii="Cascadia Mono" w:eastAsiaTheme="minorHAnsi" w:hAnsi="Cascadia Mono" w:cs="Cascadia Mono"/>
+          <w:color w:val="000000"/>
+          <w:sz w:val="19"/>
+          <w:szCs w:val="19"/>
+          <w:highlight w:val="white"/>
+        </w:rPr>
+        <w:t xml:space="preserve"> </w:t>
+      </w:r>
+      <w:proofErr w:type="spellStart"/>
+      <w:r>
+        <w:rPr>
+          <w:rFonts w:ascii="Cascadia Mono" w:eastAsiaTheme="minorHAnsi" w:hAnsi="Cascadia Mono" w:cs="Cascadia Mono"/>
+          <w:color w:val="000000"/>
+          <w:sz w:val="19"/>
+          <w:szCs w:val="19"/>
+          <w:highlight w:val="white"/>
+        </w:rPr>
+        <w:t>SoHD</w:t>
+      </w:r>
+      <w:proofErr w:type="spellEnd"/>
+      <w:r>
+        <w:rPr>
+          <w:rFonts w:ascii="Cascadia Mono" w:eastAsiaTheme="minorHAnsi" w:hAnsi="Cascadia Mono" w:cs="Cascadia Mono"/>
+          <w:color w:val="808080"/>
+          <w:sz w:val="19"/>
+          <w:szCs w:val="19"/>
+          <w:highlight w:val="white"/>
+        </w:rPr>
+        <w:t>,</w:t>
+      </w:r>
+      <w:r>
+        <w:rPr>
+          <w:rFonts w:ascii="Cascadia Mono" w:eastAsiaTheme="minorHAnsi" w:hAnsi="Cascadia Mono" w:cs="Cascadia Mono"/>
+          <w:color w:val="000000"/>
+          <w:sz w:val="19"/>
+          <w:szCs w:val="19"/>
+          <w:highlight w:val="white"/>
+        </w:rPr>
+        <w:t xml:space="preserve"> </w:t>
+      </w:r>
+      <w:proofErr w:type="spellStart"/>
+      <w:r>
+        <w:rPr>
+          <w:rFonts w:ascii="Cascadia Mono" w:eastAsiaTheme="minorHAnsi" w:hAnsi="Cascadia Mono" w:cs="Cascadia Mono"/>
+          <w:color w:val="000000"/>
+          <w:sz w:val="19"/>
+          <w:szCs w:val="19"/>
+          <w:highlight w:val="white"/>
+        </w:rPr>
+        <w:t>NgayGH</w:t>
+      </w:r>
+      <w:proofErr w:type="spellEnd"/>
+      <w:r>
+        <w:rPr>
+          <w:rFonts w:ascii="Cascadia Mono" w:eastAsiaTheme="minorHAnsi" w:hAnsi="Cascadia Mono" w:cs="Cascadia Mono"/>
+          <w:color w:val="808080"/>
+          <w:sz w:val="19"/>
+          <w:szCs w:val="19"/>
+          <w:highlight w:val="white"/>
+        </w:rPr>
+        <w:t>)</w:t>
+      </w:r>
+      <w:r>
+        <w:rPr>
+          <w:rFonts w:ascii="Cascadia Mono" w:eastAsiaTheme="minorHAnsi" w:hAnsi="Cascadia Mono" w:cs="Cascadia Mono"/>
+          <w:color w:val="000000"/>
+          <w:sz w:val="19"/>
+          <w:szCs w:val="19"/>
+          <w:highlight w:val="white"/>
+        </w:rPr>
+        <w:t xml:space="preserve"> </w:t>
+      </w:r>
+      <w:r>
+        <w:rPr>
+          <w:rFonts w:ascii="Cascadia Mono" w:eastAsiaTheme="minorHAnsi" w:hAnsi="Cascadia Mono" w:cs="Cascadia Mono"/>
+          <w:color w:val="0000FF"/>
+          <w:sz w:val="19"/>
+          <w:szCs w:val="19"/>
+          <w:highlight w:val="white"/>
+        </w:rPr>
+        <w:t>VALUES</w:t>
+      </w:r>
+    </w:p>
+    <w:p>
+      <w:pPr>
+        <w:autoSpaceDE w:val="0"/>
+        <w:autoSpaceDN w:val="0"/>
+        <w:adjustRightInd w:val="0"/>
+        <w:spacing w:line="240" w:lineRule="auto"/>
+        <w:ind w:firstLine="0"/>
+        <w:jc w:val="left"/>
+        <w:rPr>
+          <w:rFonts w:ascii="Cascadia Mono" w:eastAsiaTheme="minorHAnsi" w:hAnsi="Cascadia Mono" w:cs="Cascadia Mono"/>
+          <w:color w:val="000000"/>
+          <w:sz w:val="19"/>
+          <w:szCs w:val="19"/>
+          <w:highlight w:val="white"/>
+        </w:rPr>
+      </w:pPr>
+      <w:r>
+        <w:rPr>
+          <w:rFonts w:ascii="Cascadia Mono" w:eastAsiaTheme="minorHAnsi" w:hAnsi="Cascadia Mono" w:cs="Cascadia Mono"/>
+          <w:color w:val="808080"/>
+          <w:sz w:val="19"/>
+          <w:szCs w:val="19"/>
+          <w:highlight w:val="white"/>
+        </w:rPr>
+        <w:t>(</w:t>
+      </w:r>
+      <w:r>
+        <w:rPr>
+          <w:rFonts w:ascii="Cascadia Mono" w:eastAsiaTheme="minorHAnsi" w:hAnsi="Cascadia Mono" w:cs="Cascadia Mono"/>
+          <w:color w:val="FF0000"/>
+          <w:sz w:val="19"/>
+          <w:szCs w:val="19"/>
+          <w:highlight w:val="white"/>
+        </w:rPr>
+        <w:t>'SP001'</w:t>
+      </w:r>
+      <w:r>
+        <w:rPr>
+          <w:rFonts w:ascii="Cascadia Mono" w:eastAsiaTheme="minorHAnsi" w:hAnsi="Cascadia Mono" w:cs="Cascadia Mono"/>
+          <w:color w:val="808080"/>
+          <w:sz w:val="19"/>
+          <w:szCs w:val="19"/>
+          <w:highlight w:val="white"/>
+        </w:rPr>
+        <w:t>,</w:t>
+      </w:r>
+      <w:r>
+        <w:rPr>
+          <w:rFonts w:ascii="Cascadia Mono" w:eastAsiaTheme="minorHAnsi" w:hAnsi="Cascadia Mono" w:cs="Cascadia Mono"/>
+          <w:color w:val="000000"/>
+          <w:sz w:val="19"/>
+          <w:szCs w:val="19"/>
+          <w:highlight w:val="white"/>
+        </w:rPr>
+        <w:t xml:space="preserve"> </w:t>
+      </w:r>
+      <w:r>
+        <w:rPr>
+          <w:rFonts w:ascii="Cascadia Mono" w:eastAsiaTheme="minorHAnsi" w:hAnsi="Cascadia Mono" w:cs="Cascadia Mono"/>
+          <w:color w:val="FF0000"/>
+          <w:sz w:val="19"/>
+          <w:szCs w:val="19"/>
+          <w:highlight w:val="white"/>
+        </w:rPr>
+        <w:t>'NCC01'</w:t>
+      </w:r>
+      <w:r>
+        <w:rPr>
+          <w:rFonts w:ascii="Cascadia Mono" w:eastAsiaTheme="minorHAnsi" w:hAnsi="Cascadia Mono" w:cs="Cascadia Mono"/>
+          <w:color w:val="808080"/>
+          <w:sz w:val="19"/>
+          <w:szCs w:val="19"/>
+          <w:highlight w:val="white"/>
+        </w:rPr>
+        <w:t>,</w:t>
+      </w:r>
+      <w:r>
+        <w:rPr>
+          <w:rFonts w:ascii="Cascadia Mono" w:eastAsiaTheme="minorHAnsi" w:hAnsi="Cascadia Mono" w:cs="Cascadia Mono"/>
+          <w:color w:val="000000"/>
+          <w:sz w:val="19"/>
+          <w:szCs w:val="19"/>
+          <w:highlight w:val="white"/>
+        </w:rPr>
+        <w:t xml:space="preserve"> 500</w:t>
+      </w:r>
+      <w:r>
+        <w:rPr>
+          <w:rFonts w:ascii="Cascadia Mono" w:eastAsiaTheme="minorHAnsi" w:hAnsi="Cascadia Mono" w:cs="Cascadia Mono"/>
+          <w:color w:val="808080"/>
+          <w:sz w:val="19"/>
+          <w:szCs w:val="19"/>
+          <w:highlight w:val="white"/>
+        </w:rPr>
+        <w:t>,</w:t>
+      </w:r>
+      <w:r>
+        <w:rPr>
+          <w:rFonts w:ascii="Cascadia Mono" w:eastAsiaTheme="minorHAnsi" w:hAnsi="Cascadia Mono" w:cs="Cascadia Mono"/>
+          <w:color w:val="000000"/>
+          <w:sz w:val="19"/>
+          <w:szCs w:val="19"/>
+          <w:highlight w:val="white"/>
+        </w:rPr>
+        <w:t xml:space="preserve"> 24000</w:t>
+      </w:r>
+      <w:r>
+        <w:rPr>
+          <w:rFonts w:ascii="Cascadia Mono" w:eastAsiaTheme="minorHAnsi" w:hAnsi="Cascadia Mono" w:cs="Cascadia Mono"/>
+          <w:color w:val="808080"/>
+          <w:sz w:val="19"/>
+          <w:szCs w:val="19"/>
+          <w:highlight w:val="white"/>
+        </w:rPr>
+        <w:t>,</w:t>
+      </w:r>
+      <w:r>
+        <w:rPr>
+          <w:rFonts w:ascii="Cascadia Mono" w:eastAsiaTheme="minorHAnsi" w:hAnsi="Cascadia Mono" w:cs="Cascadia Mono"/>
+          <w:color w:val="000000"/>
+          <w:sz w:val="19"/>
+          <w:szCs w:val="19"/>
+          <w:highlight w:val="white"/>
+        </w:rPr>
+        <w:t xml:space="preserve"> </w:t>
+      </w:r>
+      <w:r>
+        <w:rPr>
+          <w:rFonts w:ascii="Cascadia Mono" w:eastAsiaTheme="minorHAnsi" w:hAnsi="Cascadia Mono" w:cs="Cascadia Mono"/>
+          <w:color w:val="FF0000"/>
+          <w:sz w:val="19"/>
+          <w:szCs w:val="19"/>
+          <w:highlight w:val="white"/>
+        </w:rPr>
+        <w:t>N'HD001'</w:t>
+      </w:r>
+      <w:r>
+        <w:rPr>
+          <w:rFonts w:ascii="Cascadia Mono" w:eastAsiaTheme="minorHAnsi" w:hAnsi="Cascadia Mono" w:cs="Cascadia Mono"/>
+          <w:color w:val="808080"/>
+          <w:sz w:val="19"/>
+          <w:szCs w:val="19"/>
+          <w:highlight w:val="white"/>
+        </w:rPr>
+        <w:t>,</w:t>
+      </w:r>
+      <w:r>
+        <w:rPr>
+          <w:rFonts w:ascii="Cascadia Mono" w:eastAsiaTheme="minorHAnsi" w:hAnsi="Cascadia Mono" w:cs="Cascadia Mono"/>
+          <w:color w:val="000000"/>
+          <w:sz w:val="19"/>
+          <w:szCs w:val="19"/>
+          <w:highlight w:val="white"/>
+        </w:rPr>
+        <w:t xml:space="preserve"> </w:t>
+      </w:r>
+      <w:r>
+        <w:rPr>
+          <w:rFonts w:ascii="Cascadia Mono" w:eastAsiaTheme="minorHAnsi" w:hAnsi="Cascadia Mono" w:cs="Cascadia Mono"/>
+          <w:color w:val="FF0000"/>
+          <w:sz w:val="19"/>
+          <w:szCs w:val="19"/>
+          <w:highlight w:val="white"/>
+        </w:rPr>
+        <w:t>'2024-02-05'</w:t>
+      </w:r>
+      <w:r>
+        <w:rPr>
+          <w:rFonts w:ascii="Cascadia Mono" w:eastAsiaTheme="minorHAnsi" w:hAnsi="Cascadia Mono" w:cs="Cascadia Mono"/>
+          <w:color w:val="808080"/>
+          <w:sz w:val="19"/>
+          <w:szCs w:val="19"/>
+          <w:highlight w:val="white"/>
+        </w:rPr>
+        <w:t>),</w:t>
+      </w:r>
+    </w:p>
+    <w:p>
+      <w:pPr>
+        <w:autoSpaceDE w:val="0"/>
+        <w:autoSpaceDN w:val="0"/>
+        <w:adjustRightInd w:val="0"/>
+        <w:spacing w:line="240" w:lineRule="auto"/>
+        <w:ind w:firstLine="0"/>
+        <w:jc w:val="left"/>
+        <w:rPr>
+          <w:rFonts w:ascii="Cascadia Mono" w:eastAsiaTheme="minorHAnsi" w:hAnsi="Cascadia Mono" w:cs="Cascadia Mono"/>
+          <w:color w:val="000000"/>
+          <w:sz w:val="19"/>
+          <w:szCs w:val="19"/>
+          <w:highlight w:val="white"/>
+        </w:rPr>
+      </w:pPr>
+      <w:r>
+        <w:rPr>
+          <w:rFonts w:ascii="Cascadia Mono" w:eastAsiaTheme="minorHAnsi" w:hAnsi="Cascadia Mono" w:cs="Cascadia Mono"/>
+          <w:color w:val="808080"/>
+          <w:sz w:val="19"/>
+          <w:szCs w:val="19"/>
+          <w:highlight w:val="white"/>
+        </w:rPr>
+        <w:t>(</w:t>
+      </w:r>
+      <w:r>
+        <w:rPr>
+          <w:rFonts w:ascii="Cascadia Mono" w:eastAsiaTheme="minorHAnsi" w:hAnsi="Cascadia Mono" w:cs="Cascadia Mono"/>
+          <w:color w:val="FF0000"/>
+          <w:sz w:val="19"/>
+          <w:szCs w:val="19"/>
+          <w:highlight w:val="white"/>
+        </w:rPr>
+        <w:t>'SP002'</w:t>
+      </w:r>
+      <w:r>
+        <w:rPr>
+          <w:rFonts w:ascii="Cascadia Mono" w:eastAsiaTheme="minorHAnsi" w:hAnsi="Cascadia Mono" w:cs="Cascadia Mono"/>
+          <w:color w:val="808080"/>
+          <w:sz w:val="19"/>
+          <w:szCs w:val="19"/>
+          <w:highlight w:val="white"/>
+        </w:rPr>
+        <w:t>,</w:t>
+      </w:r>
+      <w:r>
+        <w:rPr>
+          <w:rFonts w:ascii="Cascadia Mono" w:eastAsiaTheme="minorHAnsi" w:hAnsi="Cascadia Mono" w:cs="Cascadia Mono"/>
+          <w:color w:val="000000"/>
+          <w:sz w:val="19"/>
+          <w:szCs w:val="19"/>
+          <w:highlight w:val="white"/>
+        </w:rPr>
+        <w:t xml:space="preserve"> </w:t>
+      </w:r>
+      <w:r>
+        <w:rPr>
+          <w:rFonts w:ascii="Cascadia Mono" w:eastAsiaTheme="minorHAnsi" w:hAnsi="Cascadia Mono" w:cs="Cascadia Mono"/>
+          <w:color w:val="FF0000"/>
+          <w:sz w:val="19"/>
+          <w:szCs w:val="19"/>
+          <w:highlight w:val="white"/>
+        </w:rPr>
+        <w:t>'NCC02'</w:t>
+      </w:r>
+      <w:r>
+        <w:rPr>
+          <w:rFonts w:ascii="Cascadia Mono" w:eastAsiaTheme="minorHAnsi" w:hAnsi="Cascadia Mono" w:cs="Cascadia Mono"/>
+          <w:color w:val="808080"/>
+          <w:sz w:val="19"/>
+          <w:szCs w:val="19"/>
+          <w:highlight w:val="white"/>
+        </w:rPr>
+        <w:t>,</w:t>
+      </w:r>
+      <w:r>
+        <w:rPr>
+          <w:rFonts w:ascii="Cascadia Mono" w:eastAsiaTheme="minorHAnsi" w:hAnsi="Cascadia Mono" w:cs="Cascadia Mono"/>
+          <w:color w:val="000000"/>
+          <w:sz w:val="19"/>
+          <w:szCs w:val="19"/>
+          <w:highlight w:val="white"/>
+        </w:rPr>
+        <w:t xml:space="preserve"> 300</w:t>
+      </w:r>
+      <w:r>
+        <w:rPr>
+          <w:rFonts w:ascii="Cascadia Mono" w:eastAsiaTheme="minorHAnsi" w:hAnsi="Cascadia Mono" w:cs="Cascadia Mono"/>
+          <w:color w:val="808080"/>
+          <w:sz w:val="19"/>
+          <w:szCs w:val="19"/>
+          <w:highlight w:val="white"/>
+        </w:rPr>
+        <w:t>,</w:t>
+      </w:r>
+      <w:r>
+        <w:rPr>
+          <w:rFonts w:ascii="Cascadia Mono" w:eastAsiaTheme="minorHAnsi" w:hAnsi="Cascadia Mono" w:cs="Cascadia Mono"/>
+          <w:color w:val="000000"/>
+          <w:sz w:val="19"/>
+          <w:szCs w:val="19"/>
+          <w:highlight w:val="white"/>
+        </w:rPr>
+        <w:t xml:space="preserve"> 115000</w:t>
+      </w:r>
+      <w:r>
+        <w:rPr>
+          <w:rFonts w:ascii="Cascadia Mono" w:eastAsiaTheme="minorHAnsi" w:hAnsi="Cascadia Mono" w:cs="Cascadia Mono"/>
+          <w:color w:val="808080"/>
+          <w:sz w:val="19"/>
+          <w:szCs w:val="19"/>
+          <w:highlight w:val="white"/>
+        </w:rPr>
+        <w:t>,</w:t>
+      </w:r>
+      <w:r>
+        <w:rPr>
+          <w:rFonts w:ascii="Cascadia Mono" w:eastAsiaTheme="minorHAnsi" w:hAnsi="Cascadia Mono" w:cs="Cascadia Mono"/>
+          <w:color w:val="000000"/>
+          <w:sz w:val="19"/>
+          <w:szCs w:val="19"/>
+          <w:highlight w:val="white"/>
+        </w:rPr>
+        <w:t xml:space="preserve"> </w:t>
+      </w:r>
+      <w:r>
+        <w:rPr>
+          <w:rFonts w:ascii="Cascadia Mono" w:eastAsiaTheme="minorHAnsi" w:hAnsi="Cascadia Mono" w:cs="Cascadia Mono"/>
+          <w:color w:val="FF0000"/>
+          <w:sz w:val="19"/>
+          <w:szCs w:val="19"/>
+          <w:highlight w:val="white"/>
+        </w:rPr>
+        <w:t>N'HD002'</w:t>
+      </w:r>
+      <w:r>
+        <w:rPr>
+          <w:rFonts w:ascii="Cascadia Mono" w:eastAsiaTheme="minorHAnsi" w:hAnsi="Cascadia Mono" w:cs="Cascadia Mono"/>
+          <w:color w:val="808080"/>
+          <w:sz w:val="19"/>
+          <w:szCs w:val="19"/>
+          <w:highlight w:val="white"/>
+        </w:rPr>
+        <w:t>,</w:t>
+      </w:r>
+      <w:r>
+        <w:rPr>
+          <w:rFonts w:ascii="Cascadia Mono" w:eastAsiaTheme="minorHAnsi" w:hAnsi="Cascadia Mono" w:cs="Cascadia Mono"/>
+          <w:color w:val="000000"/>
+          <w:sz w:val="19"/>
+          <w:szCs w:val="19"/>
+          <w:highlight w:val="white"/>
+        </w:rPr>
+        <w:t xml:space="preserve"> </w:t>
+      </w:r>
+      <w:r>
+        <w:rPr>
+          <w:rFonts w:ascii="Cascadia Mono" w:eastAsiaTheme="minorHAnsi" w:hAnsi="Cascadia Mono" w:cs="Cascadia Mono"/>
+          <w:color w:val="FF0000"/>
+          <w:sz w:val="19"/>
+          <w:szCs w:val="19"/>
+          <w:highlight w:val="white"/>
+        </w:rPr>
+        <w:t>'2024-03-10'</w:t>
+      </w:r>
+      <w:r>
+        <w:rPr>
+          <w:rFonts w:ascii="Cascadia Mono" w:eastAsiaTheme="minorHAnsi" w:hAnsi="Cascadia Mono" w:cs="Cascadia Mono"/>
+          <w:color w:val="808080"/>
+          <w:sz w:val="19"/>
+          <w:szCs w:val="19"/>
+          <w:highlight w:val="white"/>
+        </w:rPr>
+        <w:t>),</w:t>
+      </w:r>
+    </w:p>
+    <w:p>
+      <w:pPr>
+        <w:autoSpaceDE w:val="0"/>
+        <w:autoSpaceDN w:val="0"/>
+        <w:adjustRightInd w:val="0"/>
+        <w:spacing w:line="240" w:lineRule="auto"/>
+        <w:ind w:firstLine="0"/>
+        <w:jc w:val="left"/>
+        <w:rPr>
+          <w:rFonts w:ascii="Cascadia Mono" w:eastAsiaTheme="minorHAnsi" w:hAnsi="Cascadia Mono" w:cs="Cascadia Mono"/>
+          <w:color w:val="000000"/>
+          <w:sz w:val="19"/>
+          <w:szCs w:val="19"/>
+          <w:highlight w:val="white"/>
+        </w:rPr>
+      </w:pPr>
+      <w:r>
+        <w:rPr>
+          <w:rFonts w:ascii="Cascadia Mono" w:eastAsiaTheme="minorHAnsi" w:hAnsi="Cascadia Mono" w:cs="Cascadia Mono"/>
+          <w:color w:val="808080"/>
+          <w:sz w:val="19"/>
+          <w:szCs w:val="19"/>
+          <w:highlight w:val="white"/>
+        </w:rPr>
+        <w:t>(</w:t>
+      </w:r>
+      <w:r>
+        <w:rPr>
+          <w:rFonts w:ascii="Cascadia Mono" w:eastAsiaTheme="minorHAnsi" w:hAnsi="Cascadia Mono" w:cs="Cascadia Mono"/>
+          <w:color w:val="FF0000"/>
+          <w:sz w:val="19"/>
+          <w:szCs w:val="19"/>
+          <w:highlight w:val="white"/>
+        </w:rPr>
+        <w:t>'SP003'</w:t>
+      </w:r>
+      <w:r>
+        <w:rPr>
+          <w:rFonts w:ascii="Cascadia Mono" w:eastAsiaTheme="minorHAnsi" w:hAnsi="Cascadia Mono" w:cs="Cascadia Mono"/>
+          <w:color w:val="808080"/>
+          <w:sz w:val="19"/>
+          <w:szCs w:val="19"/>
+          <w:highlight w:val="white"/>
+        </w:rPr>
+        <w:t>,</w:t>
+      </w:r>
+      <w:r>
+        <w:rPr>
+          <w:rFonts w:ascii="Cascadia Mono" w:eastAsiaTheme="minorHAnsi" w:hAnsi="Cascadia Mono" w:cs="Cascadia Mono"/>
+          <w:color w:val="000000"/>
+          <w:sz w:val="19"/>
+          <w:szCs w:val="19"/>
+          <w:highlight w:val="white"/>
+        </w:rPr>
+        <w:t xml:space="preserve"> </w:t>
+      </w:r>
+      <w:r>
+        <w:rPr>
+          <w:rFonts w:ascii="Cascadia Mono" w:eastAsiaTheme="minorHAnsi" w:hAnsi="Cascadia Mono" w:cs="Cascadia Mono"/>
+          <w:color w:val="FF0000"/>
+          <w:sz w:val="19"/>
+          <w:szCs w:val="19"/>
+          <w:highlight w:val="white"/>
+        </w:rPr>
+        <w:t>'NCC03'</w:t>
+      </w:r>
+      <w:r>
+        <w:rPr>
+          <w:rFonts w:ascii="Cascadia Mono" w:eastAsiaTheme="minorHAnsi" w:hAnsi="Cascadia Mono" w:cs="Cascadia Mono"/>
+          <w:color w:val="808080"/>
+          <w:sz w:val="19"/>
+          <w:szCs w:val="19"/>
+          <w:highlight w:val="white"/>
+        </w:rPr>
+        <w:t>,</w:t>
+      </w:r>
+      <w:r>
+        <w:rPr>
+          <w:rFonts w:ascii="Cascadia Mono" w:eastAsiaTheme="minorHAnsi" w:hAnsi="Cascadia Mono" w:cs="Cascadia Mono"/>
+          <w:color w:val="000000"/>
+          <w:sz w:val="19"/>
+          <w:szCs w:val="19"/>
+          <w:highlight w:val="white"/>
+        </w:rPr>
+        <w:t xml:space="preserve"> 700</w:t>
+      </w:r>
+      <w:r>
+        <w:rPr>
+          <w:rFonts w:ascii="Cascadia Mono" w:eastAsiaTheme="minorHAnsi" w:hAnsi="Cascadia Mono" w:cs="Cascadia Mono"/>
+          <w:color w:val="808080"/>
+          <w:sz w:val="19"/>
+          <w:szCs w:val="19"/>
+          <w:highlight w:val="white"/>
+        </w:rPr>
+        <w:t>,</w:t>
+      </w:r>
+      <w:r>
+        <w:rPr>
+          <w:rFonts w:ascii="Cascadia Mono" w:eastAsiaTheme="minorHAnsi" w:hAnsi="Cascadia Mono" w:cs="Cascadia Mono"/>
+          <w:color w:val="000000"/>
+          <w:sz w:val="19"/>
+          <w:szCs w:val="19"/>
+          <w:highlight w:val="white"/>
+        </w:rPr>
+        <w:t xml:space="preserve"> 78000</w:t>
+      </w:r>
+      <w:r>
+        <w:rPr>
+          <w:rFonts w:ascii="Cascadia Mono" w:eastAsiaTheme="minorHAnsi" w:hAnsi="Cascadia Mono" w:cs="Cascadia Mono"/>
+          <w:color w:val="808080"/>
+          <w:sz w:val="19"/>
+          <w:szCs w:val="19"/>
+          <w:highlight w:val="white"/>
+        </w:rPr>
+        <w:t>,</w:t>
+      </w:r>
+      <w:r>
+        <w:rPr>
+          <w:rFonts w:ascii="Cascadia Mono" w:eastAsiaTheme="minorHAnsi" w:hAnsi="Cascadia Mono" w:cs="Cascadia Mono"/>
+          <w:color w:val="000000"/>
+          <w:sz w:val="19"/>
+          <w:szCs w:val="19"/>
+          <w:highlight w:val="white"/>
+        </w:rPr>
+        <w:t xml:space="preserve">  </w:t>
+      </w:r>
+      <w:r>
+        <w:rPr>
+          <w:rFonts w:ascii="Cascadia Mono" w:eastAsiaTheme="minorHAnsi" w:hAnsi="Cascadia Mono" w:cs="Cascadia Mono"/>
+          <w:color w:val="FF0000"/>
+          <w:sz w:val="19"/>
+          <w:szCs w:val="19"/>
+          <w:highlight w:val="white"/>
+        </w:rPr>
+        <w:t>N'HD003'</w:t>
+      </w:r>
+      <w:r>
+        <w:rPr>
+          <w:rFonts w:ascii="Cascadia Mono" w:eastAsiaTheme="minorHAnsi" w:hAnsi="Cascadia Mono" w:cs="Cascadia Mono"/>
+          <w:color w:val="808080"/>
+          <w:sz w:val="19"/>
+          <w:szCs w:val="19"/>
+          <w:highlight w:val="white"/>
+        </w:rPr>
+        <w:t>,</w:t>
+      </w:r>
+      <w:r>
+        <w:rPr>
+          <w:rFonts w:ascii="Cascadia Mono" w:eastAsiaTheme="minorHAnsi" w:hAnsi="Cascadia Mono" w:cs="Cascadia Mono"/>
+          <w:color w:val="000000"/>
+          <w:sz w:val="19"/>
+          <w:szCs w:val="19"/>
+          <w:highlight w:val="white"/>
+        </w:rPr>
+        <w:t xml:space="preserve"> </w:t>
+      </w:r>
+      <w:r>
+        <w:rPr>
+          <w:rFonts w:ascii="Cascadia Mono" w:eastAsiaTheme="minorHAnsi" w:hAnsi="Cascadia Mono" w:cs="Cascadia Mono"/>
+          <w:color w:val="FF0000"/>
+          <w:sz w:val="19"/>
+          <w:szCs w:val="19"/>
+          <w:highlight w:val="white"/>
+        </w:rPr>
+        <w:t>'2024-04-20'</w:t>
+      </w:r>
+      <w:r>
+        <w:rPr>
+          <w:rFonts w:ascii="Cascadia Mono" w:eastAsiaTheme="minorHAnsi" w:hAnsi="Cascadia Mono" w:cs="Cascadia Mono"/>
+          <w:color w:val="808080"/>
+          <w:sz w:val="19"/>
+          <w:szCs w:val="19"/>
+          <w:highlight w:val="white"/>
+        </w:rPr>
+        <w:t>),</w:t>
+      </w:r>
+    </w:p>
+    <w:p>
+      <w:pPr>
+        <w:autoSpaceDE w:val="0"/>
+        <w:autoSpaceDN w:val="0"/>
+        <w:adjustRightInd w:val="0"/>
+        <w:spacing w:line="240" w:lineRule="auto"/>
+        <w:ind w:firstLine="0"/>
+        <w:jc w:val="left"/>
+        <w:rPr>
+          <w:rFonts w:ascii="Cascadia Mono" w:eastAsiaTheme="minorHAnsi" w:hAnsi="Cascadia Mono" w:cs="Cascadia Mono"/>
+          <w:color w:val="000000"/>
+          <w:sz w:val="19"/>
+          <w:szCs w:val="19"/>
+          <w:highlight w:val="white"/>
+        </w:rPr>
+      </w:pPr>
+      <w:r>
+        <w:rPr>
+          <w:rFonts w:ascii="Cascadia Mono" w:eastAsiaTheme="minorHAnsi" w:hAnsi="Cascadia Mono" w:cs="Cascadia Mono"/>
+          <w:color w:val="808080"/>
+          <w:sz w:val="19"/>
+          <w:szCs w:val="19"/>
+          <w:highlight w:val="white"/>
+        </w:rPr>
+        <w:t>(</w:t>
+      </w:r>
+      <w:r>
+        <w:rPr>
+          <w:rFonts w:ascii="Cascadia Mono" w:eastAsiaTheme="minorHAnsi" w:hAnsi="Cascadia Mono" w:cs="Cascadia Mono"/>
+          <w:color w:val="FF0000"/>
+          <w:sz w:val="19"/>
+          <w:szCs w:val="19"/>
+          <w:highlight w:val="white"/>
+        </w:rPr>
+        <w:t>'SP004'</w:t>
+      </w:r>
+      <w:r>
+        <w:rPr>
+          <w:rFonts w:ascii="Cascadia Mono" w:eastAsiaTheme="minorHAnsi" w:hAnsi="Cascadia Mono" w:cs="Cascadia Mono"/>
+          <w:color w:val="808080"/>
+          <w:sz w:val="19"/>
+          <w:szCs w:val="19"/>
+          <w:highlight w:val="white"/>
+        </w:rPr>
+        <w:t>,</w:t>
+      </w:r>
+      <w:r>
+        <w:rPr>
+          <w:rFonts w:ascii="Cascadia Mono" w:eastAsiaTheme="minorHAnsi" w:hAnsi="Cascadia Mono" w:cs="Cascadia Mono"/>
+          <w:color w:val="000000"/>
+          <w:sz w:val="19"/>
+          <w:szCs w:val="19"/>
+          <w:highlight w:val="white"/>
+        </w:rPr>
+        <w:t xml:space="preserve"> </w:t>
+      </w:r>
+      <w:r>
+        <w:rPr>
+          <w:rFonts w:ascii="Cascadia Mono" w:eastAsiaTheme="minorHAnsi" w:hAnsi="Cascadia Mono" w:cs="Cascadia Mono"/>
+          <w:color w:val="FF0000"/>
+          <w:sz w:val="19"/>
+          <w:szCs w:val="19"/>
+          <w:highlight w:val="white"/>
+        </w:rPr>
+        <w:t>'NCC04'</w:t>
+      </w:r>
+      <w:r>
+        <w:rPr>
+          <w:rFonts w:ascii="Cascadia Mono" w:eastAsiaTheme="minorHAnsi" w:hAnsi="Cascadia Mono" w:cs="Cascadia Mono"/>
+          <w:color w:val="808080"/>
+          <w:sz w:val="19"/>
+          <w:szCs w:val="19"/>
+          <w:highlight w:val="white"/>
+        </w:rPr>
+        <w:t>,</w:t>
+      </w:r>
+      <w:r>
+        <w:rPr>
+          <w:rFonts w:ascii="Cascadia Mono" w:eastAsiaTheme="minorHAnsi" w:hAnsi="Cascadia Mono" w:cs="Cascadia Mono"/>
+          <w:color w:val="000000"/>
+          <w:sz w:val="19"/>
+          <w:szCs w:val="19"/>
+          <w:highlight w:val="white"/>
+        </w:rPr>
+        <w:t xml:space="preserve"> 200</w:t>
+      </w:r>
+      <w:r>
+        <w:rPr>
+          <w:rFonts w:ascii="Cascadia Mono" w:eastAsiaTheme="minorHAnsi" w:hAnsi="Cascadia Mono" w:cs="Cascadia Mono"/>
+          <w:color w:val="808080"/>
+          <w:sz w:val="19"/>
+          <w:szCs w:val="19"/>
+          <w:highlight w:val="white"/>
+        </w:rPr>
+        <w:t>,</w:t>
+      </w:r>
+      <w:r>
+        <w:rPr>
+          <w:rFonts w:ascii="Cascadia Mono" w:eastAsiaTheme="minorHAnsi" w:hAnsi="Cascadia Mono" w:cs="Cascadia Mono"/>
+          <w:color w:val="000000"/>
+          <w:sz w:val="19"/>
+          <w:szCs w:val="19"/>
+          <w:highlight w:val="white"/>
+        </w:rPr>
+        <w:t xml:space="preserve"> 64000</w:t>
+      </w:r>
+      <w:r>
+        <w:rPr>
+          <w:rFonts w:ascii="Cascadia Mono" w:eastAsiaTheme="minorHAnsi" w:hAnsi="Cascadia Mono" w:cs="Cascadia Mono"/>
+          <w:color w:val="808080"/>
+          <w:sz w:val="19"/>
+          <w:szCs w:val="19"/>
+          <w:highlight w:val="white"/>
+        </w:rPr>
+        <w:t>,</w:t>
+      </w:r>
+      <w:r>
+        <w:rPr>
+          <w:rFonts w:ascii="Cascadia Mono" w:eastAsiaTheme="minorHAnsi" w:hAnsi="Cascadia Mono" w:cs="Cascadia Mono"/>
+          <w:color w:val="000000"/>
+          <w:sz w:val="19"/>
+          <w:szCs w:val="19"/>
+          <w:highlight w:val="white"/>
+        </w:rPr>
+        <w:t xml:space="preserve">  </w:t>
+      </w:r>
+      <w:r>
+        <w:rPr>
+          <w:rFonts w:ascii="Cascadia Mono" w:eastAsiaTheme="minorHAnsi" w:hAnsi="Cascadia Mono" w:cs="Cascadia Mono"/>
+          <w:color w:val="FF0000"/>
+          <w:sz w:val="19"/>
+          <w:szCs w:val="19"/>
+          <w:highlight w:val="white"/>
+        </w:rPr>
+        <w:t>N'HD004'</w:t>
+      </w:r>
+      <w:r>
+        <w:rPr>
+          <w:rFonts w:ascii="Cascadia Mono" w:eastAsiaTheme="minorHAnsi" w:hAnsi="Cascadia Mono" w:cs="Cascadia Mono"/>
+          <w:color w:val="808080"/>
+          <w:sz w:val="19"/>
+          <w:szCs w:val="19"/>
+          <w:highlight w:val="white"/>
+        </w:rPr>
+        <w:t>,</w:t>
+      </w:r>
+      <w:r>
+        <w:rPr>
+          <w:rFonts w:ascii="Cascadia Mono" w:eastAsiaTheme="minorHAnsi" w:hAnsi="Cascadia Mono" w:cs="Cascadia Mono"/>
+          <w:color w:val="000000"/>
+          <w:sz w:val="19"/>
+          <w:szCs w:val="19"/>
+          <w:highlight w:val="white"/>
+        </w:rPr>
+        <w:t xml:space="preserve"> </w:t>
+      </w:r>
+      <w:r>
+        <w:rPr>
+          <w:rFonts w:ascii="Cascadia Mono" w:eastAsiaTheme="minorHAnsi" w:hAnsi="Cascadia Mono" w:cs="Cascadia Mono"/>
+          <w:color w:val="FF0000"/>
+          <w:sz w:val="19"/>
+          <w:szCs w:val="19"/>
+          <w:highlight w:val="white"/>
+        </w:rPr>
+        <w:t>'2024-01-15'</w:t>
+      </w:r>
+      <w:r>
+        <w:rPr>
+          <w:rFonts w:ascii="Cascadia Mono" w:eastAsiaTheme="minorHAnsi" w:hAnsi="Cascadia Mono" w:cs="Cascadia Mono"/>
+          <w:color w:val="808080"/>
+          <w:sz w:val="19"/>
+          <w:szCs w:val="19"/>
+          <w:highlight w:val="white"/>
+        </w:rPr>
+        <w:t>),</w:t>
+      </w:r>
+    </w:p>
+    <w:p>
+      <w:pPr>
+        <w:autoSpaceDE w:val="0"/>
+        <w:autoSpaceDN w:val="0"/>
+        <w:adjustRightInd w:val="0"/>
+        <w:spacing w:line="240" w:lineRule="auto"/>
+        <w:ind w:firstLine="0"/>
+        <w:jc w:val="left"/>
+        <w:rPr>
+          <w:rFonts w:ascii="Cascadia Mono" w:eastAsiaTheme="minorHAnsi" w:hAnsi="Cascadia Mono" w:cs="Cascadia Mono"/>
+          <w:color w:val="000000"/>
+          <w:sz w:val="19"/>
+          <w:szCs w:val="19"/>
+          <w:highlight w:val="white"/>
+        </w:rPr>
+      </w:pPr>
+      <w:r>
+        <w:rPr>
+          <w:rFonts w:ascii="Cascadia Mono" w:eastAsiaTheme="minorHAnsi" w:hAnsi="Cascadia Mono" w:cs="Cascadia Mono"/>
+          <w:color w:val="808080"/>
+          <w:sz w:val="19"/>
+          <w:szCs w:val="19"/>
+          <w:highlight w:val="white"/>
+        </w:rPr>
+        <w:t>(</w:t>
+      </w:r>
+      <w:r>
+        <w:rPr>
+          <w:rFonts w:ascii="Cascadia Mono" w:eastAsiaTheme="minorHAnsi" w:hAnsi="Cascadia Mono" w:cs="Cascadia Mono"/>
+          <w:color w:val="FF0000"/>
+          <w:sz w:val="19"/>
+          <w:szCs w:val="19"/>
+          <w:highlight w:val="white"/>
+        </w:rPr>
+        <w:t>'SP005'</w:t>
+      </w:r>
+      <w:r>
+        <w:rPr>
+          <w:rFonts w:ascii="Cascadia Mono" w:eastAsiaTheme="minorHAnsi" w:hAnsi="Cascadia Mono" w:cs="Cascadia Mono"/>
+          <w:color w:val="808080"/>
+          <w:sz w:val="19"/>
+          <w:szCs w:val="19"/>
+          <w:highlight w:val="white"/>
+        </w:rPr>
+        <w:t>,</w:t>
+      </w:r>
+      <w:r>
+        <w:rPr>
+          <w:rFonts w:ascii="Cascadia Mono" w:eastAsiaTheme="minorHAnsi" w:hAnsi="Cascadia Mono" w:cs="Cascadia Mono"/>
+          <w:color w:val="000000"/>
+          <w:sz w:val="19"/>
+          <w:szCs w:val="19"/>
+          <w:highlight w:val="white"/>
+        </w:rPr>
+        <w:t xml:space="preserve"> </w:t>
+      </w:r>
+      <w:r>
+        <w:rPr>
+          <w:rFonts w:ascii="Cascadia Mono" w:eastAsiaTheme="minorHAnsi" w:hAnsi="Cascadia Mono" w:cs="Cascadia Mono"/>
+          <w:color w:val="FF0000"/>
+          <w:sz w:val="19"/>
+          <w:szCs w:val="19"/>
+          <w:highlight w:val="white"/>
+        </w:rPr>
+        <w:t>'NCC05'</w:t>
+      </w:r>
+      <w:r>
+        <w:rPr>
+          <w:rFonts w:ascii="Cascadia Mono" w:eastAsiaTheme="minorHAnsi" w:hAnsi="Cascadia Mono" w:cs="Cascadia Mono"/>
+          <w:color w:val="808080"/>
+          <w:sz w:val="19"/>
+          <w:szCs w:val="19"/>
+          <w:highlight w:val="white"/>
+        </w:rPr>
+        <w:t>,</w:t>
+      </w:r>
+      <w:r>
+        <w:rPr>
+          <w:rFonts w:ascii="Cascadia Mono" w:eastAsiaTheme="minorHAnsi" w:hAnsi="Cascadia Mono" w:cs="Cascadia Mono"/>
+          <w:color w:val="000000"/>
+          <w:sz w:val="19"/>
+          <w:szCs w:val="19"/>
+          <w:highlight w:val="white"/>
+        </w:rPr>
+        <w:t xml:space="preserve"> 800</w:t>
+      </w:r>
+      <w:r>
+        <w:rPr>
+          <w:rFonts w:ascii="Cascadia Mono" w:eastAsiaTheme="minorHAnsi" w:hAnsi="Cascadia Mono" w:cs="Cascadia Mono"/>
+          <w:color w:val="808080"/>
+          <w:sz w:val="19"/>
+          <w:szCs w:val="19"/>
+          <w:highlight w:val="white"/>
+        </w:rPr>
+        <w:t>,</w:t>
+      </w:r>
+      <w:r>
+        <w:rPr>
+          <w:rFonts w:ascii="Cascadia Mono" w:eastAsiaTheme="minorHAnsi" w:hAnsi="Cascadia Mono" w:cs="Cascadia Mono"/>
+          <w:color w:val="000000"/>
+          <w:sz w:val="19"/>
+          <w:szCs w:val="19"/>
+          <w:highlight w:val="white"/>
+        </w:rPr>
+        <w:t xml:space="preserve"> 17500</w:t>
+      </w:r>
+      <w:r>
+        <w:rPr>
+          <w:rFonts w:ascii="Cascadia Mono" w:eastAsiaTheme="minorHAnsi" w:hAnsi="Cascadia Mono" w:cs="Cascadia Mono"/>
+          <w:color w:val="808080"/>
+          <w:sz w:val="19"/>
+          <w:szCs w:val="19"/>
+          <w:highlight w:val="white"/>
+        </w:rPr>
+        <w:t>,</w:t>
+      </w:r>
+      <w:r>
+        <w:rPr>
+          <w:rFonts w:ascii="Cascadia Mono" w:eastAsiaTheme="minorHAnsi" w:hAnsi="Cascadia Mono" w:cs="Cascadia Mono"/>
+          <w:color w:val="000000"/>
+          <w:sz w:val="19"/>
+          <w:szCs w:val="19"/>
+          <w:highlight w:val="white"/>
+        </w:rPr>
+        <w:t xml:space="preserve">  </w:t>
+      </w:r>
+      <w:r>
+        <w:rPr>
+          <w:rFonts w:ascii="Cascadia Mono" w:eastAsiaTheme="minorHAnsi" w:hAnsi="Cascadia Mono" w:cs="Cascadia Mono"/>
+          <w:color w:val="FF0000"/>
+          <w:sz w:val="19"/>
+          <w:szCs w:val="19"/>
+          <w:highlight w:val="white"/>
+        </w:rPr>
+        <w:t>N'HD005'</w:t>
+      </w:r>
+      <w:r>
+        <w:rPr>
+          <w:rFonts w:ascii="Cascadia Mono" w:eastAsiaTheme="minorHAnsi" w:hAnsi="Cascadia Mono" w:cs="Cascadia Mono"/>
+          <w:color w:val="808080"/>
+          <w:sz w:val="19"/>
+          <w:szCs w:val="19"/>
+          <w:highlight w:val="white"/>
+        </w:rPr>
+        <w:t>,</w:t>
+      </w:r>
+      <w:r>
+        <w:rPr>
+          <w:rFonts w:ascii="Cascadia Mono" w:eastAsiaTheme="minorHAnsi" w:hAnsi="Cascadia Mono" w:cs="Cascadia Mono"/>
+          <w:color w:val="000000"/>
+          <w:sz w:val="19"/>
+          <w:szCs w:val="19"/>
+          <w:highlight w:val="white"/>
+        </w:rPr>
+        <w:t xml:space="preserve"> </w:t>
+      </w:r>
+      <w:r>
+        <w:rPr>
+          <w:rFonts w:ascii="Cascadia Mono" w:eastAsiaTheme="minorHAnsi" w:hAnsi="Cascadia Mono" w:cs="Cascadia Mono"/>
+          <w:color w:val="FF0000"/>
+          <w:sz w:val="19"/>
+          <w:szCs w:val="19"/>
+          <w:highlight w:val="white"/>
+        </w:rPr>
+        <w:t>'2024-05-05'</w:t>
+      </w:r>
+      <w:r>
+        <w:rPr>
+          <w:rFonts w:ascii="Cascadia Mono" w:eastAsiaTheme="minorHAnsi" w:hAnsi="Cascadia Mono" w:cs="Cascadia Mono"/>
+          <w:color w:val="808080"/>
+          <w:sz w:val="19"/>
+          <w:szCs w:val="19"/>
+          <w:highlight w:val="white"/>
+        </w:rPr>
+        <w:t>),</w:t>
+      </w:r>
+    </w:p>
+    <w:p>
+      <w:pPr>
+        <w:autoSpaceDE w:val="0"/>
+        <w:autoSpaceDN w:val="0"/>
+        <w:adjustRightInd w:val="0"/>
+        <w:spacing w:line="240" w:lineRule="auto"/>
+        <w:ind w:firstLine="0"/>
+        <w:jc w:val="left"/>
+        <w:rPr>
+          <w:rFonts w:ascii="Cascadia Mono" w:eastAsiaTheme="minorHAnsi" w:hAnsi="Cascadia Mono" w:cs="Cascadia Mono"/>
+          <w:color w:val="000000"/>
+          <w:sz w:val="19"/>
+          <w:szCs w:val="19"/>
+          <w:highlight w:val="white"/>
+        </w:rPr>
+      </w:pPr>
+      <w:r>
+        <w:rPr>
+          <w:rFonts w:ascii="Cascadia Mono" w:eastAsiaTheme="minorHAnsi" w:hAnsi="Cascadia Mono" w:cs="Cascadia Mono"/>
+          <w:color w:val="808080"/>
+          <w:sz w:val="19"/>
+          <w:szCs w:val="19"/>
+          <w:highlight w:val="white"/>
+        </w:rPr>
+        <w:t>(</w:t>
+      </w:r>
+      <w:r>
+        <w:rPr>
+          <w:rFonts w:ascii="Cascadia Mono" w:eastAsiaTheme="minorHAnsi" w:hAnsi="Cascadia Mono" w:cs="Cascadia Mono"/>
+          <w:color w:val="FF0000"/>
+          <w:sz w:val="19"/>
+          <w:szCs w:val="19"/>
+          <w:highlight w:val="white"/>
+        </w:rPr>
+        <w:t>'SP006'</w:t>
+      </w:r>
+      <w:r>
+        <w:rPr>
+          <w:rFonts w:ascii="Cascadia Mono" w:eastAsiaTheme="minorHAnsi" w:hAnsi="Cascadia Mono" w:cs="Cascadia Mono"/>
+          <w:color w:val="808080"/>
+          <w:sz w:val="19"/>
+          <w:szCs w:val="19"/>
+          <w:highlight w:val="white"/>
+        </w:rPr>
+        <w:t>,</w:t>
+      </w:r>
+      <w:r>
+        <w:rPr>
+          <w:rFonts w:ascii="Cascadia Mono" w:eastAsiaTheme="minorHAnsi" w:hAnsi="Cascadia Mono" w:cs="Cascadia Mono"/>
+          <w:color w:val="000000"/>
+          <w:sz w:val="19"/>
+          <w:szCs w:val="19"/>
+          <w:highlight w:val="white"/>
+        </w:rPr>
+        <w:t xml:space="preserve"> </w:t>
+      </w:r>
+      <w:r>
+        <w:rPr>
+          <w:rFonts w:ascii="Cascadia Mono" w:eastAsiaTheme="minorHAnsi" w:hAnsi="Cascadia Mono" w:cs="Cascadia Mono"/>
+          <w:color w:val="FF0000"/>
+          <w:sz w:val="19"/>
+          <w:szCs w:val="19"/>
+          <w:highlight w:val="white"/>
+        </w:rPr>
+        <w:t>'NCC06'</w:t>
+      </w:r>
+      <w:r>
+        <w:rPr>
+          <w:rFonts w:ascii="Cascadia Mono" w:eastAsiaTheme="minorHAnsi" w:hAnsi="Cascadia Mono" w:cs="Cascadia Mono"/>
+          <w:color w:val="808080"/>
+          <w:sz w:val="19"/>
+          <w:szCs w:val="19"/>
+          <w:highlight w:val="white"/>
+        </w:rPr>
+        <w:t>,</w:t>
+      </w:r>
+      <w:r>
+        <w:rPr>
+          <w:rFonts w:ascii="Cascadia Mono" w:eastAsiaTheme="minorHAnsi" w:hAnsi="Cascadia Mono" w:cs="Cascadia Mono"/>
+          <w:color w:val="000000"/>
+          <w:sz w:val="19"/>
+          <w:szCs w:val="19"/>
+          <w:highlight w:val="white"/>
+        </w:rPr>
+        <w:t xml:space="preserve"> 400</w:t>
+      </w:r>
+      <w:r>
+        <w:rPr>
+          <w:rFonts w:ascii="Cascadia Mono" w:eastAsiaTheme="minorHAnsi" w:hAnsi="Cascadia Mono" w:cs="Cascadia Mono"/>
+          <w:color w:val="808080"/>
+          <w:sz w:val="19"/>
+          <w:szCs w:val="19"/>
+          <w:highlight w:val="white"/>
+        </w:rPr>
+        <w:t>,</w:t>
+      </w:r>
+      <w:r>
+        <w:rPr>
+          <w:rFonts w:ascii="Cascadia Mono" w:eastAsiaTheme="minorHAnsi" w:hAnsi="Cascadia Mono" w:cs="Cascadia Mono"/>
+          <w:color w:val="000000"/>
+          <w:sz w:val="19"/>
+          <w:szCs w:val="19"/>
+          <w:highlight w:val="white"/>
+        </w:rPr>
+        <w:t xml:space="preserve"> 22000</w:t>
+      </w:r>
+      <w:r>
+        <w:rPr>
+          <w:rFonts w:ascii="Cascadia Mono" w:eastAsiaTheme="minorHAnsi" w:hAnsi="Cascadia Mono" w:cs="Cascadia Mono"/>
+          <w:color w:val="808080"/>
+          <w:sz w:val="19"/>
+          <w:szCs w:val="19"/>
+          <w:highlight w:val="white"/>
+        </w:rPr>
+        <w:t>,</w:t>
+      </w:r>
+      <w:r>
+        <w:rPr>
+          <w:rFonts w:ascii="Cascadia Mono" w:eastAsiaTheme="minorHAnsi" w:hAnsi="Cascadia Mono" w:cs="Cascadia Mono"/>
+          <w:color w:val="000000"/>
+          <w:sz w:val="19"/>
+          <w:szCs w:val="19"/>
+          <w:highlight w:val="white"/>
+        </w:rPr>
+        <w:t xml:space="preserve">  </w:t>
+      </w:r>
+      <w:r>
+        <w:rPr>
+          <w:rFonts w:ascii="Cascadia Mono" w:eastAsiaTheme="minorHAnsi" w:hAnsi="Cascadia Mono" w:cs="Cascadia Mono"/>
+          <w:color w:val="FF0000"/>
+          <w:sz w:val="19"/>
+          <w:szCs w:val="19"/>
+          <w:highlight w:val="white"/>
+        </w:rPr>
+        <w:t>N'HD006'</w:t>
+      </w:r>
+      <w:r>
+        <w:rPr>
+          <w:rFonts w:ascii="Cascadia Mono" w:eastAsiaTheme="minorHAnsi" w:hAnsi="Cascadia Mono" w:cs="Cascadia Mono"/>
+          <w:color w:val="808080"/>
+          <w:sz w:val="19"/>
+          <w:szCs w:val="19"/>
+          <w:highlight w:val="white"/>
+        </w:rPr>
+        <w:t>,</w:t>
+      </w:r>
+      <w:r>
+        <w:rPr>
+          <w:rFonts w:ascii="Cascadia Mono" w:eastAsiaTheme="minorHAnsi" w:hAnsi="Cascadia Mono" w:cs="Cascadia Mono"/>
+          <w:color w:val="000000"/>
+          <w:sz w:val="19"/>
+          <w:szCs w:val="19"/>
+          <w:highlight w:val="white"/>
+        </w:rPr>
+        <w:t xml:space="preserve"> </w:t>
+      </w:r>
+      <w:r>
+        <w:rPr>
+          <w:rFonts w:ascii="Cascadia Mono" w:eastAsiaTheme="minorHAnsi" w:hAnsi="Cascadia Mono" w:cs="Cascadia Mono"/>
+          <w:color w:val="FF0000"/>
+          <w:sz w:val="19"/>
+          <w:szCs w:val="19"/>
+          <w:highlight w:val="white"/>
+        </w:rPr>
+        <w:t>'2024-02-20'</w:t>
+      </w:r>
+      <w:r>
+        <w:rPr>
+          <w:rFonts w:ascii="Cascadia Mono" w:eastAsiaTheme="minorHAnsi" w:hAnsi="Cascadia Mono" w:cs="Cascadia Mono"/>
+          <w:color w:val="808080"/>
+          <w:sz w:val="19"/>
+          <w:szCs w:val="19"/>
+          <w:highlight w:val="white"/>
+        </w:rPr>
+        <w:t>),</w:t>
+      </w:r>
+    </w:p>
+    <w:p>
+      <w:pPr>
+        <w:autoSpaceDE w:val="0"/>
+        <w:autoSpaceDN w:val="0"/>
+        <w:adjustRightInd w:val="0"/>
+        <w:spacing w:line="240" w:lineRule="auto"/>
+        <w:ind w:firstLine="0"/>
+        <w:jc w:val="left"/>
+        <w:rPr>
+          <w:rFonts w:ascii="Cascadia Mono" w:eastAsiaTheme="minorHAnsi" w:hAnsi="Cascadia Mono" w:cs="Cascadia Mono"/>
+          <w:color w:val="000000"/>
+          <w:sz w:val="19"/>
+          <w:szCs w:val="19"/>
+          <w:highlight w:val="white"/>
+        </w:rPr>
+      </w:pPr>
+      <w:r>
+        <w:rPr>
+          <w:rFonts w:ascii="Cascadia Mono" w:eastAsiaTheme="minorHAnsi" w:hAnsi="Cascadia Mono" w:cs="Cascadia Mono"/>
+          <w:color w:val="808080"/>
+          <w:sz w:val="19"/>
+          <w:szCs w:val="19"/>
+          <w:highlight w:val="white"/>
+        </w:rPr>
+        <w:t>(</w:t>
+      </w:r>
+      <w:r>
+        <w:rPr>
+          <w:rFonts w:ascii="Cascadia Mono" w:eastAsiaTheme="minorHAnsi" w:hAnsi="Cascadia Mono" w:cs="Cascadia Mono"/>
+          <w:color w:val="FF0000"/>
+          <w:sz w:val="19"/>
+          <w:szCs w:val="19"/>
+          <w:highlight w:val="white"/>
+        </w:rPr>
+        <w:t>'SP007'</w:t>
+      </w:r>
+      <w:r>
+        <w:rPr>
+          <w:rFonts w:ascii="Cascadia Mono" w:eastAsiaTheme="minorHAnsi" w:hAnsi="Cascadia Mono" w:cs="Cascadia Mono"/>
+          <w:color w:val="808080"/>
+          <w:sz w:val="19"/>
+          <w:szCs w:val="19"/>
+          <w:highlight w:val="white"/>
+        </w:rPr>
+        <w:t>,</w:t>
+      </w:r>
+      <w:r>
+        <w:rPr>
+          <w:rFonts w:ascii="Cascadia Mono" w:eastAsiaTheme="minorHAnsi" w:hAnsi="Cascadia Mono" w:cs="Cascadia Mono"/>
+          <w:color w:val="000000"/>
+          <w:sz w:val="19"/>
+          <w:szCs w:val="19"/>
+          <w:highlight w:val="white"/>
+        </w:rPr>
+        <w:t xml:space="preserve"> </w:t>
+      </w:r>
+      <w:r>
+        <w:rPr>
+          <w:rFonts w:ascii="Cascadia Mono" w:eastAsiaTheme="minorHAnsi" w:hAnsi="Cascadia Mono" w:cs="Cascadia Mono"/>
+          <w:color w:val="FF0000"/>
+          <w:sz w:val="19"/>
+          <w:szCs w:val="19"/>
+          <w:highlight w:val="white"/>
+        </w:rPr>
+        <w:t>'NCC07'</w:t>
+      </w:r>
+      <w:r>
+        <w:rPr>
+          <w:rFonts w:ascii="Cascadia Mono" w:eastAsiaTheme="minorHAnsi" w:hAnsi="Cascadia Mono" w:cs="Cascadia Mono"/>
+          <w:color w:val="808080"/>
+          <w:sz w:val="19"/>
+          <w:szCs w:val="19"/>
+          <w:highlight w:val="white"/>
+        </w:rPr>
+        <w:t>,</w:t>
+      </w:r>
+      <w:r>
+        <w:rPr>
+          <w:rFonts w:ascii="Cascadia Mono" w:eastAsiaTheme="minorHAnsi" w:hAnsi="Cascadia Mono" w:cs="Cascadia Mono"/>
+          <w:color w:val="000000"/>
+          <w:sz w:val="19"/>
+          <w:szCs w:val="19"/>
+          <w:highlight w:val="white"/>
+        </w:rPr>
+        <w:t xml:space="preserve"> 600</w:t>
+      </w:r>
+      <w:r>
+        <w:rPr>
+          <w:rFonts w:ascii="Cascadia Mono" w:eastAsiaTheme="minorHAnsi" w:hAnsi="Cascadia Mono" w:cs="Cascadia Mono"/>
+          <w:color w:val="808080"/>
+          <w:sz w:val="19"/>
+          <w:szCs w:val="19"/>
+          <w:highlight w:val="white"/>
+        </w:rPr>
+        <w:t>,</w:t>
+      </w:r>
+      <w:r>
+        <w:rPr>
+          <w:rFonts w:ascii="Cascadia Mono" w:eastAsiaTheme="minorHAnsi" w:hAnsi="Cascadia Mono" w:cs="Cascadia Mono"/>
+          <w:color w:val="000000"/>
+          <w:sz w:val="19"/>
+          <w:szCs w:val="19"/>
+          <w:highlight w:val="white"/>
+        </w:rPr>
+        <w:t xml:space="preserve"> 9500</w:t>
+      </w:r>
+      <w:r>
+        <w:rPr>
+          <w:rFonts w:ascii="Cascadia Mono" w:eastAsiaTheme="minorHAnsi" w:hAnsi="Cascadia Mono" w:cs="Cascadia Mono"/>
+          <w:color w:val="808080"/>
+          <w:sz w:val="19"/>
+          <w:szCs w:val="19"/>
+          <w:highlight w:val="white"/>
+        </w:rPr>
+        <w:t>,</w:t>
+      </w:r>
+      <w:r>
+        <w:rPr>
+          <w:rFonts w:ascii="Cascadia Mono" w:eastAsiaTheme="minorHAnsi" w:hAnsi="Cascadia Mono" w:cs="Cascadia Mono"/>
+          <w:color w:val="000000"/>
+          <w:sz w:val="19"/>
+          <w:szCs w:val="19"/>
+          <w:highlight w:val="white"/>
+        </w:rPr>
+        <w:t xml:space="preserve">   </w:t>
+      </w:r>
+      <w:r>
+        <w:rPr>
+          <w:rFonts w:ascii="Cascadia Mono" w:eastAsiaTheme="minorHAnsi" w:hAnsi="Cascadia Mono" w:cs="Cascadia Mono"/>
+          <w:color w:val="FF0000"/>
+          <w:sz w:val="19"/>
+          <w:szCs w:val="19"/>
+          <w:highlight w:val="white"/>
+        </w:rPr>
+        <w:t>N'HD007'</w:t>
+      </w:r>
+      <w:r>
+        <w:rPr>
+          <w:rFonts w:ascii="Cascadia Mono" w:eastAsiaTheme="minorHAnsi" w:hAnsi="Cascadia Mono" w:cs="Cascadia Mono"/>
+          <w:color w:val="808080"/>
+          <w:sz w:val="19"/>
+          <w:szCs w:val="19"/>
+          <w:highlight w:val="white"/>
+        </w:rPr>
+        <w:t>,</w:t>
+      </w:r>
+      <w:r>
+        <w:rPr>
+          <w:rFonts w:ascii="Cascadia Mono" w:eastAsiaTheme="minorHAnsi" w:hAnsi="Cascadia Mono" w:cs="Cascadia Mono"/>
+          <w:color w:val="000000"/>
+          <w:sz w:val="19"/>
+          <w:szCs w:val="19"/>
+          <w:highlight w:val="white"/>
+        </w:rPr>
+        <w:t xml:space="preserve"> </w:t>
+      </w:r>
+      <w:r>
+        <w:rPr>
+          <w:rFonts w:ascii="Cascadia Mono" w:eastAsiaTheme="minorHAnsi" w:hAnsi="Cascadia Mono" w:cs="Cascadia Mono"/>
+          <w:color w:val="FF0000"/>
+          <w:sz w:val="19"/>
+          <w:szCs w:val="19"/>
+          <w:highlight w:val="white"/>
+        </w:rPr>
+        <w:t>'2024-03-25'</w:t>
+      </w:r>
+      <w:r>
+        <w:rPr>
+          <w:rFonts w:ascii="Cascadia Mono" w:eastAsiaTheme="minorHAnsi" w:hAnsi="Cascadia Mono" w:cs="Cascadia Mono"/>
+          <w:color w:val="808080"/>
+          <w:sz w:val="19"/>
+          <w:szCs w:val="19"/>
+          <w:highlight w:val="white"/>
+        </w:rPr>
+        <w:t>);</w:t>
+      </w:r>
+    </w:p>
+    <w:p>
+      <w:pPr>
+        <w:autoSpaceDE w:val="0"/>
+        <w:autoSpaceDN w:val="0"/>
+        <w:adjustRightInd w:val="0"/>
+        <w:spacing w:line="240" w:lineRule="auto"/>
+        <w:ind w:firstLine="0"/>
+        <w:jc w:val="left"/>
+        <w:rPr>
+          <w:rFonts w:ascii="Cascadia Mono" w:eastAsiaTheme="minorHAnsi" w:hAnsi="Cascadia Mono" w:cs="Cascadia Mono"/>
+          <w:color w:val="000000"/>
+          <w:sz w:val="19"/>
+          <w:szCs w:val="19"/>
+          <w:highlight w:val="white"/>
+        </w:rPr>
+      </w:pPr>
+      <w:r>
+        <w:rPr>
+          <w:rFonts w:ascii="Cascadia Mono" w:eastAsiaTheme="minorHAnsi" w:hAnsi="Cascadia Mono" w:cs="Cascadia Mono"/>
+          <w:color w:val="0000FF"/>
+          <w:sz w:val="19"/>
+          <w:szCs w:val="19"/>
+          <w:highlight w:val="white"/>
+        </w:rPr>
+        <w:t>GO</w:t>
+      </w:r>
+    </w:p>
+    <w:p/>
+    <w:p>
+      <w:pPr>
+        <w:ind w:firstLine="0"/>
+      </w:pPr>
+      <w:r>
+        <w:rPr>
+          <w:noProof/>
+        </w:rPr>
+        <w:drawing>
+          <wp:inline distT="0" distB="0" distL="0" distR="0" wp14:anchorId="15250C55" wp14:editId="4464F306">
+            <wp:extent cx="4164594" cy="3086156"/>
+            <wp:effectExtent l="0" t="0" r="7620" b="0"/>
+            <wp:docPr id="17" name="Picture 17"/>
+            <wp:cNvGraphicFramePr>
+              <a:graphicFrameLocks xmlns:a="http://schemas.openxmlformats.org/drawingml/2006/main" noChangeAspect="1"/>
+            </wp:cNvGraphicFramePr>
+            <a:graphic xmlns:a="http://schemas.openxmlformats.org/drawingml/2006/main">
+              <a:graphicData uri="http://schemas.openxmlformats.org/drawingml/2006/picture">
+                <pic:pic xmlns:pic="http://schemas.openxmlformats.org/drawingml/2006/picture">
+                  <pic:nvPicPr>
+                    <pic:cNvPr id="1" name=""/>
+                    <pic:cNvPicPr/>
+                  </pic:nvPicPr>
+                  <pic:blipFill rotWithShape="1">
+                    <a:blip r:embed="rId17"/>
+                    <a:srcRect b="21183"/>
+                    <a:stretch/>
+                  </pic:blipFill>
+                  <pic:spPr bwMode="auto">
+                    <a:xfrm>
+                      <a:off x="0" y="0"/>
+                      <a:ext cx="4191588" cy="3106160"/>
+                    </a:xfrm>
+                    <a:prstGeom prst="rect">
+                      <a:avLst/>
+                    </a:prstGeom>
+                    <a:ln>
+                      <a:noFill/>
+                    </a:ln>
+                    <a:extLst>
+                      <a:ext uri="{53640926-AAD7-44D8-BBD7-CCE9431645EC}">
+                        <a14:shadowObscured xmlns:a14="http://schemas.microsoft.com/office/drawing/2010/main"/>
+                      </a:ext>
+                    </a:extLst>
+                  </pic:spPr>
+                </pic:pic>
+              </a:graphicData>
+            </a:graphic>
+          </wp:inline>
+        </w:drawing>
+      </w:r>
+    </w:p>
+    <w:p>
+      <w:pPr>
+        <w:pStyle w:val="Heading2"/>
+      </w:pPr>
+      <w:proofErr w:type="spellStart"/>
+      <w:r>
+        <w:t>Cú</w:t>
+      </w:r>
+      <w:proofErr w:type="spellEnd"/>
+      <w:r>
+        <w:t xml:space="preserve"> </w:t>
+      </w:r>
+      <w:proofErr w:type="spellStart"/>
+      <w:r>
+        <w:t>pháp</w:t>
+      </w:r>
+      <w:proofErr w:type="spellEnd"/>
+      <w:r>
+        <w:t xml:space="preserve"> </w:t>
+      </w:r>
+      <w:proofErr w:type="spellStart"/>
+      <w:r>
+        <w:t>câu</w:t>
+      </w:r>
+      <w:proofErr w:type="spellEnd"/>
+      <w:r>
+        <w:t xml:space="preserve"> </w:t>
+      </w:r>
+      <w:proofErr w:type="spellStart"/>
+      <w:r>
+        <w:t>lệnh</w:t>
+      </w:r>
+      <w:proofErr w:type="spellEnd"/>
+      <w:r>
+        <w:t xml:space="preserve"> select</w:t>
+      </w:r>
+    </w:p>
+    <w:p>
+      <w:pPr>
+        <w:autoSpaceDE w:val="0"/>
+        <w:autoSpaceDN w:val="0"/>
+        <w:adjustRightInd w:val="0"/>
+        <w:spacing w:line="240" w:lineRule="auto"/>
+        <w:ind w:firstLine="0"/>
+        <w:jc w:val="left"/>
+        <w:rPr>
+          <w:rFonts w:ascii="Cascadia Mono" w:eastAsiaTheme="minorHAnsi" w:hAnsi="Cascadia Mono" w:cs="Cascadia Mono"/>
+          <w:color w:val="000000"/>
+          <w:sz w:val="19"/>
+          <w:szCs w:val="19"/>
+          <w:highlight w:val="white"/>
+        </w:rPr>
+      </w:pPr>
+      <w:r>
+        <w:rPr>
+          <w:rFonts w:ascii="Cascadia Mono" w:eastAsiaTheme="minorHAnsi" w:hAnsi="Cascadia Mono" w:cs="Cascadia Mono"/>
+          <w:color w:val="0000FF"/>
+          <w:sz w:val="19"/>
+          <w:szCs w:val="19"/>
+          <w:highlight w:val="white"/>
+        </w:rPr>
+        <w:t>using</w:t>
+      </w:r>
+      <w:r>
+        <w:rPr>
+          <w:rFonts w:ascii="Cascadia Mono" w:eastAsiaTheme="minorHAnsi" w:hAnsi="Cascadia Mono" w:cs="Cascadia Mono"/>
+          <w:color w:val="000000"/>
+          <w:sz w:val="19"/>
+          <w:szCs w:val="19"/>
+          <w:highlight w:val="white"/>
+        </w:rPr>
+        <w:t xml:space="preserve"> </w:t>
+      </w:r>
+      <w:proofErr w:type="spellStart"/>
+      <w:r>
+        <w:rPr>
+          <w:rFonts w:ascii="Cascadia Mono" w:eastAsiaTheme="minorHAnsi" w:hAnsi="Cascadia Mono" w:cs="Cascadia Mono"/>
+          <w:color w:val="0000FF"/>
+          <w:sz w:val="19"/>
+          <w:szCs w:val="19"/>
+          <w:highlight w:val="white"/>
+        </w:rPr>
+        <w:t>System</w:t>
+      </w:r>
+      <w:r>
+        <w:rPr>
+          <w:rFonts w:ascii="Cascadia Mono" w:eastAsiaTheme="minorHAnsi" w:hAnsi="Cascadia Mono" w:cs="Cascadia Mono"/>
+          <w:color w:val="808080"/>
+          <w:sz w:val="19"/>
+          <w:szCs w:val="19"/>
+          <w:highlight w:val="white"/>
+        </w:rPr>
+        <w:t>.</w:t>
+      </w:r>
+      <w:r>
+        <w:rPr>
+          <w:rFonts w:ascii="Cascadia Mono" w:eastAsiaTheme="minorHAnsi" w:hAnsi="Cascadia Mono" w:cs="Cascadia Mono"/>
+          <w:color w:val="0000FF"/>
+          <w:sz w:val="19"/>
+          <w:szCs w:val="19"/>
+          <w:highlight w:val="white"/>
+        </w:rPr>
+        <w:t>Data</w:t>
+      </w:r>
+      <w:r>
+        <w:rPr>
+          <w:rFonts w:ascii="Cascadia Mono" w:eastAsiaTheme="minorHAnsi" w:hAnsi="Cascadia Mono" w:cs="Cascadia Mono"/>
+          <w:color w:val="808080"/>
+          <w:sz w:val="19"/>
+          <w:szCs w:val="19"/>
+          <w:highlight w:val="white"/>
+        </w:rPr>
+        <w:t>.</w:t>
+      </w:r>
+      <w:r>
+        <w:rPr>
+          <w:rFonts w:ascii="Cascadia Mono" w:eastAsiaTheme="minorHAnsi" w:hAnsi="Cascadia Mono" w:cs="Cascadia Mono"/>
+          <w:color w:val="000000"/>
+          <w:sz w:val="19"/>
+          <w:szCs w:val="19"/>
+          <w:highlight w:val="white"/>
+        </w:rPr>
+        <w:t>SqlClient</w:t>
+      </w:r>
+      <w:proofErr w:type="spellEnd"/>
+      <w:r>
+        <w:rPr>
+          <w:rFonts w:ascii="Cascadia Mono" w:eastAsiaTheme="minorHAnsi" w:hAnsi="Cascadia Mono" w:cs="Cascadia Mono"/>
+          <w:color w:val="808080"/>
+          <w:sz w:val="19"/>
+          <w:szCs w:val="19"/>
+          <w:highlight w:val="white"/>
+        </w:rPr>
+        <w:t>;</w:t>
+      </w:r>
+    </w:p>
+    <w:p>
+      <w:pPr>
+        <w:autoSpaceDE w:val="0"/>
+        <w:autoSpaceDN w:val="0"/>
+        <w:adjustRightInd w:val="0"/>
+        <w:spacing w:line="240" w:lineRule="auto"/>
+        <w:ind w:firstLine="0"/>
+        <w:jc w:val="left"/>
+        <w:rPr>
+          <w:rFonts w:ascii="Cascadia Mono" w:eastAsiaTheme="minorHAnsi" w:hAnsi="Cascadia Mono" w:cs="Cascadia Mono"/>
+          <w:color w:val="000000"/>
+          <w:sz w:val="19"/>
+          <w:szCs w:val="19"/>
+          <w:highlight w:val="white"/>
+        </w:rPr>
+      </w:pPr>
+      <w:r>
+        <w:rPr>
+          <w:rFonts w:ascii="Cascadia Mono" w:eastAsiaTheme="minorHAnsi" w:hAnsi="Cascadia Mono" w:cs="Cascadia Mono"/>
+          <w:color w:val="0000FF"/>
+          <w:sz w:val="19"/>
+          <w:szCs w:val="19"/>
+          <w:highlight w:val="white"/>
+        </w:rPr>
+        <w:t>using</w:t>
+      </w:r>
+      <w:r>
+        <w:rPr>
+          <w:rFonts w:ascii="Cascadia Mono" w:eastAsiaTheme="minorHAnsi" w:hAnsi="Cascadia Mono" w:cs="Cascadia Mono"/>
+          <w:color w:val="000000"/>
+          <w:sz w:val="19"/>
+          <w:szCs w:val="19"/>
+          <w:highlight w:val="white"/>
+        </w:rPr>
+        <w:t xml:space="preserve"> </w:t>
+      </w:r>
+      <w:r>
+        <w:rPr>
+          <w:rFonts w:ascii="Cascadia Mono" w:eastAsiaTheme="minorHAnsi" w:hAnsi="Cascadia Mono" w:cs="Cascadia Mono"/>
+          <w:color w:val="0000FF"/>
+          <w:sz w:val="19"/>
+          <w:szCs w:val="19"/>
+          <w:highlight w:val="white"/>
+        </w:rPr>
+        <w:t>System</w:t>
+      </w:r>
+      <w:r>
+        <w:rPr>
+          <w:rFonts w:ascii="Cascadia Mono" w:eastAsiaTheme="minorHAnsi" w:hAnsi="Cascadia Mono" w:cs="Cascadia Mono"/>
+          <w:color w:val="808080"/>
+          <w:sz w:val="19"/>
+          <w:szCs w:val="19"/>
+          <w:highlight w:val="white"/>
+        </w:rPr>
+        <w:t>;</w:t>
+      </w:r>
+    </w:p>
+    <w:p>
+      <w:pPr>
+        <w:autoSpaceDE w:val="0"/>
+        <w:autoSpaceDN w:val="0"/>
+        <w:adjustRightInd w:val="0"/>
+        <w:spacing w:line="240" w:lineRule="auto"/>
+        <w:ind w:firstLine="0"/>
+        <w:jc w:val="left"/>
+        <w:rPr>
+          <w:rFonts w:ascii="Cascadia Mono" w:eastAsiaTheme="minorHAnsi" w:hAnsi="Cascadia Mono" w:cs="Cascadia Mono"/>
+          <w:color w:val="000000"/>
+          <w:sz w:val="19"/>
+          <w:szCs w:val="19"/>
+          <w:highlight w:val="white"/>
+        </w:rPr>
+      </w:pPr>
+      <w:r>
+        <w:rPr>
+          <w:rFonts w:ascii="Cascadia Mono" w:eastAsiaTheme="minorHAnsi" w:hAnsi="Cascadia Mono" w:cs="Cascadia Mono"/>
+          <w:color w:val="008000"/>
+          <w:sz w:val="19"/>
+          <w:szCs w:val="19"/>
+          <w:highlight w:val="white"/>
+        </w:rPr>
+        <w:t>--</w:t>
+      </w:r>
+      <w:proofErr w:type="spellStart"/>
+      <w:r>
+        <w:rPr>
+          <w:rFonts w:ascii="Cascadia Mono" w:eastAsiaTheme="minorHAnsi" w:hAnsi="Cascadia Mono" w:cs="Cascadia Mono"/>
+          <w:color w:val="008000"/>
+          <w:sz w:val="19"/>
+          <w:szCs w:val="19"/>
+          <w:highlight w:val="white"/>
+        </w:rPr>
+        <w:t>Tạo</w:t>
+      </w:r>
+      <w:proofErr w:type="spellEnd"/>
+      <w:r>
+        <w:rPr>
+          <w:rFonts w:ascii="Cascadia Mono" w:eastAsiaTheme="minorHAnsi" w:hAnsi="Cascadia Mono" w:cs="Cascadia Mono"/>
+          <w:color w:val="008000"/>
+          <w:sz w:val="19"/>
+          <w:szCs w:val="19"/>
+          <w:highlight w:val="white"/>
+        </w:rPr>
+        <w:t xml:space="preserve"> </w:t>
+      </w:r>
+      <w:proofErr w:type="spellStart"/>
+      <w:r>
+        <w:rPr>
+          <w:rFonts w:ascii="Cascadia Mono" w:eastAsiaTheme="minorHAnsi" w:hAnsi="Cascadia Mono" w:cs="Cascadia Mono"/>
+          <w:color w:val="008000"/>
+          <w:sz w:val="19"/>
+          <w:szCs w:val="19"/>
+          <w:highlight w:val="white"/>
+        </w:rPr>
+        <w:t>đối</w:t>
+      </w:r>
+      <w:proofErr w:type="spellEnd"/>
+      <w:r>
+        <w:rPr>
+          <w:rFonts w:ascii="Cascadia Mono" w:eastAsiaTheme="minorHAnsi" w:hAnsi="Cascadia Mono" w:cs="Cascadia Mono"/>
+          <w:color w:val="008000"/>
+          <w:sz w:val="19"/>
+          <w:szCs w:val="19"/>
+          <w:highlight w:val="white"/>
+        </w:rPr>
+        <w:t xml:space="preserve"> </w:t>
+      </w:r>
+      <w:proofErr w:type="spellStart"/>
+      <w:r>
+        <w:rPr>
+          <w:rFonts w:ascii="Cascadia Mono" w:eastAsiaTheme="minorHAnsi" w:hAnsi="Cascadia Mono" w:cs="Cascadia Mono"/>
+          <w:color w:val="008000"/>
+          <w:sz w:val="19"/>
+          <w:szCs w:val="19"/>
+          <w:highlight w:val="white"/>
+        </w:rPr>
+        <w:t>tượng</w:t>
+      </w:r>
+      <w:proofErr w:type="spellEnd"/>
+      <w:r>
+        <w:rPr>
+          <w:rFonts w:ascii="Cascadia Mono" w:eastAsiaTheme="minorHAnsi" w:hAnsi="Cascadia Mono" w:cs="Cascadia Mono"/>
+          <w:color w:val="008000"/>
+          <w:sz w:val="19"/>
+          <w:szCs w:val="19"/>
+          <w:highlight w:val="white"/>
+        </w:rPr>
+        <w:t xml:space="preserve"> Connection</w:t>
+      </w:r>
+    </w:p>
+    <w:p>
+      <w:pPr>
+        <w:autoSpaceDE w:val="0"/>
+        <w:autoSpaceDN w:val="0"/>
+        <w:adjustRightInd w:val="0"/>
+        <w:spacing w:line="240" w:lineRule="auto"/>
+        <w:ind w:firstLine="0"/>
+        <w:jc w:val="left"/>
+        <w:rPr>
+          <w:rFonts w:ascii="Cascadia Mono" w:eastAsiaTheme="minorHAnsi" w:hAnsi="Cascadia Mono" w:cs="Cascadia Mono"/>
+          <w:color w:val="000000"/>
+          <w:sz w:val="19"/>
+          <w:szCs w:val="19"/>
+          <w:highlight w:val="white"/>
+        </w:rPr>
+      </w:pPr>
+      <w:proofErr w:type="spellStart"/>
+      <w:r>
+        <w:rPr>
+          <w:rFonts w:ascii="Cascadia Mono" w:eastAsiaTheme="minorHAnsi" w:hAnsi="Cascadia Mono" w:cs="Cascadia Mono"/>
+          <w:color w:val="000000"/>
+          <w:sz w:val="19"/>
+          <w:szCs w:val="19"/>
+          <w:highlight w:val="white"/>
+        </w:rPr>
+        <w:t>SqlConnection</w:t>
+      </w:r>
+      <w:proofErr w:type="spellEnd"/>
+      <w:r>
+        <w:rPr>
+          <w:rFonts w:ascii="Cascadia Mono" w:eastAsiaTheme="minorHAnsi" w:hAnsi="Cascadia Mono" w:cs="Cascadia Mono"/>
+          <w:color w:val="000000"/>
+          <w:sz w:val="19"/>
+          <w:szCs w:val="19"/>
+          <w:highlight w:val="white"/>
+        </w:rPr>
+        <w:t xml:space="preserve"> con </w:t>
+      </w:r>
+      <w:r>
+        <w:rPr>
+          <w:rFonts w:ascii="Cascadia Mono" w:eastAsiaTheme="minorHAnsi" w:hAnsi="Cascadia Mono" w:cs="Cascadia Mono"/>
+          <w:color w:val="808080"/>
+          <w:sz w:val="19"/>
+          <w:szCs w:val="19"/>
+          <w:highlight w:val="white"/>
+        </w:rPr>
+        <w:t>=</w:t>
+      </w:r>
+      <w:r>
+        <w:rPr>
+          <w:rFonts w:ascii="Cascadia Mono" w:eastAsiaTheme="minorHAnsi" w:hAnsi="Cascadia Mono" w:cs="Cascadia Mono"/>
+          <w:color w:val="000000"/>
+          <w:sz w:val="19"/>
+          <w:szCs w:val="19"/>
+          <w:highlight w:val="white"/>
+        </w:rPr>
+        <w:t xml:space="preserve"> new </w:t>
+      </w:r>
+      <w:proofErr w:type="spellStart"/>
+      <w:r>
+        <w:rPr>
+          <w:rFonts w:ascii="Cascadia Mono" w:eastAsiaTheme="minorHAnsi" w:hAnsi="Cascadia Mono" w:cs="Cascadia Mono"/>
+          <w:color w:val="000000"/>
+          <w:sz w:val="19"/>
+          <w:szCs w:val="19"/>
+          <w:highlight w:val="white"/>
+        </w:rPr>
+        <w:t>SqlConnection</w:t>
+      </w:r>
+      <w:proofErr w:type="spellEnd"/>
+      <w:r>
+        <w:rPr>
+          <w:rFonts w:ascii="Cascadia Mono" w:eastAsiaTheme="minorHAnsi" w:hAnsi="Cascadia Mono" w:cs="Cascadia Mono"/>
+          <w:color w:val="808080"/>
+          <w:sz w:val="19"/>
+          <w:szCs w:val="19"/>
+          <w:highlight w:val="white"/>
+        </w:rPr>
+        <w:t>();</w:t>
+      </w:r>
+    </w:p>
+    <w:p>
+      <w:pPr>
+        <w:autoSpaceDE w:val="0"/>
+        <w:autoSpaceDN w:val="0"/>
+        <w:adjustRightInd w:val="0"/>
+        <w:spacing w:line="240" w:lineRule="auto"/>
+        <w:ind w:firstLine="0"/>
+        <w:jc w:val="left"/>
+        <w:rPr>
+          <w:rFonts w:ascii="Cascadia Mono" w:eastAsiaTheme="minorHAnsi" w:hAnsi="Cascadia Mono" w:cs="Cascadia Mono"/>
+          <w:color w:val="000000"/>
+          <w:sz w:val="19"/>
+          <w:szCs w:val="19"/>
+          <w:highlight w:val="white"/>
+        </w:rPr>
+      </w:pPr>
+      <w:r>
+        <w:rPr>
+          <w:rFonts w:ascii="Cascadia Mono" w:eastAsiaTheme="minorHAnsi" w:hAnsi="Cascadia Mono" w:cs="Cascadia Mono"/>
+          <w:color w:val="000000"/>
+          <w:sz w:val="19"/>
+          <w:szCs w:val="19"/>
+          <w:highlight w:val="white"/>
+        </w:rPr>
+        <w:t xml:space="preserve"> </w:t>
+      </w:r>
+      <w:r>
+        <w:rPr>
+          <w:rFonts w:ascii="Cascadia Mono" w:eastAsiaTheme="minorHAnsi" w:hAnsi="Cascadia Mono" w:cs="Cascadia Mono"/>
+          <w:color w:val="008000"/>
+          <w:sz w:val="19"/>
+          <w:szCs w:val="19"/>
+          <w:highlight w:val="white"/>
+        </w:rPr>
+        <w:t>--</w:t>
+      </w:r>
+      <w:proofErr w:type="spellStart"/>
+      <w:r>
+        <w:rPr>
+          <w:rFonts w:ascii="Cascadia Mono" w:eastAsiaTheme="minorHAnsi" w:hAnsi="Cascadia Mono" w:cs="Cascadia Mono"/>
+          <w:color w:val="008000"/>
+          <w:sz w:val="19"/>
+          <w:szCs w:val="19"/>
+          <w:highlight w:val="white"/>
+        </w:rPr>
+        <w:t>Truyền</w:t>
+      </w:r>
+      <w:proofErr w:type="spellEnd"/>
+      <w:r>
+        <w:rPr>
+          <w:rFonts w:ascii="Cascadia Mono" w:eastAsiaTheme="minorHAnsi" w:hAnsi="Cascadia Mono" w:cs="Cascadia Mono"/>
+          <w:color w:val="008000"/>
+          <w:sz w:val="19"/>
+          <w:szCs w:val="19"/>
+          <w:highlight w:val="white"/>
+        </w:rPr>
+        <w:t xml:space="preserve"> </w:t>
+      </w:r>
+      <w:proofErr w:type="spellStart"/>
+      <w:r>
+        <w:rPr>
+          <w:rFonts w:ascii="Cascadia Mono" w:eastAsiaTheme="minorHAnsi" w:hAnsi="Cascadia Mono" w:cs="Cascadia Mono"/>
+          <w:color w:val="008000"/>
+          <w:sz w:val="19"/>
+          <w:szCs w:val="19"/>
+          <w:highlight w:val="white"/>
+        </w:rPr>
+        <w:t>vào</w:t>
+      </w:r>
+      <w:proofErr w:type="spellEnd"/>
+      <w:r>
+        <w:rPr>
+          <w:rFonts w:ascii="Cascadia Mono" w:eastAsiaTheme="minorHAnsi" w:hAnsi="Cascadia Mono" w:cs="Cascadia Mono"/>
+          <w:color w:val="008000"/>
+          <w:sz w:val="19"/>
+          <w:szCs w:val="19"/>
+          <w:highlight w:val="white"/>
+        </w:rPr>
+        <w:t xml:space="preserve"> </w:t>
+      </w:r>
+      <w:proofErr w:type="spellStart"/>
+      <w:r>
+        <w:rPr>
+          <w:rFonts w:ascii="Cascadia Mono" w:eastAsiaTheme="minorHAnsi" w:hAnsi="Cascadia Mono" w:cs="Cascadia Mono"/>
+          <w:color w:val="008000"/>
+          <w:sz w:val="19"/>
+          <w:szCs w:val="19"/>
+          <w:highlight w:val="white"/>
+        </w:rPr>
+        <w:t>chuỗi</w:t>
+      </w:r>
+      <w:proofErr w:type="spellEnd"/>
+      <w:r>
+        <w:rPr>
+          <w:rFonts w:ascii="Cascadia Mono" w:eastAsiaTheme="minorHAnsi" w:hAnsi="Cascadia Mono" w:cs="Cascadia Mono"/>
+          <w:color w:val="008000"/>
+          <w:sz w:val="19"/>
+          <w:szCs w:val="19"/>
+          <w:highlight w:val="white"/>
+        </w:rPr>
+        <w:t xml:space="preserve"> </w:t>
+      </w:r>
+      <w:proofErr w:type="spellStart"/>
+      <w:r>
+        <w:rPr>
+          <w:rFonts w:ascii="Cascadia Mono" w:eastAsiaTheme="minorHAnsi" w:hAnsi="Cascadia Mono" w:cs="Cascadia Mono"/>
+          <w:color w:val="008000"/>
+          <w:sz w:val="19"/>
+          <w:szCs w:val="19"/>
+          <w:highlight w:val="white"/>
+        </w:rPr>
+        <w:t>kết</w:t>
+      </w:r>
+      <w:proofErr w:type="spellEnd"/>
+      <w:r>
+        <w:rPr>
+          <w:rFonts w:ascii="Cascadia Mono" w:eastAsiaTheme="minorHAnsi" w:hAnsi="Cascadia Mono" w:cs="Cascadia Mono"/>
+          <w:color w:val="008000"/>
+          <w:sz w:val="19"/>
+          <w:szCs w:val="19"/>
+          <w:highlight w:val="white"/>
+        </w:rPr>
+        <w:t xml:space="preserve"> </w:t>
+      </w:r>
+      <w:proofErr w:type="spellStart"/>
+      <w:r>
+        <w:rPr>
+          <w:rFonts w:ascii="Cascadia Mono" w:eastAsiaTheme="minorHAnsi" w:hAnsi="Cascadia Mono" w:cs="Cascadia Mono"/>
+          <w:color w:val="008000"/>
+          <w:sz w:val="19"/>
+          <w:szCs w:val="19"/>
+          <w:highlight w:val="white"/>
+        </w:rPr>
+        <w:t>nối</w:t>
+      </w:r>
+      <w:proofErr w:type="spellEnd"/>
+      <w:r>
+        <w:rPr>
+          <w:rFonts w:ascii="Cascadia Mono" w:eastAsiaTheme="minorHAnsi" w:hAnsi="Cascadia Mono" w:cs="Cascadia Mono"/>
+          <w:color w:val="008000"/>
+          <w:sz w:val="19"/>
+          <w:szCs w:val="19"/>
+          <w:highlight w:val="white"/>
+        </w:rPr>
+        <w:t xml:space="preserve"> </w:t>
+      </w:r>
+      <w:proofErr w:type="spellStart"/>
+      <w:r>
+        <w:rPr>
+          <w:rFonts w:ascii="Cascadia Mono" w:eastAsiaTheme="minorHAnsi" w:hAnsi="Cascadia Mono" w:cs="Cascadia Mono"/>
+          <w:color w:val="008000"/>
+          <w:sz w:val="19"/>
+          <w:szCs w:val="19"/>
+          <w:highlight w:val="white"/>
+        </w:rPr>
+        <w:t>tới</w:t>
+      </w:r>
+      <w:proofErr w:type="spellEnd"/>
+      <w:r>
+        <w:rPr>
+          <w:rFonts w:ascii="Cascadia Mono" w:eastAsiaTheme="minorHAnsi" w:hAnsi="Cascadia Mono" w:cs="Cascadia Mono"/>
+          <w:color w:val="008000"/>
+          <w:sz w:val="19"/>
+          <w:szCs w:val="19"/>
+          <w:highlight w:val="white"/>
+        </w:rPr>
+        <w:t xml:space="preserve"> </w:t>
+      </w:r>
+      <w:proofErr w:type="spellStart"/>
+      <w:r>
+        <w:rPr>
+          <w:rFonts w:ascii="Cascadia Mono" w:eastAsiaTheme="minorHAnsi" w:hAnsi="Cascadia Mono" w:cs="Cascadia Mono"/>
+          <w:color w:val="008000"/>
+          <w:sz w:val="19"/>
+          <w:szCs w:val="19"/>
+          <w:highlight w:val="white"/>
+        </w:rPr>
+        <w:t>cơ</w:t>
+      </w:r>
+      <w:proofErr w:type="spellEnd"/>
+      <w:r>
+        <w:rPr>
+          <w:rFonts w:ascii="Cascadia Mono" w:eastAsiaTheme="minorHAnsi" w:hAnsi="Cascadia Mono" w:cs="Cascadia Mono"/>
+          <w:color w:val="008000"/>
+          <w:sz w:val="19"/>
+          <w:szCs w:val="19"/>
+          <w:highlight w:val="white"/>
+        </w:rPr>
+        <w:t xml:space="preserve"> </w:t>
+      </w:r>
+      <w:proofErr w:type="spellStart"/>
+      <w:r>
+        <w:rPr>
+          <w:rFonts w:ascii="Cascadia Mono" w:eastAsiaTheme="minorHAnsi" w:hAnsi="Cascadia Mono" w:cs="Cascadia Mono"/>
+          <w:color w:val="008000"/>
+          <w:sz w:val="19"/>
+          <w:szCs w:val="19"/>
+          <w:highlight w:val="white"/>
+        </w:rPr>
+        <w:t>sở</w:t>
+      </w:r>
+      <w:proofErr w:type="spellEnd"/>
+      <w:r>
+        <w:rPr>
+          <w:rFonts w:ascii="Cascadia Mono" w:eastAsiaTheme="minorHAnsi" w:hAnsi="Cascadia Mono" w:cs="Cascadia Mono"/>
+          <w:color w:val="008000"/>
+          <w:sz w:val="19"/>
+          <w:szCs w:val="19"/>
+          <w:highlight w:val="white"/>
+        </w:rPr>
+        <w:t xml:space="preserve"> </w:t>
+      </w:r>
+      <w:proofErr w:type="spellStart"/>
+      <w:r>
+        <w:rPr>
+          <w:rFonts w:ascii="Cascadia Mono" w:eastAsiaTheme="minorHAnsi" w:hAnsi="Cascadia Mono" w:cs="Cascadia Mono"/>
+          <w:color w:val="008000"/>
+          <w:sz w:val="19"/>
+          <w:szCs w:val="19"/>
+          <w:highlight w:val="white"/>
+        </w:rPr>
+        <w:t>dữ</w:t>
+      </w:r>
+      <w:proofErr w:type="spellEnd"/>
+      <w:r>
+        <w:rPr>
+          <w:rFonts w:ascii="Cascadia Mono" w:eastAsiaTheme="minorHAnsi" w:hAnsi="Cascadia Mono" w:cs="Cascadia Mono"/>
+          <w:color w:val="008000"/>
+          <w:sz w:val="19"/>
+          <w:szCs w:val="19"/>
+          <w:highlight w:val="white"/>
+        </w:rPr>
+        <w:t xml:space="preserve"> </w:t>
+      </w:r>
+      <w:proofErr w:type="spellStart"/>
+      <w:r>
+        <w:rPr>
+          <w:rFonts w:ascii="Cascadia Mono" w:eastAsiaTheme="minorHAnsi" w:hAnsi="Cascadia Mono" w:cs="Cascadia Mono"/>
+          <w:color w:val="008000"/>
+          <w:sz w:val="19"/>
+          <w:szCs w:val="19"/>
+          <w:highlight w:val="white"/>
+        </w:rPr>
+        <w:t>liệu</w:t>
+      </w:r>
+      <w:proofErr w:type="spellEnd"/>
+    </w:p>
+    <w:p>
+      <w:pPr>
+        <w:autoSpaceDE w:val="0"/>
+        <w:autoSpaceDN w:val="0"/>
+        <w:adjustRightInd w:val="0"/>
+        <w:spacing w:line="240" w:lineRule="auto"/>
+        <w:ind w:firstLine="0"/>
+        <w:jc w:val="left"/>
+        <w:rPr>
+          <w:rFonts w:ascii="Cascadia Mono" w:eastAsiaTheme="minorHAnsi" w:hAnsi="Cascadia Mono" w:cs="Cascadia Mono"/>
+          <w:color w:val="000000"/>
+          <w:sz w:val="19"/>
+          <w:szCs w:val="19"/>
+          <w:highlight w:val="white"/>
+        </w:rPr>
+      </w:pPr>
+      <w:r>
+        <w:rPr>
+          <w:rFonts w:ascii="Cascadia Mono" w:eastAsiaTheme="minorHAnsi" w:hAnsi="Cascadia Mono" w:cs="Cascadia Mono"/>
+          <w:color w:val="000000"/>
+          <w:sz w:val="19"/>
+          <w:szCs w:val="19"/>
+          <w:highlight w:val="white"/>
+        </w:rPr>
+        <w:t xml:space="preserve"> </w:t>
+      </w:r>
+      <w:r>
+        <w:rPr>
+          <w:rFonts w:ascii="Cascadia Mono" w:eastAsiaTheme="minorHAnsi" w:hAnsi="Cascadia Mono" w:cs="Cascadia Mono"/>
+          <w:color w:val="008000"/>
+          <w:sz w:val="19"/>
+          <w:szCs w:val="19"/>
+          <w:highlight w:val="white"/>
+        </w:rPr>
+        <w:t>--</w:t>
+      </w:r>
+      <w:proofErr w:type="spellStart"/>
+      <w:r>
+        <w:rPr>
+          <w:rFonts w:ascii="Cascadia Mono" w:eastAsiaTheme="minorHAnsi" w:hAnsi="Cascadia Mono" w:cs="Cascadia Mono"/>
+          <w:color w:val="008000"/>
+          <w:sz w:val="19"/>
+          <w:szCs w:val="19"/>
+          <w:highlight w:val="white"/>
+        </w:rPr>
+        <w:t>Sử</w:t>
+      </w:r>
+      <w:proofErr w:type="spellEnd"/>
+      <w:r>
+        <w:rPr>
+          <w:rFonts w:ascii="Cascadia Mono" w:eastAsiaTheme="minorHAnsi" w:hAnsi="Cascadia Mono" w:cs="Cascadia Mono"/>
+          <w:color w:val="008000"/>
+          <w:sz w:val="19"/>
+          <w:szCs w:val="19"/>
+          <w:highlight w:val="white"/>
+        </w:rPr>
+        <w:t xml:space="preserve"> </w:t>
+      </w:r>
+      <w:proofErr w:type="spellStart"/>
+      <w:r>
+        <w:rPr>
+          <w:rFonts w:ascii="Cascadia Mono" w:eastAsiaTheme="minorHAnsi" w:hAnsi="Cascadia Mono" w:cs="Cascadia Mono"/>
+          <w:color w:val="008000"/>
+          <w:sz w:val="19"/>
+          <w:szCs w:val="19"/>
+          <w:highlight w:val="white"/>
+        </w:rPr>
+        <w:t>dụng</w:t>
+      </w:r>
+      <w:proofErr w:type="spellEnd"/>
+      <w:r>
+        <w:rPr>
+          <w:rFonts w:ascii="Cascadia Mono" w:eastAsiaTheme="minorHAnsi" w:hAnsi="Cascadia Mono" w:cs="Cascadia Mono"/>
+          <w:color w:val="008000"/>
+          <w:sz w:val="19"/>
+          <w:szCs w:val="19"/>
+          <w:highlight w:val="white"/>
+        </w:rPr>
+        <w:t xml:space="preserve"> </w:t>
+      </w:r>
+      <w:proofErr w:type="spellStart"/>
+      <w:r>
+        <w:rPr>
+          <w:rFonts w:ascii="Cascadia Mono" w:eastAsiaTheme="minorHAnsi" w:hAnsi="Cascadia Mono" w:cs="Cascadia Mono"/>
+          <w:color w:val="008000"/>
+          <w:sz w:val="19"/>
+          <w:szCs w:val="19"/>
+          <w:highlight w:val="white"/>
+        </w:rPr>
+        <w:t>Application.StartupPath</w:t>
+      </w:r>
+      <w:proofErr w:type="spellEnd"/>
+      <w:r>
+        <w:rPr>
+          <w:rFonts w:ascii="Cascadia Mono" w:eastAsiaTheme="minorHAnsi" w:hAnsi="Cascadia Mono" w:cs="Cascadia Mono"/>
+          <w:color w:val="008000"/>
+          <w:sz w:val="19"/>
+          <w:szCs w:val="19"/>
+          <w:highlight w:val="white"/>
+        </w:rPr>
+        <w:t xml:space="preserve"> </w:t>
+      </w:r>
+      <w:proofErr w:type="spellStart"/>
+      <w:r>
+        <w:rPr>
+          <w:rFonts w:ascii="Cascadia Mono" w:eastAsiaTheme="minorHAnsi" w:hAnsi="Cascadia Mono" w:cs="Cascadia Mono"/>
+          <w:color w:val="008000"/>
+          <w:sz w:val="19"/>
+          <w:szCs w:val="19"/>
+          <w:highlight w:val="white"/>
+        </w:rPr>
+        <w:t>để</w:t>
+      </w:r>
+      <w:proofErr w:type="spellEnd"/>
+      <w:r>
+        <w:rPr>
+          <w:rFonts w:ascii="Cascadia Mono" w:eastAsiaTheme="minorHAnsi" w:hAnsi="Cascadia Mono" w:cs="Cascadia Mono"/>
+          <w:color w:val="008000"/>
+          <w:sz w:val="19"/>
+          <w:szCs w:val="19"/>
+          <w:highlight w:val="white"/>
+        </w:rPr>
+        <w:t xml:space="preserve"> </w:t>
+      </w:r>
+      <w:proofErr w:type="spellStart"/>
+      <w:r>
+        <w:rPr>
+          <w:rFonts w:ascii="Cascadia Mono" w:eastAsiaTheme="minorHAnsi" w:hAnsi="Cascadia Mono" w:cs="Cascadia Mono"/>
+          <w:color w:val="008000"/>
+          <w:sz w:val="19"/>
+          <w:szCs w:val="19"/>
+          <w:highlight w:val="white"/>
+        </w:rPr>
+        <w:t>lấy</w:t>
+      </w:r>
+      <w:proofErr w:type="spellEnd"/>
+      <w:r>
+        <w:rPr>
+          <w:rFonts w:ascii="Cascadia Mono" w:eastAsiaTheme="minorHAnsi" w:hAnsi="Cascadia Mono" w:cs="Cascadia Mono"/>
+          <w:color w:val="008000"/>
+          <w:sz w:val="19"/>
+          <w:szCs w:val="19"/>
+          <w:highlight w:val="white"/>
+        </w:rPr>
+        <w:t xml:space="preserve"> </w:t>
+      </w:r>
+      <w:proofErr w:type="spellStart"/>
+      <w:r>
+        <w:rPr>
+          <w:rFonts w:ascii="Cascadia Mono" w:eastAsiaTheme="minorHAnsi" w:hAnsi="Cascadia Mono" w:cs="Cascadia Mono"/>
+          <w:color w:val="008000"/>
+          <w:sz w:val="19"/>
+          <w:szCs w:val="19"/>
+          <w:highlight w:val="white"/>
+        </w:rPr>
+        <w:t>đường</w:t>
+      </w:r>
+      <w:proofErr w:type="spellEnd"/>
+      <w:r>
+        <w:rPr>
+          <w:rFonts w:ascii="Cascadia Mono" w:eastAsiaTheme="minorHAnsi" w:hAnsi="Cascadia Mono" w:cs="Cascadia Mono"/>
+          <w:color w:val="008000"/>
+          <w:sz w:val="19"/>
+          <w:szCs w:val="19"/>
+          <w:highlight w:val="white"/>
+        </w:rPr>
+        <w:t xml:space="preserve"> </w:t>
+      </w:r>
+      <w:proofErr w:type="spellStart"/>
+      <w:r>
+        <w:rPr>
+          <w:rFonts w:ascii="Cascadia Mono" w:eastAsiaTheme="minorHAnsi" w:hAnsi="Cascadia Mono" w:cs="Cascadia Mono"/>
+          <w:color w:val="008000"/>
+          <w:sz w:val="19"/>
+          <w:szCs w:val="19"/>
+          <w:highlight w:val="white"/>
+        </w:rPr>
+        <w:t>dẫn</w:t>
+      </w:r>
+      <w:proofErr w:type="spellEnd"/>
+      <w:r>
+        <w:rPr>
+          <w:rFonts w:ascii="Cascadia Mono" w:eastAsiaTheme="minorHAnsi" w:hAnsi="Cascadia Mono" w:cs="Cascadia Mono"/>
+          <w:color w:val="008000"/>
+          <w:sz w:val="19"/>
+          <w:szCs w:val="19"/>
+          <w:highlight w:val="white"/>
+        </w:rPr>
+        <w:t xml:space="preserve"> </w:t>
+      </w:r>
+      <w:proofErr w:type="spellStart"/>
+      <w:r>
+        <w:rPr>
+          <w:rFonts w:ascii="Cascadia Mono" w:eastAsiaTheme="minorHAnsi" w:hAnsi="Cascadia Mono" w:cs="Cascadia Mono"/>
+          <w:color w:val="008000"/>
+          <w:sz w:val="19"/>
+          <w:szCs w:val="19"/>
+          <w:highlight w:val="white"/>
+        </w:rPr>
+        <w:t>tới</w:t>
+      </w:r>
+      <w:proofErr w:type="spellEnd"/>
+      <w:r>
+        <w:rPr>
+          <w:rFonts w:ascii="Cascadia Mono" w:eastAsiaTheme="minorHAnsi" w:hAnsi="Cascadia Mono" w:cs="Cascadia Mono"/>
+          <w:color w:val="008000"/>
+          <w:sz w:val="19"/>
+          <w:szCs w:val="19"/>
+          <w:highlight w:val="white"/>
+        </w:rPr>
+        <w:t xml:space="preserve"> </w:t>
+      </w:r>
+      <w:proofErr w:type="spellStart"/>
+      <w:r>
+        <w:rPr>
+          <w:rFonts w:ascii="Cascadia Mono" w:eastAsiaTheme="minorHAnsi" w:hAnsi="Cascadia Mono" w:cs="Cascadia Mono"/>
+          <w:color w:val="008000"/>
+          <w:sz w:val="19"/>
+          <w:szCs w:val="19"/>
+          <w:highlight w:val="white"/>
+        </w:rPr>
+        <w:t>thư</w:t>
+      </w:r>
+      <w:proofErr w:type="spellEnd"/>
+      <w:r>
+        <w:rPr>
+          <w:rFonts w:ascii="Cascadia Mono" w:eastAsiaTheme="minorHAnsi" w:hAnsi="Cascadia Mono" w:cs="Cascadia Mono"/>
+          <w:color w:val="008000"/>
+          <w:sz w:val="19"/>
+          <w:szCs w:val="19"/>
+          <w:highlight w:val="white"/>
+        </w:rPr>
+        <w:t xml:space="preserve"> </w:t>
+      </w:r>
+      <w:proofErr w:type="spellStart"/>
+      <w:r>
+        <w:rPr>
+          <w:rFonts w:ascii="Cascadia Mono" w:eastAsiaTheme="minorHAnsi" w:hAnsi="Cascadia Mono" w:cs="Cascadia Mono"/>
+          <w:color w:val="008000"/>
+          <w:sz w:val="19"/>
+          <w:szCs w:val="19"/>
+          <w:highlight w:val="white"/>
+        </w:rPr>
+        <w:t>mục</w:t>
+      </w:r>
+      <w:proofErr w:type="spellEnd"/>
+      <w:r>
+        <w:rPr>
+          <w:rFonts w:ascii="Cascadia Mono" w:eastAsiaTheme="minorHAnsi" w:hAnsi="Cascadia Mono" w:cs="Cascadia Mono"/>
+          <w:color w:val="008000"/>
+          <w:sz w:val="19"/>
+          <w:szCs w:val="19"/>
+          <w:highlight w:val="white"/>
+        </w:rPr>
+        <w:t xml:space="preserve"> </w:t>
+      </w:r>
+      <w:proofErr w:type="spellStart"/>
+      <w:r>
+        <w:rPr>
+          <w:rFonts w:ascii="Cascadia Mono" w:eastAsiaTheme="minorHAnsi" w:hAnsi="Cascadia Mono" w:cs="Cascadia Mono"/>
+          <w:color w:val="008000"/>
+          <w:sz w:val="19"/>
+          <w:szCs w:val="19"/>
+          <w:highlight w:val="white"/>
+        </w:rPr>
+        <w:t>chứa</w:t>
+      </w:r>
+      <w:proofErr w:type="spellEnd"/>
+      <w:r>
+        <w:rPr>
+          <w:rFonts w:ascii="Cascadia Mono" w:eastAsiaTheme="minorHAnsi" w:hAnsi="Cascadia Mono" w:cs="Cascadia Mono"/>
+          <w:color w:val="008000"/>
+          <w:sz w:val="19"/>
+          <w:szCs w:val="19"/>
+          <w:highlight w:val="white"/>
+        </w:rPr>
+        <w:t xml:space="preserve"> file </w:t>
+      </w:r>
+      <w:proofErr w:type="spellStart"/>
+      <w:r>
+        <w:rPr>
+          <w:rFonts w:ascii="Cascadia Mono" w:eastAsiaTheme="minorHAnsi" w:hAnsi="Cascadia Mono" w:cs="Cascadia Mono"/>
+          <w:color w:val="008000"/>
+          <w:sz w:val="19"/>
+          <w:szCs w:val="19"/>
+          <w:highlight w:val="white"/>
+        </w:rPr>
+        <w:t>chạy</w:t>
+      </w:r>
+      <w:proofErr w:type="spellEnd"/>
+      <w:r>
+        <w:rPr>
+          <w:rFonts w:ascii="Cascadia Mono" w:eastAsiaTheme="minorHAnsi" w:hAnsi="Cascadia Mono" w:cs="Cascadia Mono"/>
+          <w:color w:val="008000"/>
+          <w:sz w:val="19"/>
+          <w:szCs w:val="19"/>
+          <w:highlight w:val="white"/>
+        </w:rPr>
+        <w:t xml:space="preserve"> </w:t>
+      </w:r>
+      <w:proofErr w:type="spellStart"/>
+      <w:r>
+        <w:rPr>
+          <w:rFonts w:ascii="Cascadia Mono" w:eastAsiaTheme="minorHAnsi" w:hAnsi="Cascadia Mono" w:cs="Cascadia Mono"/>
+          <w:color w:val="008000"/>
+          <w:sz w:val="19"/>
+          <w:szCs w:val="19"/>
+          <w:highlight w:val="white"/>
+        </w:rPr>
+        <w:t>chương</w:t>
+      </w:r>
+      <w:proofErr w:type="spellEnd"/>
+      <w:r>
+        <w:rPr>
+          <w:rFonts w:ascii="Cascadia Mono" w:eastAsiaTheme="minorHAnsi" w:hAnsi="Cascadia Mono" w:cs="Cascadia Mono"/>
+          <w:color w:val="008000"/>
+          <w:sz w:val="19"/>
+          <w:szCs w:val="19"/>
+          <w:highlight w:val="white"/>
+        </w:rPr>
+        <w:t xml:space="preserve"> </w:t>
+      </w:r>
+      <w:proofErr w:type="spellStart"/>
+      <w:r>
+        <w:rPr>
+          <w:rFonts w:ascii="Cascadia Mono" w:eastAsiaTheme="minorHAnsi" w:hAnsi="Cascadia Mono" w:cs="Cascadia Mono"/>
+          <w:color w:val="008000"/>
+          <w:sz w:val="19"/>
+          <w:szCs w:val="19"/>
+          <w:highlight w:val="white"/>
+        </w:rPr>
+        <w:t>trình</w:t>
+      </w:r>
+      <w:proofErr w:type="spellEnd"/>
+      <w:r>
+        <w:rPr>
+          <w:rFonts w:ascii="Cascadia Mono" w:eastAsiaTheme="minorHAnsi" w:hAnsi="Cascadia Mono" w:cs="Cascadia Mono"/>
+          <w:color w:val="008000"/>
+          <w:sz w:val="19"/>
+          <w:szCs w:val="19"/>
+          <w:highlight w:val="white"/>
+        </w:rPr>
+        <w:t xml:space="preserve"> </w:t>
+      </w:r>
+    </w:p>
+    <w:p>
+      <w:pPr>
+        <w:autoSpaceDE w:val="0"/>
+        <w:autoSpaceDN w:val="0"/>
+        <w:adjustRightInd w:val="0"/>
+        <w:spacing w:line="240" w:lineRule="auto"/>
+        <w:ind w:firstLine="0"/>
+        <w:jc w:val="left"/>
+        <w:rPr>
+          <w:rFonts w:ascii="Cascadia Mono" w:eastAsiaTheme="minorHAnsi" w:hAnsi="Cascadia Mono" w:cs="Cascadia Mono"/>
+          <w:color w:val="000000"/>
+          <w:sz w:val="19"/>
+          <w:szCs w:val="19"/>
+          <w:highlight w:val="white"/>
+        </w:rPr>
+      </w:pPr>
+      <w:r>
+        <w:rPr>
+          <w:rFonts w:ascii="Cascadia Mono" w:eastAsiaTheme="minorHAnsi" w:hAnsi="Cascadia Mono" w:cs="Cascadia Mono"/>
+          <w:color w:val="000000"/>
+          <w:sz w:val="19"/>
+          <w:szCs w:val="19"/>
+          <w:highlight w:val="white"/>
+        </w:rPr>
+        <w:t xml:space="preserve"> </w:t>
+      </w:r>
+      <w:proofErr w:type="spellStart"/>
+      <w:r>
+        <w:rPr>
+          <w:rFonts w:ascii="Cascadia Mono" w:eastAsiaTheme="minorHAnsi" w:hAnsi="Cascadia Mono" w:cs="Cascadia Mono"/>
+          <w:color w:val="000000"/>
+          <w:sz w:val="19"/>
+          <w:szCs w:val="19"/>
+          <w:highlight w:val="white"/>
+        </w:rPr>
+        <w:t>con</w:t>
+      </w:r>
+      <w:r>
+        <w:rPr>
+          <w:rFonts w:ascii="Cascadia Mono" w:eastAsiaTheme="minorHAnsi" w:hAnsi="Cascadia Mono" w:cs="Cascadia Mono"/>
+          <w:color w:val="808080"/>
+          <w:sz w:val="19"/>
+          <w:szCs w:val="19"/>
+          <w:highlight w:val="white"/>
+        </w:rPr>
+        <w:t>.</w:t>
+      </w:r>
+      <w:r>
+        <w:rPr>
+          <w:rFonts w:ascii="Cascadia Mono" w:eastAsiaTheme="minorHAnsi" w:hAnsi="Cascadia Mono" w:cs="Cascadia Mono"/>
+          <w:color w:val="000000"/>
+          <w:sz w:val="19"/>
+          <w:szCs w:val="19"/>
+          <w:highlight w:val="white"/>
+        </w:rPr>
+        <w:t>ConnectionString</w:t>
+      </w:r>
+      <w:proofErr w:type="spellEnd"/>
+      <w:r>
+        <w:rPr>
+          <w:rFonts w:ascii="Cascadia Mono" w:eastAsiaTheme="minorHAnsi" w:hAnsi="Cascadia Mono" w:cs="Cascadia Mono"/>
+          <w:color w:val="000000"/>
+          <w:sz w:val="19"/>
+          <w:szCs w:val="19"/>
+          <w:highlight w:val="white"/>
+        </w:rPr>
+        <w:t xml:space="preserve"> </w:t>
+      </w:r>
+      <w:r>
+        <w:rPr>
+          <w:rFonts w:ascii="Cascadia Mono" w:eastAsiaTheme="minorHAnsi" w:hAnsi="Cascadia Mono" w:cs="Cascadia Mono"/>
+          <w:color w:val="808080"/>
+          <w:sz w:val="19"/>
+          <w:szCs w:val="19"/>
+          <w:highlight w:val="white"/>
+        </w:rPr>
+        <w:t>=</w:t>
+      </w:r>
+      <w:r>
+        <w:rPr>
+          <w:rFonts w:ascii="Cascadia Mono" w:eastAsiaTheme="minorHAnsi" w:hAnsi="Cascadia Mono" w:cs="Cascadia Mono"/>
+          <w:color w:val="000000"/>
+          <w:sz w:val="19"/>
+          <w:szCs w:val="19"/>
+          <w:highlight w:val="white"/>
+        </w:rPr>
+        <w:t xml:space="preserve"> @"Data Source=DESKTOP-DA5JMVJ\</w:t>
+      </w:r>
+      <w:proofErr w:type="spellStart"/>
+      <w:r>
+        <w:rPr>
+          <w:rFonts w:ascii="Cascadia Mono" w:eastAsiaTheme="minorHAnsi" w:hAnsi="Cascadia Mono" w:cs="Cascadia Mono"/>
+          <w:color w:val="000000"/>
+          <w:sz w:val="19"/>
+          <w:szCs w:val="19"/>
+          <w:highlight w:val="white"/>
+        </w:rPr>
+        <w:t>SQLEXPRESS;Initial</w:t>
+      </w:r>
+      <w:proofErr w:type="spellEnd"/>
+      <w:r>
+        <w:rPr>
+          <w:rFonts w:ascii="Cascadia Mono" w:eastAsiaTheme="minorHAnsi" w:hAnsi="Cascadia Mono" w:cs="Cascadia Mono"/>
+          <w:color w:val="000000"/>
+          <w:sz w:val="19"/>
+          <w:szCs w:val="19"/>
+          <w:highlight w:val="white"/>
+        </w:rPr>
+        <w:t xml:space="preserve"> Catalog=</w:t>
+      </w:r>
+      <w:proofErr w:type="spellStart"/>
+      <w:r>
+        <w:rPr>
+          <w:rFonts w:ascii="Cascadia Mono" w:eastAsiaTheme="minorHAnsi" w:hAnsi="Cascadia Mono" w:cs="Cascadia Mono"/>
+          <w:color w:val="000000"/>
+          <w:sz w:val="19"/>
+          <w:szCs w:val="19"/>
+          <w:highlight w:val="white"/>
+        </w:rPr>
+        <w:t>QLBanHang;Integrated</w:t>
+      </w:r>
+      <w:proofErr w:type="spellEnd"/>
+      <w:r>
+        <w:rPr>
+          <w:rFonts w:ascii="Cascadia Mono" w:eastAsiaTheme="minorHAnsi" w:hAnsi="Cascadia Mono" w:cs="Cascadia Mono"/>
+          <w:color w:val="000000"/>
+          <w:sz w:val="19"/>
+          <w:szCs w:val="19"/>
+          <w:highlight w:val="white"/>
+        </w:rPr>
+        <w:t xml:space="preserve"> Security=</w:t>
+      </w:r>
+      <w:proofErr w:type="spellStart"/>
+      <w:r>
+        <w:rPr>
+          <w:rFonts w:ascii="Cascadia Mono" w:eastAsiaTheme="minorHAnsi" w:hAnsi="Cascadia Mono" w:cs="Cascadia Mono"/>
+          <w:color w:val="000000"/>
+          <w:sz w:val="19"/>
+          <w:szCs w:val="19"/>
+          <w:highlight w:val="white"/>
+        </w:rPr>
+        <w:t>True;Pooling</w:t>
+      </w:r>
+      <w:proofErr w:type="spellEnd"/>
+      <w:r>
+        <w:rPr>
+          <w:rFonts w:ascii="Cascadia Mono" w:eastAsiaTheme="minorHAnsi" w:hAnsi="Cascadia Mono" w:cs="Cascadia Mono"/>
+          <w:color w:val="000000"/>
+          <w:sz w:val="19"/>
+          <w:szCs w:val="19"/>
+          <w:highlight w:val="white"/>
+        </w:rPr>
+        <w:t>=</w:t>
+      </w:r>
+      <w:proofErr w:type="spellStart"/>
+      <w:r>
+        <w:rPr>
+          <w:rFonts w:ascii="Cascadia Mono" w:eastAsiaTheme="minorHAnsi" w:hAnsi="Cascadia Mono" w:cs="Cascadia Mono"/>
+          <w:color w:val="000000"/>
+          <w:sz w:val="19"/>
+          <w:szCs w:val="19"/>
+          <w:highlight w:val="white"/>
+        </w:rPr>
+        <w:t>False;Encrypt</w:t>
+      </w:r>
+      <w:proofErr w:type="spellEnd"/>
+      <w:r>
+        <w:rPr>
+          <w:rFonts w:ascii="Cascadia Mono" w:eastAsiaTheme="minorHAnsi" w:hAnsi="Cascadia Mono" w:cs="Cascadia Mono"/>
+          <w:color w:val="000000"/>
+          <w:sz w:val="19"/>
+          <w:szCs w:val="19"/>
+          <w:highlight w:val="white"/>
+        </w:rPr>
+        <w:t>=</w:t>
+      </w:r>
+      <w:proofErr w:type="spellStart"/>
+      <w:r>
+        <w:rPr>
+          <w:rFonts w:ascii="Cascadia Mono" w:eastAsiaTheme="minorHAnsi" w:hAnsi="Cascadia Mono" w:cs="Cascadia Mono"/>
+          <w:color w:val="000000"/>
+          <w:sz w:val="19"/>
+          <w:szCs w:val="19"/>
+          <w:highlight w:val="white"/>
+        </w:rPr>
+        <w:t>True;Trust</w:t>
+      </w:r>
+      <w:proofErr w:type="spellEnd"/>
+      <w:r>
+        <w:rPr>
+          <w:rFonts w:ascii="Cascadia Mono" w:eastAsiaTheme="minorHAnsi" w:hAnsi="Cascadia Mono" w:cs="Cascadia Mono"/>
+          <w:color w:val="000000"/>
+          <w:sz w:val="19"/>
+          <w:szCs w:val="19"/>
+          <w:highlight w:val="white"/>
+        </w:rPr>
+        <w:t xml:space="preserve"> Server Certificate=True"</w:t>
+      </w:r>
+      <w:r>
+        <w:rPr>
+          <w:rFonts w:ascii="Cascadia Mono" w:eastAsiaTheme="minorHAnsi" w:hAnsi="Cascadia Mono" w:cs="Cascadia Mono"/>
+          <w:color w:val="808080"/>
+          <w:sz w:val="19"/>
+          <w:szCs w:val="19"/>
+          <w:highlight w:val="white"/>
+        </w:rPr>
+        <w:t>;</w:t>
+      </w:r>
+    </w:p>
+    <w:p>
+      <w:r>
+        <w:rPr>
+          <w:rFonts w:ascii="Cascadia Mono" w:eastAsiaTheme="minorHAnsi" w:hAnsi="Cascadia Mono" w:cs="Cascadia Mono"/>
+          <w:color w:val="000000"/>
+          <w:sz w:val="19"/>
+          <w:szCs w:val="19"/>
+          <w:highlight w:val="white"/>
+        </w:rPr>
+        <w:t xml:space="preserve"> </w:t>
+      </w:r>
+      <w:proofErr w:type="spellStart"/>
+      <w:r>
+        <w:rPr>
+          <w:rFonts w:ascii="Cascadia Mono" w:eastAsiaTheme="minorHAnsi" w:hAnsi="Cascadia Mono" w:cs="Cascadia Mono"/>
+          <w:color w:val="000000"/>
+          <w:sz w:val="19"/>
+          <w:szCs w:val="19"/>
+          <w:highlight w:val="white"/>
+        </w:rPr>
+        <w:t>con</w:t>
+      </w:r>
+      <w:r>
+        <w:rPr>
+          <w:rFonts w:ascii="Cascadia Mono" w:eastAsiaTheme="minorHAnsi" w:hAnsi="Cascadia Mono" w:cs="Cascadia Mono"/>
+          <w:color w:val="808080"/>
+          <w:sz w:val="19"/>
+          <w:szCs w:val="19"/>
+          <w:highlight w:val="white"/>
+        </w:rPr>
+        <w:t>.</w:t>
+      </w:r>
+      <w:r>
+        <w:rPr>
+          <w:rFonts w:ascii="Cascadia Mono" w:eastAsiaTheme="minorHAnsi" w:hAnsi="Cascadia Mono" w:cs="Cascadia Mono"/>
+          <w:color w:val="0000FF"/>
+          <w:sz w:val="19"/>
+          <w:szCs w:val="19"/>
+          <w:highlight w:val="white"/>
+        </w:rPr>
+        <w:t>Open</w:t>
+      </w:r>
+      <w:proofErr w:type="spellEnd"/>
+      <w:r>
+        <w:rPr>
+          <w:rFonts w:ascii="Cascadia Mono" w:eastAsiaTheme="minorHAnsi" w:hAnsi="Cascadia Mono" w:cs="Cascadia Mono"/>
+          <w:color w:val="808080"/>
+          <w:sz w:val="19"/>
+          <w:szCs w:val="19"/>
+          <w:highlight w:val="white"/>
+        </w:rPr>
+        <w:t>();</w:t>
+      </w:r>
+      <w:r>
+        <w:rPr>
+          <w:rFonts w:ascii="Cascadia Mono" w:eastAsiaTheme="minorHAnsi" w:hAnsi="Cascadia Mono" w:cs="Cascadia Mono"/>
+          <w:color w:val="000000"/>
+          <w:sz w:val="19"/>
+          <w:szCs w:val="19"/>
+          <w:highlight w:val="white"/>
+        </w:rPr>
+        <w:t xml:space="preserve"> </w:t>
+      </w:r>
+      <w:r>
+        <w:rPr>
+          <w:rFonts w:ascii="Cascadia Mono" w:eastAsiaTheme="minorHAnsi" w:hAnsi="Cascadia Mono" w:cs="Cascadia Mono"/>
+          <w:color w:val="808080"/>
+          <w:sz w:val="19"/>
+          <w:szCs w:val="19"/>
+          <w:highlight w:val="white"/>
+        </w:rPr>
+        <w:t>//</w:t>
+      </w:r>
+      <w:r>
+        <w:rPr>
+          <w:rFonts w:ascii="Cascadia Mono" w:eastAsiaTheme="minorHAnsi" w:hAnsi="Cascadia Mono" w:cs="Cascadia Mono"/>
+          <w:color w:val="000000"/>
+          <w:sz w:val="19"/>
+          <w:szCs w:val="19"/>
+          <w:highlight w:val="white"/>
+        </w:rPr>
+        <w:t xml:space="preserve"> </w:t>
+      </w:r>
+      <w:proofErr w:type="spellStart"/>
+      <w:r>
+        <w:rPr>
+          <w:rFonts w:ascii="Cascadia Mono" w:eastAsiaTheme="minorHAnsi" w:hAnsi="Cascadia Mono" w:cs="Cascadia Mono"/>
+          <w:color w:val="000000"/>
+          <w:sz w:val="19"/>
+          <w:szCs w:val="19"/>
+          <w:highlight w:val="white"/>
+        </w:rPr>
+        <w:t>mở</w:t>
+      </w:r>
+      <w:proofErr w:type="spellEnd"/>
+      <w:r>
+        <w:rPr>
+          <w:rFonts w:ascii="Cascadia Mono" w:eastAsiaTheme="minorHAnsi" w:hAnsi="Cascadia Mono" w:cs="Cascadia Mono"/>
+          <w:color w:val="000000"/>
+          <w:sz w:val="19"/>
+          <w:szCs w:val="19"/>
+          <w:highlight w:val="white"/>
+        </w:rPr>
+        <w:t xml:space="preserve"> </w:t>
+      </w:r>
+      <w:proofErr w:type="spellStart"/>
+      <w:r>
+        <w:rPr>
+          <w:rFonts w:ascii="Cascadia Mono" w:eastAsiaTheme="minorHAnsi" w:hAnsi="Cascadia Mono" w:cs="Cascadia Mono"/>
+          <w:color w:val="000000"/>
+          <w:sz w:val="19"/>
+          <w:szCs w:val="19"/>
+          <w:highlight w:val="white"/>
+        </w:rPr>
+        <w:t>kết</w:t>
+      </w:r>
+      <w:proofErr w:type="spellEnd"/>
+      <w:r>
+        <w:rPr>
+          <w:rFonts w:ascii="Cascadia Mono" w:eastAsiaTheme="minorHAnsi" w:hAnsi="Cascadia Mono" w:cs="Cascadia Mono"/>
+          <w:color w:val="000000"/>
+          <w:sz w:val="19"/>
+          <w:szCs w:val="19"/>
+          <w:highlight w:val="white"/>
+        </w:rPr>
+        <w:t xml:space="preserve"> </w:t>
+      </w:r>
+      <w:proofErr w:type="spellStart"/>
+      <w:r>
+        <w:rPr>
+          <w:rFonts w:ascii="Cascadia Mono" w:eastAsiaTheme="minorHAnsi" w:hAnsi="Cascadia Mono" w:cs="Cascadia Mono"/>
+          <w:color w:val="000000"/>
+          <w:sz w:val="19"/>
+          <w:szCs w:val="19"/>
+          <w:highlight w:val="white"/>
+        </w:rPr>
+        <w:t>nối</w:t>
+      </w:r>
+      <w:proofErr w:type="spellEnd"/>
     </w:p>
     <w:sectPr>
       <w:type w:val="continuous"/>
